--- a/storage/PHILHEALTH_EKONSULTA.docx
+++ b/storage/PHILHEALTH_EKONSULTA.docx
@@ -55,7 +55,23 @@
                                 <w:sz w:val="18"/>
                                 <w:szCs w:val="18"/>
                               </w:rPr>
-                              <w:t>${p_age}</w:t>
+                              <w:t>${</w:t>
+                            </w:r>
+                            <w:proofErr w:type="spellStart"/>
+                            <w:r>
+                              <w:rPr>
+                                <w:sz w:val="18"/>
+                                <w:szCs w:val="18"/>
+                              </w:rPr>
+                              <w:t>p_age</w:t>
+                            </w:r>
+                            <w:proofErr w:type="spellEnd"/>
+                            <w:r>
+                              <w:rPr>
+                                <w:sz w:val="18"/>
+                                <w:szCs w:val="18"/>
+                              </w:rPr>
+                              <w:t>}</w:t>
                             </w:r>
                           </w:p>
                         </w:txbxContent>
@@ -100,7 +116,23 @@
                           <w:sz w:val="18"/>
                           <w:szCs w:val="18"/>
                         </w:rPr>
-                        <w:t>${p_age}</w:t>
+                        <w:t>${</w:t>
+                      </w:r>
+                      <w:proofErr w:type="spellStart"/>
+                      <w:r>
+                        <w:rPr>
+                          <w:sz w:val="18"/>
+                          <w:szCs w:val="18"/>
+                        </w:rPr>
+                        <w:t>p_age</w:t>
+                      </w:r>
+                      <w:proofErr w:type="spellEnd"/>
+                      <w:r>
+                        <w:rPr>
+                          <w:sz w:val="18"/>
+                          <w:szCs w:val="18"/>
+                        </w:rPr>
+                        <w:t>}</w:t>
                       </w:r>
                     </w:p>
                   </w:txbxContent>
@@ -161,7 +193,23 @@
                                 <w:sz w:val="16"/>
                                 <w:szCs w:val="16"/>
                               </w:rPr>
-                              <w:t>${p_name}</w:t>
+                              <w:t>${</w:t>
+                            </w:r>
+                            <w:proofErr w:type="spellStart"/>
+                            <w:r>
+                              <w:rPr>
+                                <w:sz w:val="16"/>
+                                <w:szCs w:val="16"/>
+                              </w:rPr>
+                              <w:t>p_name</w:t>
+                            </w:r>
+                            <w:proofErr w:type="spellEnd"/>
+                            <w:r>
+                              <w:rPr>
+                                <w:sz w:val="16"/>
+                                <w:szCs w:val="16"/>
+                              </w:rPr>
+                              <w:t>}</w:t>
                             </w:r>
                           </w:p>
                         </w:txbxContent>
@@ -201,7 +249,23 @@
                           <w:sz w:val="16"/>
                           <w:szCs w:val="16"/>
                         </w:rPr>
-                        <w:t>${p_name}</w:t>
+                        <w:t>${</w:t>
+                      </w:r>
+                      <w:proofErr w:type="spellStart"/>
+                      <w:r>
+                        <w:rPr>
+                          <w:sz w:val="16"/>
+                          <w:szCs w:val="16"/>
+                        </w:rPr>
+                        <w:t>p_name</w:t>
+                      </w:r>
+                      <w:proofErr w:type="spellEnd"/>
+                      <w:r>
+                        <w:rPr>
+                          <w:sz w:val="16"/>
+                          <w:szCs w:val="16"/>
+                        </w:rPr>
+                        <w:t>}</w:t>
                       </w:r>
                     </w:p>
                   </w:txbxContent>
@@ -295,11 +359,7 @@
           </mc:Choice>
           <mc:Fallback>
             <w:pict>
-              <v:shapetype w14:anchorId="7BF24F61" id="_x0000_t202" coordsize="21600,21600" o:spt="202" path="m,l,21600r21600,l21600,xe">
-                <v:stroke joinstyle="miter"/>
-                <v:path gradientshapeok="t" o:connecttype="rect"/>
-              </v:shapetype>
-              <v:shape id="Text Box 1" o:spid="_x0000_s1026" type="#_x0000_t202" style="position:absolute;margin-left:1.5pt;margin-top:477.85pt;width:41.5pt;height:23.25pt;z-index:251680768;visibility:visible;mso-wrap-style:square;mso-width-percent:0;mso-height-percent:0;mso-wrap-distance-left:9pt;mso-wrap-distance-top:0;mso-wrap-distance-right:9pt;mso-wrap-distance-bottom:0;mso-position-horizontal:absolute;mso-position-horizontal-relative:text;mso-position-vertical:absolute;mso-position-vertical-relative:text;mso-width-percent:0;mso-height-percent:0;mso-width-relative:margin;mso-height-relative:margin;v-text-anchor:top" o:gfxdata="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" filled="f" stroked="f" strokeweight=".5pt">
+              <v:shape w14:anchorId="7BF24F61" id="_x0000_s1028" type="#_x0000_t202" style="position:absolute;margin-left:1.5pt;margin-top:477.85pt;width:41.5pt;height:23.25pt;z-index:251680768;visibility:visible;mso-wrap-style:square;mso-width-percent:0;mso-height-percent:0;mso-wrap-distance-left:9pt;mso-wrap-distance-top:0;mso-wrap-distance-right:9pt;mso-wrap-distance-bottom:0;mso-position-horizontal:absolute;mso-position-horizontal-relative:text;mso-position-vertical:absolute;mso-position-vertical-relative:text;mso-width-percent:0;mso-height-percent:0;mso-width-relative:margin;mso-height-relative:margin;v-text-anchor:top" o:gfxdata="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" filled="f" stroked="f" strokeweight=".5pt">
                 <v:textbox>
                   <w:txbxContent>
                     <w:p>
@@ -409,7 +469,7 @@
           </mc:Choice>
           <mc:Fallback>
             <w:pict>
-              <v:shape id="_x0000_s1027" type="#_x0000_t202" style="position:absolute;margin-left:59.5pt;margin-top:122pt;width:1in;height:23.25pt;z-index:251660288;visibility:visible;mso-wrap-style:none;mso-height-percent:0;mso-wrap-distance-left:9pt;mso-wrap-distance-top:0;mso-wrap-distance-right:9pt;mso-wrap-distance-bottom:0;mso-position-horizontal:absolute;mso-position-horizontal-relative:text;mso-position-vertical:absolute;mso-position-vertical-relative:text;mso-height-percent:0;mso-height-relative:margin;v-text-anchor:top" o:gfxdata="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" filled="f" stroked="f" strokeweight=".5pt">
+              <v:shape id="_x0000_s1029" type="#_x0000_t202" style="position:absolute;margin-left:59.5pt;margin-top:122pt;width:1in;height:23.25pt;z-index:251660288;visibility:visible;mso-wrap-style:none;mso-height-percent:0;mso-wrap-distance-left:9pt;mso-wrap-distance-top:0;mso-wrap-distance-right:9pt;mso-wrap-distance-bottom:0;mso-position-horizontal:absolute;mso-position-horizontal-relative:text;mso-position-vertical:absolute;mso-position-vertical-relative:text;mso-height-percent:0;mso-height-relative:margin;v-text-anchor:top" o:gfxdata="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" filled="f" stroked="f" strokeweight=".5pt">
                 <v:textbox>
                   <w:txbxContent>
                     <w:p>
@@ -490,7 +550,23 @@
                                 <w:sz w:val="18"/>
                                 <w:szCs w:val="18"/>
                               </w:rPr>
-                              <w:t>${p_contact}</w:t>
+                              <w:t>${</w:t>
+                            </w:r>
+                            <w:proofErr w:type="spellStart"/>
+                            <w:r>
+                              <w:rPr>
+                                <w:sz w:val="18"/>
+                                <w:szCs w:val="18"/>
+                              </w:rPr>
+                              <w:t>p_contact</w:t>
+                            </w:r>
+                            <w:proofErr w:type="spellEnd"/>
+                            <w:r>
+                              <w:rPr>
+                                <w:sz w:val="18"/>
+                                <w:szCs w:val="18"/>
+                              </w:rPr>
+                              <w:t>}</w:t>
                             </w:r>
                           </w:p>
                         </w:txbxContent>
@@ -531,7 +607,23 @@
                           <w:sz w:val="18"/>
                           <w:szCs w:val="18"/>
                         </w:rPr>
-                        <w:t>${p_contact}</w:t>
+                        <w:t>${</w:t>
+                      </w:r>
+                      <w:proofErr w:type="spellStart"/>
+                      <w:r>
+                        <w:rPr>
+                          <w:sz w:val="18"/>
+                          <w:szCs w:val="18"/>
+                        </w:rPr>
+                        <w:t>p_contact</w:t>
+                      </w:r>
+                      <w:proofErr w:type="spellEnd"/>
+                      <w:r>
+                        <w:rPr>
+                          <w:sz w:val="18"/>
+                          <w:szCs w:val="18"/>
+                        </w:rPr>
+                        <w:t>}</w:t>
                       </w:r>
                     </w:p>
                   </w:txbxContent>
@@ -711,7 +803,25 @@
                                 <w:sz w:val="18"/>
                                 <w:szCs w:val="18"/>
                               </w:rPr>
-                              <w:t>${s_name}</w:t>
+                              <w:t>${</w:t>
+                            </w:r>
+                            <w:proofErr w:type="spellStart"/>
+                            <w:r>
+                              <w:rPr>
+                                <w:rFonts w:cstheme="minorHAnsi"/>
+                                <w:sz w:val="18"/>
+                                <w:szCs w:val="18"/>
+                              </w:rPr>
+                              <w:t>s_name</w:t>
+                            </w:r>
+                            <w:proofErr w:type="spellEnd"/>
+                            <w:r>
+                              <w:rPr>
+                                <w:rFonts w:cstheme="minorHAnsi"/>
+                                <w:sz w:val="18"/>
+                                <w:szCs w:val="18"/>
+                              </w:rPr>
+                              <w:t>}</w:t>
                             </w:r>
                           </w:p>
                         </w:txbxContent>
@@ -834,7 +944,25 @@
                                 <w:sz w:val="18"/>
                                 <w:szCs w:val="18"/>
                               </w:rPr>
-                              <w:t>${isd}</w:t>
+                              <w:t>${</w:t>
+                            </w:r>
+                            <w:proofErr w:type="spellStart"/>
+                            <w:r>
+                              <w:rPr>
+                                <w:rFonts w:ascii="Segoe UI Symbol" w:hAnsi="Segoe UI Symbol" w:cs="Segoe UI Symbol"/>
+                                <w:sz w:val="18"/>
+                                <w:szCs w:val="18"/>
+                              </w:rPr>
+                              <w:t>isd</w:t>
+                            </w:r>
+                            <w:proofErr w:type="spellEnd"/>
+                            <w:r>
+                              <w:rPr>
+                                <w:rFonts w:ascii="Segoe UI Symbol" w:hAnsi="Segoe UI Symbol" w:cs="Segoe UI Symbol"/>
+                                <w:sz w:val="18"/>
+                                <w:szCs w:val="18"/>
+                              </w:rPr>
+                              <w:t>}</w:t>
                             </w:r>
                           </w:p>
                         </w:txbxContent>
@@ -1060,7 +1188,23 @@
                                 <w:sz w:val="18"/>
                                 <w:szCs w:val="18"/>
                               </w:rPr>
-                              <w:t>${p_philhealth}</w:t>
+                              <w:t>${</w:t>
+                            </w:r>
+                            <w:proofErr w:type="spellStart"/>
+                            <w:r>
+                              <w:rPr>
+                                <w:sz w:val="18"/>
+                                <w:szCs w:val="18"/>
+                              </w:rPr>
+                              <w:t>p_philhealth</w:t>
+                            </w:r>
+                            <w:proofErr w:type="spellEnd"/>
+                            <w:r>
+                              <w:rPr>
+                                <w:sz w:val="18"/>
+                                <w:szCs w:val="18"/>
+                              </w:rPr>
+                              <w:t>}</w:t>
                             </w:r>
                           </w:p>
                         </w:txbxContent>
@@ -1292,11 +1436,178 @@
       </w:r>
     </w:p>
     <w:p>
+      <w:pPr>
+        <w:tabs>
+          <w:tab w:val="left" w:pos="4860"/>
+        </w:tabs>
+      </w:pPr>
       <w:r>
         <w:rPr>
           <w:noProof/>
         </w:rPr>
         <w:lastRenderedPageBreak/>
+        <mc:AlternateContent>
+          <mc:Choice Requires="wps">
+            <w:drawing>
+              <wp:anchor distT="0" distB="0" distL="114300" distR="114300" simplePos="0" relativeHeight="251713536" behindDoc="0" locked="0" layoutInCell="1" allowOverlap="1" wp14:anchorId="6C3F7F7A" wp14:editId="5B0A4FCC">
+                <wp:simplePos x="0" y="0"/>
+                <wp:positionH relativeFrom="margin">
+                  <wp:posOffset>1870350</wp:posOffset>
+                </wp:positionH>
+                <wp:positionV relativeFrom="paragraph">
+                  <wp:posOffset>1582533</wp:posOffset>
+                </wp:positionV>
+                <wp:extent cx="2490082" cy="295275"/>
+                <wp:effectExtent l="0" t="0" r="0" b="0"/>
+                <wp:wrapNone/>
+                <wp:docPr id="633676327" name="Text Box 1"/>
+                <wp:cNvGraphicFramePr/>
+                <a:graphic xmlns:a="http://schemas.openxmlformats.org/drawingml/2006/main">
+                  <a:graphicData uri="http://schemas.microsoft.com/office/word/2010/wordprocessingShape">
+                    <wps:wsp>
+                      <wps:cNvSpPr txBox="1"/>
+                      <wps:spPr>
+                        <a:xfrm rot="5400000">
+                          <a:off x="0" y="0"/>
+                          <a:ext cx="2490082" cy="295275"/>
+                        </a:xfrm>
+                        <a:prstGeom prst="rect">
+                          <a:avLst/>
+                        </a:prstGeom>
+                        <a:noFill/>
+                        <a:ln w="6350">
+                          <a:noFill/>
+                        </a:ln>
+                      </wps:spPr>
+                      <wps:txbx>
+                        <w:txbxContent>
+                          <w:p>
+                            <w:pPr>
+                              <w:rPr>
+                                <w:sz w:val="18"/>
+                                <w:szCs w:val="18"/>
+                              </w:rPr>
+                            </w:pPr>
+                            <w:r>
+                              <w:rPr>
+                                <w:sz w:val="18"/>
+                                <w:szCs w:val="18"/>
+                              </w:rPr>
+                              <w:t>DOB: ${dob}</w:t>
+                            </w:r>
+                            <w:r>
+                              <w:rPr>
+                                <w:sz w:val="18"/>
+                                <w:szCs w:val="18"/>
+                              </w:rPr>
+                              <w:tab/>
+                            </w:r>
+                            <w:r>
+                              <w:rPr>
+                                <w:sz w:val="18"/>
+                                <w:szCs w:val="18"/>
+                              </w:rPr>
+                              <w:t>${</w:t>
+                            </w:r>
+                            <w:proofErr w:type="spellStart"/>
+                            <w:r>
+                              <w:rPr>
+                                <w:sz w:val="18"/>
+                                <w:szCs w:val="18"/>
+                              </w:rPr>
+                              <w:t>dob_parent</w:t>
+                            </w:r>
+                            <w:proofErr w:type="spellEnd"/>
+                            <w:r>
+                              <w:rPr>
+                                <w:sz w:val="18"/>
+                                <w:szCs w:val="18"/>
+                              </w:rPr>
+                              <w:t>}</w:t>
+                            </w:r>
+                          </w:p>
+                        </w:txbxContent>
+                      </wps:txbx>
+                      <wps:bodyPr rot="0" spcFirstLastPara="0" vertOverflow="overflow" horzOverflow="overflow" vert="horz" wrap="square" lIns="91440" tIns="45720" rIns="91440" bIns="45720" numCol="1" spcCol="0" rtlCol="0" fromWordArt="0" anchor="t" anchorCtr="0" forceAA="0" compatLnSpc="1">
+                        <a:prstTxWarp prst="textNoShape">
+                          <a:avLst/>
+                        </a:prstTxWarp>
+                        <a:noAutofit/>
+                      </wps:bodyPr>
+                    </wps:wsp>
+                  </a:graphicData>
+                </a:graphic>
+                <wp14:sizeRelH relativeFrom="margin">
+                  <wp14:pctWidth>0</wp14:pctWidth>
+                </wp14:sizeRelH>
+                <wp14:sizeRelV relativeFrom="margin">
+                  <wp14:pctHeight>0</wp14:pctHeight>
+                </wp14:sizeRelV>
+              </wp:anchor>
+            </w:drawing>
+          </mc:Choice>
+          <mc:Fallback>
+            <w:pict>
+              <v:shape w14:anchorId="6C3F7F7A" id="_x0000_s1037" type="#_x0000_t202" style="position:absolute;margin-left:147.25pt;margin-top:124.6pt;width:196.05pt;height:23.25pt;rotation:90;z-index:251713536;visibility:visible;mso-wrap-style:square;mso-width-percent:0;mso-height-percent:0;mso-wrap-distance-left:9pt;mso-wrap-distance-top:0;mso-wrap-distance-right:9pt;mso-wrap-distance-bottom:0;mso-position-horizontal:absolute;mso-position-horizontal-relative:margin;mso-position-vertical:absolute;mso-position-vertical-relative:text;mso-width-percent:0;mso-height-percent:0;mso-width-relative:margin;mso-height-relative:margin;v-text-anchor:top" o:gfxdata="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" filled="f" stroked="f" strokeweight=".5pt">
+                <v:textbox>
+                  <w:txbxContent>
+                    <w:p>
+                      <w:pPr>
+                        <w:rPr>
+                          <w:sz w:val="18"/>
+                          <w:szCs w:val="18"/>
+                        </w:rPr>
+                      </w:pPr>
+                      <w:r>
+                        <w:rPr>
+                          <w:sz w:val="18"/>
+                          <w:szCs w:val="18"/>
+                        </w:rPr>
+                        <w:t>DOB: ${dob}</w:t>
+                      </w:r>
+                      <w:r>
+                        <w:rPr>
+                          <w:sz w:val="18"/>
+                          <w:szCs w:val="18"/>
+                        </w:rPr>
+                        <w:tab/>
+                      </w:r>
+                      <w:r>
+                        <w:rPr>
+                          <w:sz w:val="18"/>
+                          <w:szCs w:val="18"/>
+                        </w:rPr>
+                        <w:t>${</w:t>
+                      </w:r>
+                      <w:proofErr w:type="spellStart"/>
+                      <w:r>
+                        <w:rPr>
+                          <w:sz w:val="18"/>
+                          <w:szCs w:val="18"/>
+                        </w:rPr>
+                        <w:t>dob_parent</w:t>
+                      </w:r>
+                      <w:proofErr w:type="spellEnd"/>
+                      <w:r>
+                        <w:rPr>
+                          <w:sz w:val="18"/>
+                          <w:szCs w:val="18"/>
+                        </w:rPr>
+                        <w:t>}</w:t>
+                      </w:r>
+                    </w:p>
+                  </w:txbxContent>
+                </v:textbox>
+                <w10:wrap anchorx="margin"/>
+              </v:shape>
+            </w:pict>
+          </mc:Fallback>
+        </mc:AlternateContent>
+      </w:r>
+      <w:r>
+        <w:rPr>
+          <w:noProof/>
+        </w:rPr>
         <mc:AlternateContent>
           <mc:Choice Requires="wps">
             <w:drawing>
@@ -1344,7 +1655,23 @@
                                 <w:sz w:val="18"/>
                                 <w:szCs w:val="18"/>
                               </w:rPr>
-                              <w:t>${s_name}</w:t>
+                              <w:t>${</w:t>
+                            </w:r>
+                            <w:proofErr w:type="spellStart"/>
+                            <w:r>
+                              <w:rPr>
+                                <w:sz w:val="18"/>
+                                <w:szCs w:val="18"/>
+                              </w:rPr>
+                              <w:t>s_name</w:t>
+                            </w:r>
+                            <w:proofErr w:type="spellEnd"/>
+                            <w:r>
+                              <w:rPr>
+                                <w:sz w:val="18"/>
+                                <w:szCs w:val="18"/>
+                              </w:rPr>
+                              <w:t>}</w:t>
                             </w:r>
                           </w:p>
                         </w:txbxContent>
@@ -1369,7 +1696,7 @@
           </mc:Choice>
           <mc:Fallback>
             <w:pict>
-              <v:shape w14:anchorId="000B41E5" id="_x0000_s1037" type="#_x0000_t202" style="position:absolute;margin-left:6pt;margin-top:97.85pt;width:225.5pt;height:23.25pt;z-index:251693056;visibility:visible;mso-wrap-style:square;mso-width-percent:0;mso-height-percent:0;mso-wrap-distance-left:9pt;mso-wrap-distance-top:0;mso-wrap-distance-right:9pt;mso-wrap-distance-bottom:0;mso-position-horizontal:absolute;mso-position-horizontal-relative:text;mso-position-vertical:absolute;mso-position-vertical-relative:text;mso-width-percent:0;mso-height-percent:0;mso-width-relative:margin;mso-height-relative:margin;v-text-anchor:top" o:gfxdata="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" filled="f" stroked="f" strokeweight=".5pt">
+              <v:shape w14:anchorId="000B41E5" id="_x0000_s1038" type="#_x0000_t202" style="position:absolute;margin-left:6pt;margin-top:97.85pt;width:225.5pt;height:23.25pt;z-index:251693056;visibility:visible;mso-wrap-style:square;mso-width-percent:0;mso-height-percent:0;mso-wrap-distance-left:9pt;mso-wrap-distance-top:0;mso-wrap-distance-right:9pt;mso-wrap-distance-bottom:0;mso-position-horizontal:absolute;mso-position-horizontal-relative:text;mso-position-vertical:absolute;mso-position-vertical-relative:text;mso-width-percent:0;mso-height-percent:0;mso-width-relative:margin;mso-height-relative:margin;v-text-anchor:top" o:gfxdata="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" filled="f" stroked="f" strokeweight=".5pt">
                 <v:textbox>
                   <w:txbxContent>
                     <w:p>
@@ -1384,7 +1711,23 @@
                           <w:sz w:val="18"/>
                           <w:szCs w:val="18"/>
                         </w:rPr>
-                        <w:t>${s_name}</w:t>
+                        <w:t>${</w:t>
+                      </w:r>
+                      <w:proofErr w:type="spellStart"/>
+                      <w:r>
+                        <w:rPr>
+                          <w:sz w:val="18"/>
+                          <w:szCs w:val="18"/>
+                        </w:rPr>
+                        <w:t>s_name</w:t>
+                      </w:r>
+                      <w:proofErr w:type="spellEnd"/>
+                      <w:r>
+                        <w:rPr>
+                          <w:sz w:val="18"/>
+                          <w:szCs w:val="18"/>
+                        </w:rPr>
+                        <w:t>}</w:t>
                       </w:r>
                     </w:p>
                   </w:txbxContent>
@@ -1449,6 +1792,7 @@
                               </w:rPr>
                               <w:t>${</w:t>
                             </w:r>
+                            <w:proofErr w:type="spellStart"/>
                             <w:r>
                               <w:rPr>
                                 <w:rFonts w:ascii="Segoe UI Symbol" w:hAnsi="Segoe UI Symbol" w:cs="Segoe UI Symbol"/>
@@ -1457,6 +1801,7 @@
                               </w:rPr>
                               <w:t>case_date</w:t>
                             </w:r>
+                            <w:proofErr w:type="spellEnd"/>
                             <w:r>
                               <w:rPr>
                                 <w:rFonts w:ascii="Segoe UI Symbol" w:hAnsi="Segoe UI Symbol" w:cs="Segoe UI Symbol"/>
@@ -1488,7 +1833,7 @@
           </mc:Choice>
           <mc:Fallback>
             <w:pict>
-              <v:shape w14:anchorId="313A5082" id="_x0000_s1038" type="#_x0000_t202" style="position:absolute;margin-left:82pt;margin-top:73.85pt;width:76.5pt;height:23.25pt;z-index:251691008;visibility:visible;mso-wrap-style:square;mso-width-percent:0;mso-height-percent:0;mso-wrap-distance-left:9pt;mso-wrap-distance-top:0;mso-wrap-distance-right:9pt;mso-wrap-distance-bottom:0;mso-position-horizontal:absolute;mso-position-horizontal-relative:text;mso-position-vertical:absolute;mso-position-vertical-relative:text;mso-width-percent:0;mso-height-percent:0;mso-width-relative:margin;mso-height-relative:margin;v-text-anchor:top" o:gfxdata="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" filled="f" stroked="f" strokeweight=".5pt">
+              <v:shape w14:anchorId="313A5082" id="_x0000_s1039" type="#_x0000_t202" style="position:absolute;margin-left:82pt;margin-top:73.85pt;width:76.5pt;height:23.25pt;z-index:251691008;visibility:visible;mso-wrap-style:square;mso-width-percent:0;mso-height-percent:0;mso-wrap-distance-left:9pt;mso-wrap-distance-top:0;mso-wrap-distance-right:9pt;mso-wrap-distance-bottom:0;mso-position-horizontal:absolute;mso-position-horizontal-relative:text;mso-position-vertical:absolute;mso-position-vertical-relative:text;mso-width-percent:0;mso-height-percent:0;mso-width-relative:margin;mso-height-relative:margin;v-text-anchor:top" o:gfxdata="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" filled="f" stroked="f" strokeweight=".5pt">
                 <v:textbox>
                   <w:txbxContent>
                     <w:p>
@@ -1507,6 +1852,7 @@
                         </w:rPr>
                         <w:t>${</w:t>
                       </w:r>
+                      <w:proofErr w:type="spellStart"/>
                       <w:r>
                         <w:rPr>
                           <w:rFonts w:ascii="Segoe UI Symbol" w:hAnsi="Segoe UI Symbol" w:cs="Segoe UI Symbol"/>
@@ -1515,6 +1861,7 @@
                         </w:rPr>
                         <w:t>case_date</w:t>
                       </w:r>
+                      <w:proofErr w:type="spellEnd"/>
                       <w:r>
                         <w:rPr>
                           <w:rFonts w:ascii="Segoe UI Symbol" w:hAnsi="Segoe UI Symbol" w:cs="Segoe UI Symbol"/>
@@ -1615,7 +1962,7 @@
           </mc:Choice>
           <mc:Fallback>
             <w:pict>
-              <v:shape w14:anchorId="780A54AD" id="_x0000_s1039" type="#_x0000_t202" style="position:absolute;margin-left:0;margin-top:108.3pt;width:25.05pt;height:23.25pt;z-index:251709440;visibility:visible;mso-wrap-style:square;mso-width-percent:0;mso-height-percent:0;mso-wrap-distance-left:9pt;mso-wrap-distance-top:0;mso-wrap-distance-right:9pt;mso-wrap-distance-bottom:0;mso-position-horizontal:left;mso-position-horizontal-relative:margin;mso-position-vertical:absolute;mso-position-vertical-relative:text;mso-width-percent:0;mso-height-percent:0;mso-width-relative:margin;mso-height-relative:margin;v-text-anchor:top" o:gfxdata="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" filled="f" stroked="f" strokeweight=".5pt">
+              <v:shape w14:anchorId="780A54AD" id="_x0000_s1040" type="#_x0000_t202" style="position:absolute;margin-left:0;margin-top:108.3pt;width:25.05pt;height:23.25pt;z-index:251709440;visibility:visible;mso-wrap-style:square;mso-width-percent:0;mso-height-percent:0;mso-wrap-distance-left:9pt;mso-wrap-distance-top:0;mso-wrap-distance-right:9pt;mso-wrap-distance-bottom:0;mso-position-horizontal:left;mso-position-horizontal-relative:margin;mso-position-vertical:absolute;mso-position-vertical-relative:text;mso-width-percent:0;mso-height-percent:0;mso-width-relative:margin;mso-height-relative:margin;v-text-anchor:top" o:gfxdata="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" filled="f" stroked="f" strokeweight=".5pt">
                 <v:textbox>
                   <w:txbxContent>
                     <w:p>
@@ -1702,16 +2049,26 @@
                                 <w:sz w:val="16"/>
                                 <w:szCs w:val="16"/>
                               </w:rPr>
-                              <w:t>${is</w:t>
-                            </w:r>
+                              <w:t>${</w:t>
+                            </w:r>
+                            <w:proofErr w:type="spellStart"/>
                             <w:r>
                               <w:rPr>
                                 <w:rFonts w:ascii="Segoe UI Symbol" w:hAnsi="Segoe UI Symbol" w:cs="Segoe UI Symbol"/>
                                 <w:sz w:val="16"/>
                                 <w:szCs w:val="16"/>
                               </w:rPr>
+                              <w:t>is</w:t>
+                            </w:r>
+                            <w:r>
+                              <w:rPr>
+                                <w:rFonts w:ascii="Segoe UI Symbol" w:hAnsi="Segoe UI Symbol" w:cs="Segoe UI Symbol"/>
+                                <w:sz w:val="16"/>
+                                <w:szCs w:val="16"/>
+                              </w:rPr>
                               <w:t>d</w:t>
                             </w:r>
+                            <w:proofErr w:type="spellEnd"/>
                             <w:r>
                               <w:rPr>
                                 <w:rFonts w:ascii="Segoe UI Symbol" w:hAnsi="Segoe UI Symbol" w:cs="Segoe UI Symbol"/>
@@ -1743,7 +2100,7 @@
           </mc:Choice>
           <mc:Fallback>
             <w:pict>
-              <v:shape w14:anchorId="313A5082" id="_x0000_s1040" type="#_x0000_t202" style="position:absolute;margin-left:99pt;margin-top:63pt;width:41.5pt;height:23.25pt;z-index:251688960;visibility:visible;mso-wrap-style:square;mso-width-percent:0;mso-height-percent:0;mso-wrap-distance-left:9pt;mso-wrap-distance-top:0;mso-wrap-distance-right:9pt;mso-wrap-distance-bottom:0;mso-position-horizontal:absolute;mso-position-horizontal-relative:text;mso-position-vertical:absolute;mso-position-vertical-relative:text;mso-width-percent:0;mso-height-percent:0;mso-width-relative:margin;mso-height-relative:margin;v-text-anchor:top" o:gfxdata="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" filled="f" stroked="f" strokeweight=".5pt">
+              <v:shape w14:anchorId="313A5082" id="_x0000_s1041" type="#_x0000_t202" style="position:absolute;margin-left:99pt;margin-top:63pt;width:41.5pt;height:23.25pt;z-index:251688960;visibility:visible;mso-wrap-style:square;mso-width-percent:0;mso-height-percent:0;mso-wrap-distance-left:9pt;mso-wrap-distance-top:0;mso-wrap-distance-right:9pt;mso-wrap-distance-bottom:0;mso-position-horizontal:absolute;mso-position-horizontal-relative:text;mso-position-vertical:absolute;mso-position-vertical-relative:text;mso-width-percent:0;mso-height-percent:0;mso-width-relative:margin;mso-height-relative:margin;v-text-anchor:top" o:gfxdata="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" filled="f" stroked="f" strokeweight=".5pt">
                 <v:textbox>
                   <w:txbxContent>
                     <w:p>
@@ -1874,7 +2231,7 @@
           </mc:Choice>
           <mc:Fallback>
             <w:pict>
-              <v:shape w14:anchorId="39809544" id="_x0000_s1041" type="#_x0000_t202" style="position:absolute;margin-left:35pt;margin-top:63.5pt;width:41.5pt;height:23.25pt;z-index:251686912;visibility:visible;mso-wrap-style:square;mso-width-percent:0;mso-height-percent:0;mso-wrap-distance-left:9pt;mso-wrap-distance-top:0;mso-wrap-distance-right:9pt;mso-wrap-distance-bottom:0;mso-position-horizontal:absolute;mso-position-horizontal-relative:text;mso-position-vertical:absolute;mso-position-vertical-relative:text;mso-width-percent:0;mso-height-percent:0;mso-width-relative:margin;mso-height-relative:margin;v-text-anchor:top" o:gfxdata="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" filled="f" stroked="f" strokeweight=".5pt">
+              <v:shape w14:anchorId="39809544" id="_x0000_s1042" type="#_x0000_t202" style="position:absolute;margin-left:35pt;margin-top:63.5pt;width:41.5pt;height:23.25pt;z-index:251686912;visibility:visible;mso-wrap-style:square;mso-width-percent:0;mso-height-percent:0;mso-wrap-distance-left:9pt;mso-wrap-distance-top:0;mso-wrap-distance-right:9pt;mso-wrap-distance-bottom:0;mso-position-horizontal:absolute;mso-position-horizontal-relative:text;mso-position-vertical:absolute;mso-position-vertical-relative:text;mso-width-percent:0;mso-height-percent:0;mso-width-relative:margin;mso-height-relative:margin;v-text-anchor:top" o:gfxdata="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" filled="f" stroked="f" strokeweight=".5pt">
                 <v:textbox>
                   <w:txbxContent>
                     <w:p>
@@ -1952,7 +2309,23 @@
                                 <w:sz w:val="18"/>
                                 <w:szCs w:val="18"/>
                               </w:rPr>
-                              <w:t>${p_philhealth}</w:t>
+                              <w:t>${</w:t>
+                            </w:r>
+                            <w:proofErr w:type="spellStart"/>
+                            <w:r>
+                              <w:rPr>
+                                <w:sz w:val="18"/>
+                                <w:szCs w:val="18"/>
+                              </w:rPr>
+                              <w:t>p_philhealth</w:t>
+                            </w:r>
+                            <w:proofErr w:type="spellEnd"/>
+                            <w:r>
+                              <w:rPr>
+                                <w:sz w:val="18"/>
+                                <w:szCs w:val="18"/>
+                              </w:rPr>
+                              <w:t>}</w:t>
                             </w:r>
                           </w:p>
                         </w:txbxContent>
@@ -1977,7 +2350,7 @@
           </mc:Choice>
           <mc:Fallback>
             <w:pict>
-              <v:shape w14:anchorId="0B37A516" id="_x0000_s1042" type="#_x0000_t202" style="position:absolute;margin-left:23.5pt;margin-top:52.5pt;width:209.5pt;height:23.25pt;z-index:251684864;visibility:visible;mso-wrap-style:square;mso-width-percent:0;mso-height-percent:0;mso-wrap-distance-left:9pt;mso-wrap-distance-top:0;mso-wrap-distance-right:9pt;mso-wrap-distance-bottom:0;mso-position-horizontal:absolute;mso-position-horizontal-relative:text;mso-position-vertical:absolute;mso-position-vertical-relative:text;mso-width-percent:0;mso-height-percent:0;mso-width-relative:margin;mso-height-relative:margin;v-text-anchor:top" o:gfxdata="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" filled="f" stroked="f" strokeweight=".5pt">
+              <v:shape w14:anchorId="0B37A516" id="_x0000_s1043" type="#_x0000_t202" style="position:absolute;margin-left:23.5pt;margin-top:52.5pt;width:209.5pt;height:23.25pt;z-index:251684864;visibility:visible;mso-wrap-style:square;mso-width-percent:0;mso-height-percent:0;mso-wrap-distance-left:9pt;mso-wrap-distance-top:0;mso-wrap-distance-right:9pt;mso-wrap-distance-bottom:0;mso-position-horizontal:absolute;mso-position-horizontal-relative:text;mso-position-vertical:absolute;mso-position-vertical-relative:text;mso-width-percent:0;mso-height-percent:0;mso-width-relative:margin;mso-height-relative:margin;v-text-anchor:top" o:gfxdata="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" filled="f" stroked="f" strokeweight=".5pt">
                 <v:textbox>
                   <w:txbxContent>
                     <w:p>
@@ -2069,7 +2442,23 @@
                                 <w:sz w:val="16"/>
                                 <w:szCs w:val="16"/>
                               </w:rPr>
-                              <w:t>${p_name}</w:t>
+                              <w:t>${</w:t>
+                            </w:r>
+                            <w:proofErr w:type="spellStart"/>
+                            <w:r>
+                              <w:rPr>
+                                <w:sz w:val="16"/>
+                                <w:szCs w:val="16"/>
+                              </w:rPr>
+                              <w:t>p_name</w:t>
+                            </w:r>
+                            <w:proofErr w:type="spellEnd"/>
+                            <w:r>
+                              <w:rPr>
+                                <w:sz w:val="16"/>
+                                <w:szCs w:val="16"/>
+                              </w:rPr>
+                              <w:t>}</w:t>
                             </w:r>
                           </w:p>
                         </w:txbxContent>
@@ -2094,7 +2483,7 @@
           </mc:Choice>
           <mc:Fallback>
             <w:pict>
-              <v:shape w14:anchorId="1DBA30B1" id="_x0000_s1043" type="#_x0000_t202" style="position:absolute;margin-left:29pt;margin-top:42pt;width:205.5pt;height:23.25pt;z-index:251682816;visibility:visible;mso-wrap-style:square;mso-width-percent:0;mso-height-percent:0;mso-wrap-distance-left:9pt;mso-wrap-distance-top:0;mso-wrap-distance-right:9pt;mso-wrap-distance-bottom:0;mso-position-horizontal:absolute;mso-position-horizontal-relative:text;mso-position-vertical:absolute;mso-position-vertical-relative:text;mso-width-percent:0;mso-height-percent:0;mso-width-relative:margin;mso-height-relative:margin;v-text-anchor:top" o:gfxdata="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" filled="f" stroked="f" strokeweight=".5pt">
+              <v:shape w14:anchorId="1DBA30B1" id="_x0000_s1044" type="#_x0000_t202" style="position:absolute;margin-left:29pt;margin-top:42pt;width:205.5pt;height:23.25pt;z-index:251682816;visibility:visible;mso-wrap-style:square;mso-width-percent:0;mso-height-percent:0;mso-wrap-distance-left:9pt;mso-wrap-distance-top:0;mso-wrap-distance-right:9pt;mso-wrap-distance-bottom:0;mso-position-horizontal:absolute;mso-position-horizontal-relative:text;mso-position-vertical:absolute;mso-position-vertical-relative:text;mso-width-percent:0;mso-height-percent:0;mso-width-relative:margin;mso-height-relative:margin;v-text-anchor:top" o:gfxdata="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" filled="f" stroked="f" strokeweight=".5pt">
                 <v:textbox>
                   <w:txbxContent>
                     <w:p>
@@ -2191,6 +2580,75 @@
     </w:p>
     <w:p>
       <w:r>
+        <w:rPr>
+          <w:noProof/>
+          <w:sz w:val="20"/>
+          <w:szCs w:val="20"/>
+        </w:rPr>
+        <w:drawing>
+          <wp:anchor distT="0" distB="0" distL="114300" distR="114300" simplePos="0" relativeHeight="251659264" behindDoc="0" locked="0" layoutInCell="1" allowOverlap="1" wp14:anchorId="79F4D738" wp14:editId="40F1768E">
+            <wp:simplePos x="0" y="0"/>
+            <wp:positionH relativeFrom="margin">
+              <wp:align>left</wp:align>
+            </wp:positionH>
+            <wp:positionV relativeFrom="paragraph">
+              <wp:posOffset>315728</wp:posOffset>
+            </wp:positionV>
+            <wp:extent cx="3098042" cy="6163277"/>
+            <wp:effectExtent l="0" t="0" r="7620" b="0"/>
+            <wp:wrapNone/>
+            <wp:docPr id="235278714" name="Picture 1"/>
+            <wp:cNvGraphicFramePr>
+              <a:graphicFrameLocks xmlns:a="http://schemas.openxmlformats.org/drawingml/2006/main" noChangeAspect="1"/>
+            </wp:cNvGraphicFramePr>
+            <a:graphic xmlns:a="http://schemas.openxmlformats.org/drawingml/2006/main">
+              <a:graphicData uri="http://schemas.openxmlformats.org/drawingml/2006/picture">
+                <pic:pic xmlns:pic="http://schemas.openxmlformats.org/drawingml/2006/picture">
+                  <pic:nvPicPr>
+                    <pic:cNvPr id="0" name="Picture 785"/>
+                    <pic:cNvPicPr>
+                      <a:picLocks noChangeAspect="1" noChangeArrowheads="1"/>
+                    </pic:cNvPicPr>
+                  </pic:nvPicPr>
+                  <pic:blipFill>
+                    <a:blip r:embed="rId7" cstate="print">
+                      <a:extLst>
+                        <a:ext uri="{28A0092B-C50C-407E-A947-70E740481C1C}">
+                          <a14:useLocalDpi xmlns:a14="http://schemas.microsoft.com/office/drawing/2010/main" val="0"/>
+                        </a:ext>
+                      </a:extLst>
+                    </a:blip>
+                    <a:srcRect/>
+                    <a:stretch>
+                      <a:fillRect/>
+                    </a:stretch>
+                  </pic:blipFill>
+                  <pic:spPr bwMode="auto">
+                    <a:xfrm>
+                      <a:off x="0" y="0"/>
+                      <a:ext cx="3098042" cy="6163277"/>
+                    </a:xfrm>
+                    <a:prstGeom prst="rect">
+                      <a:avLst/>
+                    </a:prstGeom>
+                    <a:noFill/>
+                    <a:ln>
+                      <a:noFill/>
+                    </a:ln>
+                  </pic:spPr>
+                </pic:pic>
+              </a:graphicData>
+            </a:graphic>
+            <wp14:sizeRelH relativeFrom="page">
+              <wp14:pctWidth>0</wp14:pctWidth>
+            </wp14:sizeRelH>
+            <wp14:sizeRelV relativeFrom="page">
+              <wp14:pctHeight>0</wp14:pctHeight>
+            </wp14:sizeRelV>
+          </wp:anchor>
+        </w:drawing>
+      </w:r>
+      <w:r>
         <w:t>Annex C</w:t>
       </w:r>
     </w:p>
@@ -2202,18 +2660,18 @@
         <mc:AlternateContent>
           <mc:Choice Requires="wps">
             <w:drawing>
-              <wp:anchor distT="0" distB="0" distL="114300" distR="114300" simplePos="0" relativeHeight="251697152" behindDoc="0" locked="0" layoutInCell="1" allowOverlap="1" wp14:anchorId="2374BB10" wp14:editId="50392596">
+              <wp:anchor distT="0" distB="0" distL="114300" distR="114300" simplePos="0" relativeHeight="251707392" behindDoc="0" locked="0" layoutInCell="1" allowOverlap="1" wp14:anchorId="1603A696" wp14:editId="251A7E11">
                 <wp:simplePos x="0" y="0"/>
                 <wp:positionH relativeFrom="column">
-                  <wp:posOffset>361950</wp:posOffset>
+                  <wp:posOffset>63965</wp:posOffset>
                 </wp:positionH>
                 <wp:positionV relativeFrom="paragraph">
-                  <wp:posOffset>550322</wp:posOffset>
+                  <wp:posOffset>2178050</wp:posOffset>
                 </wp:positionV>
-                <wp:extent cx="2997200" cy="295275"/>
+                <wp:extent cx="3359150" cy="295275"/>
                 <wp:effectExtent l="0" t="0" r="0" b="0"/>
                 <wp:wrapNone/>
-                <wp:docPr id="1860499222" name="Text Box 1"/>
+                <wp:docPr id="582297408" name="Text Box 1"/>
                 <wp:cNvGraphicFramePr/>
                 <a:graphic xmlns:a="http://schemas.openxmlformats.org/drawingml/2006/main">
                   <a:graphicData uri="http://schemas.microsoft.com/office/word/2010/wordprocessingShape">
@@ -2222,7 +2680,7 @@
                       <wps:spPr>
                         <a:xfrm>
                           <a:off x="0" y="0"/>
-                          <a:ext cx="2997200" cy="295275"/>
+                          <a:ext cx="3359150" cy="295275"/>
                         </a:xfrm>
                         <a:prstGeom prst="rect">
                           <a:avLst/>
@@ -2237,16 +2695,36 @@
                           <w:p>
                             <w:pPr>
                               <w:rPr>
-                                <w:sz w:val="16"/>
-                                <w:szCs w:val="16"/>
+                                <w:rFonts w:cstheme="minorHAnsi"/>
+                                <w:sz w:val="18"/>
+                                <w:szCs w:val="18"/>
                               </w:rPr>
                             </w:pPr>
                             <w:r>
                               <w:rPr>
-                                <w:sz w:val="16"/>
-                                <w:szCs w:val="16"/>
-                              </w:rPr>
-                              <w:t>${p_name}</w:t>
+                                <w:rFonts w:cstheme="minorHAnsi"/>
+                                <w:sz w:val="18"/>
+                                <w:szCs w:val="18"/>
+                              </w:rPr>
+                              <w:t>${</w:t>
+                            </w:r>
+                            <w:proofErr w:type="spellStart"/>
+                            <w:r>
+                              <w:rPr>
+                                <w:rFonts w:cstheme="minorHAnsi"/>
+                                <w:sz w:val="18"/>
+                                <w:szCs w:val="18"/>
+                              </w:rPr>
+                              <w:t>s_name</w:t>
+                            </w:r>
+                            <w:proofErr w:type="spellEnd"/>
+                            <w:r>
+                              <w:rPr>
+                                <w:rFonts w:cstheme="minorHAnsi"/>
+                                <w:sz w:val="18"/>
+                                <w:szCs w:val="18"/>
+                              </w:rPr>
+                              <w:t>}</w:t>
                             </w:r>
                           </w:p>
                         </w:txbxContent>
@@ -2271,12 +2749,135 @@
           </mc:Choice>
           <mc:Fallback>
             <w:pict>
-              <v:shape w14:anchorId="2374BB10" id="_x0000_s1044" type="#_x0000_t202" style="position:absolute;margin-left:28.5pt;margin-top:43.35pt;width:236pt;height:23.25pt;z-index:251697152;visibility:visible;mso-wrap-style:square;mso-width-percent:0;mso-height-percent:0;mso-wrap-distance-left:9pt;mso-wrap-distance-top:0;mso-wrap-distance-right:9pt;mso-wrap-distance-bottom:0;mso-position-horizontal:absolute;mso-position-horizontal-relative:text;mso-position-vertical:absolute;mso-position-vertical-relative:text;mso-width-percent:0;mso-height-percent:0;mso-width-relative:margin;mso-height-relative:margin;v-text-anchor:top" o:gfxdata="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" filled="f" stroked="f" strokeweight=".5pt">
+              <v:shape w14:anchorId="1603A696" id="_x0000_s1045" type="#_x0000_t202" style="position:absolute;margin-left:5.05pt;margin-top:171.5pt;width:264.5pt;height:23.25pt;z-index:251707392;visibility:visible;mso-wrap-style:square;mso-width-percent:0;mso-height-percent:0;mso-wrap-distance-left:9pt;mso-wrap-distance-top:0;mso-wrap-distance-right:9pt;mso-wrap-distance-bottom:0;mso-position-horizontal:absolute;mso-position-horizontal-relative:text;mso-position-vertical:absolute;mso-position-vertical-relative:text;mso-width-percent:0;mso-height-percent:0;mso-width-relative:margin;mso-height-relative:margin;v-text-anchor:top" o:gfxdata="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" filled="f" stroked="f" strokeweight=".5pt">
                 <v:textbox>
                   <w:txbxContent>
                     <w:p>
                       <w:pPr>
                         <w:rPr>
+                          <w:rFonts w:cstheme="minorHAnsi"/>
+                          <w:sz w:val="18"/>
+                          <w:szCs w:val="18"/>
+                        </w:rPr>
+                      </w:pPr>
+                      <w:r>
+                        <w:rPr>
+                          <w:rFonts w:cstheme="minorHAnsi"/>
+                          <w:sz w:val="18"/>
+                          <w:szCs w:val="18"/>
+                        </w:rPr>
+                        <w:t>${</w:t>
+                      </w:r>
+                      <w:proofErr w:type="spellStart"/>
+                      <w:r>
+                        <w:rPr>
+                          <w:rFonts w:cstheme="minorHAnsi"/>
+                          <w:sz w:val="18"/>
+                          <w:szCs w:val="18"/>
+                        </w:rPr>
+                        <w:t>s_name</w:t>
+                      </w:r>
+                      <w:proofErr w:type="spellEnd"/>
+                      <w:r>
+                        <w:rPr>
+                          <w:rFonts w:cstheme="minorHAnsi"/>
+                          <w:sz w:val="18"/>
+                          <w:szCs w:val="18"/>
+                        </w:rPr>
+                        <w:t>}</w:t>
+                      </w:r>
+                    </w:p>
+                  </w:txbxContent>
+                </v:textbox>
+              </v:shape>
+            </w:pict>
+          </mc:Fallback>
+        </mc:AlternateContent>
+      </w:r>
+      <w:r>
+        <w:rPr>
+          <w:noProof/>
+        </w:rPr>
+        <mc:AlternateContent>
+          <mc:Choice Requires="wps">
+            <w:drawing>
+              <wp:anchor distT="0" distB="0" distL="114300" distR="114300" simplePos="0" relativeHeight="251695104" behindDoc="0" locked="0" layoutInCell="1" allowOverlap="1" wp14:anchorId="6C8B82D5" wp14:editId="3F27297A">
+                <wp:simplePos x="0" y="0"/>
+                <wp:positionH relativeFrom="column">
+                  <wp:posOffset>511791</wp:posOffset>
+                </wp:positionH>
+                <wp:positionV relativeFrom="paragraph">
+                  <wp:posOffset>1622311</wp:posOffset>
+                </wp:positionV>
+                <wp:extent cx="2477059" cy="295275"/>
+                <wp:effectExtent l="0" t="0" r="0" b="0"/>
+                <wp:wrapNone/>
+                <wp:docPr id="1025658869" name="Text Box 1"/>
+                <wp:cNvGraphicFramePr/>
+                <a:graphic xmlns:a="http://schemas.openxmlformats.org/drawingml/2006/main">
+                  <a:graphicData uri="http://schemas.microsoft.com/office/word/2010/wordprocessingShape">
+                    <wps:wsp>
+                      <wps:cNvSpPr txBox="1"/>
+                      <wps:spPr>
+                        <a:xfrm>
+                          <a:off x="0" y="0"/>
+                          <a:ext cx="2477059" cy="295275"/>
+                        </a:xfrm>
+                        <a:prstGeom prst="rect">
+                          <a:avLst/>
+                        </a:prstGeom>
+                        <a:noFill/>
+                        <a:ln w="6350">
+                          <a:noFill/>
+                        </a:ln>
+                      </wps:spPr>
+                      <wps:txbx>
+                        <w:txbxContent>
+                          <w:p>
+                            <w:pPr>
+                              <w:jc w:val="center"/>
+                              <w:rPr>
+                                <w:sz w:val="16"/>
+                                <w:szCs w:val="16"/>
+                              </w:rPr>
+                            </w:pPr>
+                            <w:r>
+                              <w:rPr>
+                                <w:sz w:val="16"/>
+                                <w:szCs w:val="16"/>
+                              </w:rPr>
+                              <w:t>CITY HEALTH OFFICE – GENERAL TRIAS</w:t>
+                            </w:r>
+                          </w:p>
+                        </w:txbxContent>
+                      </wps:txbx>
+                      <wps:bodyPr rot="0" spcFirstLastPara="0" vertOverflow="overflow" horzOverflow="overflow" vert="horz" wrap="square" lIns="91440" tIns="45720" rIns="91440" bIns="45720" numCol="1" spcCol="0" rtlCol="0" fromWordArt="0" anchor="t" anchorCtr="0" forceAA="0" compatLnSpc="1">
+                        <a:prstTxWarp prst="textNoShape">
+                          <a:avLst/>
+                        </a:prstTxWarp>
+                        <a:noAutofit/>
+                      </wps:bodyPr>
+                    </wps:wsp>
+                  </a:graphicData>
+                </a:graphic>
+                <wp14:sizeRelH relativeFrom="margin">
+                  <wp14:pctWidth>0</wp14:pctWidth>
+                </wp14:sizeRelH>
+                <wp14:sizeRelV relativeFrom="margin">
+                  <wp14:pctHeight>0</wp14:pctHeight>
+                </wp14:sizeRelV>
+              </wp:anchor>
+            </w:drawing>
+          </mc:Choice>
+          <mc:Fallback>
+            <w:pict>
+              <v:shape w14:anchorId="6C8B82D5" id="_x0000_s1046" type="#_x0000_t202" style="position:absolute;margin-left:40.3pt;margin-top:127.75pt;width:195.05pt;height:23.25pt;z-index:251695104;visibility:visible;mso-wrap-style:square;mso-width-percent:0;mso-height-percent:0;mso-wrap-distance-left:9pt;mso-wrap-distance-top:0;mso-wrap-distance-right:9pt;mso-wrap-distance-bottom:0;mso-position-horizontal:absolute;mso-position-horizontal-relative:text;mso-position-vertical:absolute;mso-position-vertical-relative:text;mso-width-percent:0;mso-height-percent:0;mso-width-relative:margin;mso-height-relative:margin;v-text-anchor:top" o:gfxdata="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" filled="f" stroked="f" strokeweight=".5pt">
+                <v:textbox>
+                  <w:txbxContent>
+                    <w:p>
+                      <w:pPr>
+                        <w:jc w:val="center"/>
+                        <w:rPr>
                           <w:sz w:val="16"/>
                           <w:szCs w:val="16"/>
                         </w:rPr>
@@ -2286,7 +2887,652 @@
                           <w:sz w:val="16"/>
                           <w:szCs w:val="16"/>
                         </w:rPr>
-                        <w:t>${p_name}</w:t>
+                        <w:t>CITY HEALTH OFFICE – GENERAL TRIAS</w:t>
+                      </w:r>
+                    </w:p>
+                  </w:txbxContent>
+                </v:textbox>
+              </v:shape>
+            </w:pict>
+          </mc:Fallback>
+        </mc:AlternateContent>
+      </w:r>
+      <w:r>
+        <w:rPr>
+          <w:noProof/>
+        </w:rPr>
+        <mc:AlternateContent>
+          <mc:Choice Requires="wps">
+            <w:drawing>
+              <wp:anchor distT="0" distB="0" distL="114300" distR="114300" simplePos="0" relativeHeight="251699200" behindDoc="0" locked="0" layoutInCell="1" allowOverlap="1" wp14:anchorId="26C9FFC7" wp14:editId="2E66368F">
+                <wp:simplePos x="0" y="0"/>
+                <wp:positionH relativeFrom="column">
+                  <wp:posOffset>245280</wp:posOffset>
+                </wp:positionH>
+                <wp:positionV relativeFrom="paragraph">
+                  <wp:posOffset>678815</wp:posOffset>
+                </wp:positionV>
+                <wp:extent cx="3130550" cy="295275"/>
+                <wp:effectExtent l="0" t="0" r="0" b="0"/>
+                <wp:wrapNone/>
+                <wp:docPr id="433466985" name="Text Box 1"/>
+                <wp:cNvGraphicFramePr/>
+                <a:graphic xmlns:a="http://schemas.openxmlformats.org/drawingml/2006/main">
+                  <a:graphicData uri="http://schemas.microsoft.com/office/word/2010/wordprocessingShape">
+                    <wps:wsp>
+                      <wps:cNvSpPr txBox="1"/>
+                      <wps:spPr>
+                        <a:xfrm>
+                          <a:off x="0" y="0"/>
+                          <a:ext cx="3130550" cy="295275"/>
+                        </a:xfrm>
+                        <a:prstGeom prst="rect">
+                          <a:avLst/>
+                        </a:prstGeom>
+                        <a:noFill/>
+                        <a:ln w="6350">
+                          <a:noFill/>
+                        </a:ln>
+                      </wps:spPr>
+                      <wps:txbx>
+                        <w:txbxContent>
+                          <w:p>
+                            <w:pPr>
+                              <w:rPr>
+                                <w:sz w:val="18"/>
+                                <w:szCs w:val="18"/>
+                              </w:rPr>
+                            </w:pPr>
+                            <w:r>
+                              <w:rPr>
+                                <w:sz w:val="18"/>
+                                <w:szCs w:val="18"/>
+                              </w:rPr>
+                              <w:t>${</w:t>
+                            </w:r>
+                            <w:proofErr w:type="spellStart"/>
+                            <w:r>
+                              <w:rPr>
+                                <w:sz w:val="18"/>
+                                <w:szCs w:val="18"/>
+                              </w:rPr>
+                              <w:t>p_philhealth</w:t>
+                            </w:r>
+                            <w:proofErr w:type="spellEnd"/>
+                            <w:r>
+                              <w:rPr>
+                                <w:sz w:val="18"/>
+                                <w:szCs w:val="18"/>
+                              </w:rPr>
+                              <w:t>}</w:t>
+                            </w:r>
+                          </w:p>
+                        </w:txbxContent>
+                      </wps:txbx>
+                      <wps:bodyPr rot="0" spcFirstLastPara="0" vertOverflow="overflow" horzOverflow="overflow" vert="horz" wrap="square" lIns="91440" tIns="45720" rIns="91440" bIns="45720" numCol="1" spcCol="0" rtlCol="0" fromWordArt="0" anchor="t" anchorCtr="0" forceAA="0" compatLnSpc="1">
+                        <a:prstTxWarp prst="textNoShape">
+                          <a:avLst/>
+                        </a:prstTxWarp>
+                        <a:noAutofit/>
+                      </wps:bodyPr>
+                    </wps:wsp>
+                  </a:graphicData>
+                </a:graphic>
+                <wp14:sizeRelH relativeFrom="margin">
+                  <wp14:pctWidth>0</wp14:pctWidth>
+                </wp14:sizeRelH>
+                <wp14:sizeRelV relativeFrom="margin">
+                  <wp14:pctHeight>0</wp14:pctHeight>
+                </wp14:sizeRelV>
+              </wp:anchor>
+            </w:drawing>
+          </mc:Choice>
+          <mc:Fallback>
+            <w:pict>
+              <v:shape w14:anchorId="26C9FFC7" id="_x0000_s1047" type="#_x0000_t202" style="position:absolute;margin-left:19.3pt;margin-top:53.45pt;width:246.5pt;height:23.25pt;z-index:251699200;visibility:visible;mso-wrap-style:square;mso-width-percent:0;mso-height-percent:0;mso-wrap-distance-left:9pt;mso-wrap-distance-top:0;mso-wrap-distance-right:9pt;mso-wrap-distance-bottom:0;mso-position-horizontal:absolute;mso-position-horizontal-relative:text;mso-position-vertical:absolute;mso-position-vertical-relative:text;mso-width-percent:0;mso-height-percent:0;mso-width-relative:margin;mso-height-relative:margin;v-text-anchor:top" o:gfxdata="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" filled="f" stroked="f" strokeweight=".5pt">
+                <v:textbox>
+                  <w:txbxContent>
+                    <w:p>
+                      <w:pPr>
+                        <w:rPr>
+                          <w:sz w:val="18"/>
+                          <w:szCs w:val="18"/>
+                        </w:rPr>
+                      </w:pPr>
+                      <w:r>
+                        <w:rPr>
+                          <w:sz w:val="18"/>
+                          <w:szCs w:val="18"/>
+                        </w:rPr>
+                        <w:t>${</w:t>
+                      </w:r>
+                      <w:proofErr w:type="spellStart"/>
+                      <w:r>
+                        <w:rPr>
+                          <w:sz w:val="18"/>
+                          <w:szCs w:val="18"/>
+                        </w:rPr>
+                        <w:t>p_philhealth</w:t>
+                      </w:r>
+                      <w:proofErr w:type="spellEnd"/>
+                      <w:r>
+                        <w:rPr>
+                          <w:sz w:val="18"/>
+                          <w:szCs w:val="18"/>
+                        </w:rPr>
+                        <w:t>}</w:t>
+                      </w:r>
+                    </w:p>
+                  </w:txbxContent>
+                </v:textbox>
+              </v:shape>
+            </w:pict>
+          </mc:Fallback>
+        </mc:AlternateContent>
+      </w:r>
+      <w:r>
+        <w:rPr>
+          <w:noProof/>
+        </w:rPr>
+        <mc:AlternateContent>
+          <mc:Choice Requires="wps">
+            <w:drawing>
+              <wp:anchor distT="0" distB="0" distL="114300" distR="114300" simplePos="0" relativeHeight="251697152" behindDoc="0" locked="0" layoutInCell="1" allowOverlap="1" wp14:anchorId="2374BB10" wp14:editId="50392596">
+                <wp:simplePos x="0" y="0"/>
+                <wp:positionH relativeFrom="column">
+                  <wp:posOffset>317784</wp:posOffset>
+                </wp:positionH>
+                <wp:positionV relativeFrom="paragraph">
+                  <wp:posOffset>549910</wp:posOffset>
+                </wp:positionV>
+                <wp:extent cx="2997200" cy="295275"/>
+                <wp:effectExtent l="0" t="0" r="0" b="0"/>
+                <wp:wrapNone/>
+                <wp:docPr id="1860499222" name="Text Box 1"/>
+                <wp:cNvGraphicFramePr/>
+                <a:graphic xmlns:a="http://schemas.openxmlformats.org/drawingml/2006/main">
+                  <a:graphicData uri="http://schemas.microsoft.com/office/word/2010/wordprocessingShape">
+                    <wps:wsp>
+                      <wps:cNvSpPr txBox="1"/>
+                      <wps:spPr>
+                        <a:xfrm>
+                          <a:off x="0" y="0"/>
+                          <a:ext cx="2997200" cy="295275"/>
+                        </a:xfrm>
+                        <a:prstGeom prst="rect">
+                          <a:avLst/>
+                        </a:prstGeom>
+                        <a:noFill/>
+                        <a:ln w="6350">
+                          <a:noFill/>
+                        </a:ln>
+                      </wps:spPr>
+                      <wps:txbx>
+                        <w:txbxContent>
+                          <w:p>
+                            <w:pPr>
+                              <w:rPr>
+                                <w:sz w:val="16"/>
+                                <w:szCs w:val="16"/>
+                              </w:rPr>
+                            </w:pPr>
+                            <w:r>
+                              <w:rPr>
+                                <w:sz w:val="16"/>
+                                <w:szCs w:val="16"/>
+                              </w:rPr>
+                              <w:t>${</w:t>
+                            </w:r>
+                            <w:proofErr w:type="spellStart"/>
+                            <w:r>
+                              <w:rPr>
+                                <w:sz w:val="16"/>
+                                <w:szCs w:val="16"/>
+                              </w:rPr>
+                              <w:t>p_name</w:t>
+                            </w:r>
+                            <w:proofErr w:type="spellEnd"/>
+                            <w:r>
+                              <w:rPr>
+                                <w:sz w:val="16"/>
+                                <w:szCs w:val="16"/>
+                              </w:rPr>
+                              <w:t>}</w:t>
+                            </w:r>
+                          </w:p>
+                        </w:txbxContent>
+                      </wps:txbx>
+                      <wps:bodyPr rot="0" spcFirstLastPara="0" vertOverflow="overflow" horzOverflow="overflow" vert="horz" wrap="square" lIns="91440" tIns="45720" rIns="91440" bIns="45720" numCol="1" spcCol="0" rtlCol="0" fromWordArt="0" anchor="t" anchorCtr="0" forceAA="0" compatLnSpc="1">
+                        <a:prstTxWarp prst="textNoShape">
+                          <a:avLst/>
+                        </a:prstTxWarp>
+                        <a:noAutofit/>
+                      </wps:bodyPr>
+                    </wps:wsp>
+                  </a:graphicData>
+                </a:graphic>
+                <wp14:sizeRelH relativeFrom="margin">
+                  <wp14:pctWidth>0</wp14:pctWidth>
+                </wp14:sizeRelH>
+                <wp14:sizeRelV relativeFrom="margin">
+                  <wp14:pctHeight>0</wp14:pctHeight>
+                </wp14:sizeRelV>
+              </wp:anchor>
+            </w:drawing>
+          </mc:Choice>
+          <mc:Fallback>
+            <w:pict>
+              <v:shape w14:anchorId="2374BB10" id="_x0000_s1048" type="#_x0000_t202" style="position:absolute;margin-left:25pt;margin-top:43.3pt;width:236pt;height:23.25pt;z-index:251697152;visibility:visible;mso-wrap-style:square;mso-width-percent:0;mso-height-percent:0;mso-wrap-distance-left:9pt;mso-wrap-distance-top:0;mso-wrap-distance-right:9pt;mso-wrap-distance-bottom:0;mso-position-horizontal:absolute;mso-position-horizontal-relative:text;mso-position-vertical:absolute;mso-position-vertical-relative:text;mso-width-percent:0;mso-height-percent:0;mso-width-relative:margin;mso-height-relative:margin;v-text-anchor:top" o:gfxdata="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" filled="f" stroked="f" strokeweight=".5pt">
+                <v:textbox>
+                  <w:txbxContent>
+                    <w:p>
+                      <w:pPr>
+                        <w:rPr>
+                          <w:sz w:val="16"/>
+                          <w:szCs w:val="16"/>
+                        </w:rPr>
+                      </w:pPr>
+                      <w:r>
+                        <w:rPr>
+                          <w:sz w:val="16"/>
+                          <w:szCs w:val="16"/>
+                        </w:rPr>
+                        <w:t>${</w:t>
+                      </w:r>
+                      <w:proofErr w:type="spellStart"/>
+                      <w:r>
+                        <w:rPr>
+                          <w:sz w:val="16"/>
+                          <w:szCs w:val="16"/>
+                        </w:rPr>
+                        <w:t>p_name</w:t>
+                      </w:r>
+                      <w:proofErr w:type="spellEnd"/>
+                      <w:r>
+                        <w:rPr>
+                          <w:sz w:val="16"/>
+                          <w:szCs w:val="16"/>
+                        </w:rPr>
+                        <w:t>}</w:t>
+                      </w:r>
+                    </w:p>
+                  </w:txbxContent>
+                </v:textbox>
+              </v:shape>
+            </w:pict>
+          </mc:Fallback>
+        </mc:AlternateContent>
+      </w:r>
+      <w:r>
+        <w:rPr>
+          <w:noProof/>
+        </w:rPr>
+        <mc:AlternateContent>
+          <mc:Choice Requires="wps">
+            <w:drawing>
+              <wp:anchor distT="0" distB="0" distL="114300" distR="114300" simplePos="0" relativeHeight="251705344" behindDoc="0" locked="0" layoutInCell="1" allowOverlap="1" wp14:anchorId="2775F5E3" wp14:editId="7366C0BB">
+                <wp:simplePos x="0" y="0"/>
+                <wp:positionH relativeFrom="column">
+                  <wp:posOffset>559435</wp:posOffset>
+                </wp:positionH>
+                <wp:positionV relativeFrom="paragraph">
+                  <wp:posOffset>945515</wp:posOffset>
+                </wp:positionV>
+                <wp:extent cx="2755900" cy="295275"/>
+                <wp:effectExtent l="0" t="0" r="0" b="0"/>
+                <wp:wrapNone/>
+                <wp:docPr id="1558385940" name="Text Box 1"/>
+                <wp:cNvGraphicFramePr/>
+                <a:graphic xmlns:a="http://schemas.openxmlformats.org/drawingml/2006/main">
+                  <a:graphicData uri="http://schemas.microsoft.com/office/word/2010/wordprocessingShape">
+                    <wps:wsp>
+                      <wps:cNvSpPr txBox="1"/>
+                      <wps:spPr>
+                        <a:xfrm>
+                          <a:off x="0" y="0"/>
+                          <a:ext cx="2755900" cy="295275"/>
+                        </a:xfrm>
+                        <a:prstGeom prst="rect">
+                          <a:avLst/>
+                        </a:prstGeom>
+                        <a:noFill/>
+                        <a:ln w="6350">
+                          <a:noFill/>
+                        </a:ln>
+                      </wps:spPr>
+                      <wps:txbx>
+                        <w:txbxContent>
+                          <w:p>
+                            <w:pPr>
+                              <w:rPr>
+                                <w:sz w:val="18"/>
+                                <w:szCs w:val="18"/>
+                              </w:rPr>
+                            </w:pPr>
+                            <w:r>
+                              <w:rPr>
+                                <w:sz w:val="18"/>
+                                <w:szCs w:val="18"/>
+                              </w:rPr>
+                              <w:t>${</w:t>
+                            </w:r>
+                            <w:proofErr w:type="spellStart"/>
+                            <w:r>
+                              <w:rPr>
+                                <w:sz w:val="18"/>
+                                <w:szCs w:val="18"/>
+                              </w:rPr>
+                              <w:t>p_contact</w:t>
+                            </w:r>
+                            <w:proofErr w:type="spellEnd"/>
+                            <w:r>
+                              <w:rPr>
+                                <w:sz w:val="18"/>
+                                <w:szCs w:val="18"/>
+                              </w:rPr>
+                              <w:t>}</w:t>
+                            </w:r>
+                          </w:p>
+                        </w:txbxContent>
+                      </wps:txbx>
+                      <wps:bodyPr rot="0" spcFirstLastPara="0" vertOverflow="overflow" horzOverflow="overflow" vert="horz" wrap="square" lIns="91440" tIns="45720" rIns="91440" bIns="45720" numCol="1" spcCol="0" rtlCol="0" fromWordArt="0" anchor="t" anchorCtr="0" forceAA="0" compatLnSpc="1">
+                        <a:prstTxWarp prst="textNoShape">
+                          <a:avLst/>
+                        </a:prstTxWarp>
+                        <a:noAutofit/>
+                      </wps:bodyPr>
+                    </wps:wsp>
+                  </a:graphicData>
+                </a:graphic>
+                <wp14:sizeRelH relativeFrom="margin">
+                  <wp14:pctWidth>0</wp14:pctWidth>
+                </wp14:sizeRelH>
+                <wp14:sizeRelV relativeFrom="margin">
+                  <wp14:pctHeight>0</wp14:pctHeight>
+                </wp14:sizeRelV>
+              </wp:anchor>
+            </w:drawing>
+          </mc:Choice>
+          <mc:Fallback>
+            <w:pict>
+              <v:shape w14:anchorId="2775F5E3" id="_x0000_s1049" type="#_x0000_t202" style="position:absolute;margin-left:44.05pt;margin-top:74.45pt;width:217pt;height:23.25pt;z-index:251705344;visibility:visible;mso-wrap-style:square;mso-width-percent:0;mso-height-percent:0;mso-wrap-distance-left:9pt;mso-wrap-distance-top:0;mso-wrap-distance-right:9pt;mso-wrap-distance-bottom:0;mso-position-horizontal:absolute;mso-position-horizontal-relative:text;mso-position-vertical:absolute;mso-position-vertical-relative:text;mso-width-percent:0;mso-height-percent:0;mso-width-relative:margin;mso-height-relative:margin;v-text-anchor:top" o:gfxdata="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" filled="f" stroked="f" strokeweight=".5pt">
+                <v:textbox>
+                  <w:txbxContent>
+                    <w:p>
+                      <w:pPr>
+                        <w:rPr>
+                          <w:sz w:val="18"/>
+                          <w:szCs w:val="18"/>
+                        </w:rPr>
+                      </w:pPr>
+                      <w:r>
+                        <w:rPr>
+                          <w:sz w:val="18"/>
+                          <w:szCs w:val="18"/>
+                        </w:rPr>
+                        <w:t>${</w:t>
+                      </w:r>
+                      <w:proofErr w:type="spellStart"/>
+                      <w:r>
+                        <w:rPr>
+                          <w:sz w:val="18"/>
+                          <w:szCs w:val="18"/>
+                        </w:rPr>
+                        <w:t>p_contact</w:t>
+                      </w:r>
+                      <w:proofErr w:type="spellEnd"/>
+                      <w:r>
+                        <w:rPr>
+                          <w:sz w:val="18"/>
+                          <w:szCs w:val="18"/>
+                        </w:rPr>
+                        <w:t>}</w:t>
+                      </w:r>
+                    </w:p>
+                  </w:txbxContent>
+                </v:textbox>
+              </v:shape>
+            </w:pict>
+          </mc:Fallback>
+        </mc:AlternateContent>
+      </w:r>
+      <w:r>
+        <w:rPr>
+          <w:noProof/>
+        </w:rPr>
+        <mc:AlternateContent>
+          <mc:Choice Requires="wps">
+            <w:drawing>
+              <wp:anchor distT="0" distB="0" distL="114300" distR="114300" simplePos="0" relativeHeight="251703296" behindDoc="0" locked="0" layoutInCell="1" allowOverlap="1" wp14:anchorId="2DECA7AF" wp14:editId="6AE99E6B">
+                <wp:simplePos x="0" y="0"/>
+                <wp:positionH relativeFrom="column">
+                  <wp:posOffset>1090683</wp:posOffset>
+                </wp:positionH>
+                <wp:positionV relativeFrom="paragraph">
+                  <wp:posOffset>826286</wp:posOffset>
+                </wp:positionV>
+                <wp:extent cx="527050" cy="295275"/>
+                <wp:effectExtent l="0" t="0" r="0" b="0"/>
+                <wp:wrapNone/>
+                <wp:docPr id="772891637" name="Text Box 1"/>
+                <wp:cNvGraphicFramePr/>
+                <a:graphic xmlns:a="http://schemas.openxmlformats.org/drawingml/2006/main">
+                  <a:graphicData uri="http://schemas.microsoft.com/office/word/2010/wordprocessingShape">
+                    <wps:wsp>
+                      <wps:cNvSpPr txBox="1"/>
+                      <wps:spPr>
+                        <a:xfrm>
+                          <a:off x="0" y="0"/>
+                          <a:ext cx="527050" cy="295275"/>
+                        </a:xfrm>
+                        <a:prstGeom prst="rect">
+                          <a:avLst/>
+                        </a:prstGeom>
+                        <a:noFill/>
+                        <a:ln w="6350">
+                          <a:noFill/>
+                        </a:ln>
+                      </wps:spPr>
+                      <wps:txbx>
+                        <w:txbxContent>
+                          <w:p>
+                            <w:pPr>
+                              <w:jc w:val="center"/>
+                              <w:rPr>
+                                <w:sz w:val="16"/>
+                                <w:szCs w:val="16"/>
+                              </w:rPr>
+                            </w:pPr>
+                            <w:r>
+                              <w:rPr>
+                                <w:rFonts w:ascii="Segoe UI Symbol" w:hAnsi="Segoe UI Symbol" w:cs="Segoe UI Symbol"/>
+                                <w:sz w:val="16"/>
+                                <w:szCs w:val="16"/>
+                              </w:rPr>
+                              <w:t>${</w:t>
+                            </w:r>
+                            <w:proofErr w:type="spellStart"/>
+                            <w:r>
+                              <w:rPr>
+                                <w:rFonts w:ascii="Segoe UI Symbol" w:hAnsi="Segoe UI Symbol" w:cs="Segoe UI Symbol"/>
+                                <w:sz w:val="16"/>
+                                <w:szCs w:val="16"/>
+                              </w:rPr>
+                              <w:t>isd</w:t>
+                            </w:r>
+                            <w:proofErr w:type="spellEnd"/>
+                            <w:r>
+                              <w:rPr>
+                                <w:rFonts w:ascii="Segoe UI Symbol" w:hAnsi="Segoe UI Symbol" w:cs="Segoe UI Symbol"/>
+                                <w:sz w:val="16"/>
+                                <w:szCs w:val="16"/>
+                              </w:rPr>
+                              <w:t>}</w:t>
+                            </w:r>
+                          </w:p>
+                        </w:txbxContent>
+                      </wps:txbx>
+                      <wps:bodyPr rot="0" spcFirstLastPara="0" vertOverflow="overflow" horzOverflow="overflow" vert="horz" wrap="square" lIns="91440" tIns="45720" rIns="91440" bIns="45720" numCol="1" spcCol="0" rtlCol="0" fromWordArt="0" anchor="t" anchorCtr="0" forceAA="0" compatLnSpc="1">
+                        <a:prstTxWarp prst="textNoShape">
+                          <a:avLst/>
+                        </a:prstTxWarp>
+                        <a:noAutofit/>
+                      </wps:bodyPr>
+                    </wps:wsp>
+                  </a:graphicData>
+                </a:graphic>
+                <wp14:sizeRelH relativeFrom="margin">
+                  <wp14:pctWidth>0</wp14:pctWidth>
+                </wp14:sizeRelH>
+                <wp14:sizeRelV relativeFrom="margin">
+                  <wp14:pctHeight>0</wp14:pctHeight>
+                </wp14:sizeRelV>
+              </wp:anchor>
+            </w:drawing>
+          </mc:Choice>
+          <mc:Fallback>
+            <w:pict>
+              <v:shape w14:anchorId="2DECA7AF" id="_x0000_s1050" type="#_x0000_t202" style="position:absolute;margin-left:85.9pt;margin-top:65.05pt;width:41.5pt;height:23.25pt;z-index:251703296;visibility:visible;mso-wrap-style:square;mso-width-percent:0;mso-height-percent:0;mso-wrap-distance-left:9pt;mso-wrap-distance-top:0;mso-wrap-distance-right:9pt;mso-wrap-distance-bottom:0;mso-position-horizontal:absolute;mso-position-horizontal-relative:text;mso-position-vertical:absolute;mso-position-vertical-relative:text;mso-width-percent:0;mso-height-percent:0;mso-width-relative:margin;mso-height-relative:margin;v-text-anchor:top" o:gfxdata="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" filled="f" stroked="f" strokeweight=".5pt">
+                <v:textbox>
+                  <w:txbxContent>
+                    <w:p>
+                      <w:pPr>
+                        <w:jc w:val="center"/>
+                        <w:rPr>
+                          <w:sz w:val="16"/>
+                          <w:szCs w:val="16"/>
+                        </w:rPr>
+                      </w:pPr>
+                      <w:r>
+                        <w:rPr>
+                          <w:rFonts w:ascii="Segoe UI Symbol" w:hAnsi="Segoe UI Symbol" w:cs="Segoe UI Symbol"/>
+                          <w:sz w:val="16"/>
+                          <w:szCs w:val="16"/>
+                        </w:rPr>
+                        <w:t>${</w:t>
+                      </w:r>
+                      <w:proofErr w:type="spellStart"/>
+                      <w:r>
+                        <w:rPr>
+                          <w:rFonts w:ascii="Segoe UI Symbol" w:hAnsi="Segoe UI Symbol" w:cs="Segoe UI Symbol"/>
+                          <w:sz w:val="16"/>
+                          <w:szCs w:val="16"/>
+                        </w:rPr>
+                        <w:t>isd</w:t>
+                      </w:r>
+                      <w:proofErr w:type="spellEnd"/>
+                      <w:r>
+                        <w:rPr>
+                          <w:rFonts w:ascii="Segoe UI Symbol" w:hAnsi="Segoe UI Symbol" w:cs="Segoe UI Symbol"/>
+                          <w:sz w:val="16"/>
+                          <w:szCs w:val="16"/>
+                        </w:rPr>
+                        <w:t>}</w:t>
+                      </w:r>
+                    </w:p>
+                  </w:txbxContent>
+                </v:textbox>
+              </v:shape>
+            </w:pict>
+          </mc:Fallback>
+        </mc:AlternateContent>
+      </w:r>
+      <w:r>
+        <w:rPr>
+          <w:noProof/>
+        </w:rPr>
+        <mc:AlternateContent>
+          <mc:Choice Requires="wps">
+            <w:drawing>
+              <wp:anchor distT="0" distB="0" distL="114300" distR="114300" simplePos="0" relativeHeight="251701248" behindDoc="0" locked="0" layoutInCell="1" allowOverlap="1" wp14:anchorId="680872EC" wp14:editId="272DB4FB">
+                <wp:simplePos x="0" y="0"/>
+                <wp:positionH relativeFrom="column">
+                  <wp:posOffset>355761</wp:posOffset>
+                </wp:positionH>
+                <wp:positionV relativeFrom="paragraph">
+                  <wp:posOffset>826286</wp:posOffset>
+                </wp:positionV>
+                <wp:extent cx="527050" cy="295275"/>
+                <wp:effectExtent l="0" t="0" r="0" b="0"/>
+                <wp:wrapNone/>
+                <wp:docPr id="1194679910" name="Text Box 1"/>
+                <wp:cNvGraphicFramePr/>
+                <a:graphic xmlns:a="http://schemas.openxmlformats.org/drawingml/2006/main">
+                  <a:graphicData uri="http://schemas.microsoft.com/office/word/2010/wordprocessingShape">
+                    <wps:wsp>
+                      <wps:cNvSpPr txBox="1"/>
+                      <wps:spPr>
+                        <a:xfrm>
+                          <a:off x="0" y="0"/>
+                          <a:ext cx="527050" cy="295275"/>
+                        </a:xfrm>
+                        <a:prstGeom prst="rect">
+                          <a:avLst/>
+                        </a:prstGeom>
+                        <a:noFill/>
+                        <a:ln w="6350">
+                          <a:noFill/>
+                        </a:ln>
+                      </wps:spPr>
+                      <wps:txbx>
+                        <w:txbxContent>
+                          <w:p>
+                            <w:pPr>
+                              <w:jc w:val="center"/>
+                              <w:rPr>
+                                <w:sz w:val="16"/>
+                                <w:szCs w:val="16"/>
+                              </w:rPr>
+                            </w:pPr>
+                            <w:r>
+                              <w:rPr>
+                                <w:rFonts w:ascii="Segoe UI Symbol" w:hAnsi="Segoe UI Symbol" w:cs="Segoe UI Symbol"/>
+                                <w:sz w:val="16"/>
+                                <w:szCs w:val="16"/>
+                              </w:rPr>
+                              <w:t>${ism}</w:t>
+                            </w:r>
+                          </w:p>
+                        </w:txbxContent>
+                      </wps:txbx>
+                      <wps:bodyPr rot="0" spcFirstLastPara="0" vertOverflow="overflow" horzOverflow="overflow" vert="horz" wrap="square" lIns="91440" tIns="45720" rIns="91440" bIns="45720" numCol="1" spcCol="0" rtlCol="0" fromWordArt="0" anchor="t" anchorCtr="0" forceAA="0" compatLnSpc="1">
+                        <a:prstTxWarp prst="textNoShape">
+                          <a:avLst/>
+                        </a:prstTxWarp>
+                        <a:noAutofit/>
+                      </wps:bodyPr>
+                    </wps:wsp>
+                  </a:graphicData>
+                </a:graphic>
+                <wp14:sizeRelH relativeFrom="margin">
+                  <wp14:pctWidth>0</wp14:pctWidth>
+                </wp14:sizeRelH>
+                <wp14:sizeRelV relativeFrom="margin">
+                  <wp14:pctHeight>0</wp14:pctHeight>
+                </wp14:sizeRelV>
+              </wp:anchor>
+            </w:drawing>
+          </mc:Choice>
+          <mc:Fallback>
+            <w:pict>
+              <v:shape w14:anchorId="680872EC" id="_x0000_s1051" type="#_x0000_t202" style="position:absolute;margin-left:28pt;margin-top:65.05pt;width:41.5pt;height:23.25pt;z-index:251701248;visibility:visible;mso-wrap-style:square;mso-width-percent:0;mso-height-percent:0;mso-wrap-distance-left:9pt;mso-wrap-distance-top:0;mso-wrap-distance-right:9pt;mso-wrap-distance-bottom:0;mso-position-horizontal:absolute;mso-position-horizontal-relative:text;mso-position-vertical:absolute;mso-position-vertical-relative:text;mso-width-percent:0;mso-height-percent:0;mso-width-relative:margin;mso-height-relative:margin;v-text-anchor:top" o:gfxdata="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" filled="f" stroked="f" strokeweight=".5pt">
+                <v:textbox>
+                  <w:txbxContent>
+                    <w:p>
+                      <w:pPr>
+                        <w:jc w:val="center"/>
+                        <w:rPr>
+                          <w:sz w:val="16"/>
+                          <w:szCs w:val="16"/>
+                        </w:rPr>
+                      </w:pPr>
+                      <w:r>
+                        <w:rPr>
+                          <w:rFonts w:ascii="Segoe UI Symbol" w:hAnsi="Segoe UI Symbol" w:cs="Segoe UI Symbol"/>
+                          <w:sz w:val="16"/>
+                          <w:szCs w:val="16"/>
+                        </w:rPr>
+                        <w:t>${ism}</w:t>
                       </w:r>
                     </w:p>
                   </w:txbxContent>
@@ -2380,7 +3626,7 @@
           </mc:Choice>
           <mc:Fallback>
             <w:pict>
-              <v:shape w14:anchorId="780A54AD" id="_x0000_s1044" type="#_x0000_t202" style="position:absolute;margin-left:0;margin-top:181.45pt;width:21.3pt;height:23.25pt;z-index:251711488;visibility:visible;mso-wrap-style:square;mso-width-percent:0;mso-height-percent:0;mso-wrap-distance-left:9pt;mso-wrap-distance-top:0;mso-wrap-distance-right:9pt;mso-wrap-distance-bottom:0;mso-position-horizontal:left;mso-position-horizontal-relative:margin;mso-position-vertical:absolute;mso-position-vertical-relative:text;mso-width-percent:0;mso-height-percent:0;mso-width-relative:margin;mso-height-relative:margin;v-text-anchor:top" o:gfxdata="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" filled="f" stroked="f" strokeweight=".5pt">
+              <v:shape w14:anchorId="780A54AD" id="_x0000_s1052" type="#_x0000_t202" style="position:absolute;margin-left:0;margin-top:181.45pt;width:21.3pt;height:23.25pt;z-index:251711488;visibility:visible;mso-wrap-style:square;mso-width-percent:0;mso-height-percent:0;mso-wrap-distance-left:9pt;mso-wrap-distance-top:0;mso-wrap-distance-right:9pt;mso-wrap-distance-bottom:0;mso-position-horizontal:left;mso-position-horizontal-relative:margin;mso-position-vertical:absolute;mso-position-vertical-relative:text;mso-width-percent:0;mso-height-percent:0;mso-width-relative:margin;mso-height-relative:margin;v-text-anchor:top" o:gfxdata="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" filled="f" stroked="f" strokeweight=".5pt">
                 <v:textbox>
                   <w:txbxContent>
                     <w:p>
@@ -2413,771 +3659,6 @@
             </w:pict>
           </mc:Fallback>
         </mc:AlternateContent>
-      </w:r>
-      <w:r>
-        <w:rPr>
-          <w:noProof/>
-        </w:rPr>
-        <mc:AlternateContent>
-          <mc:Choice Requires="wps">
-            <w:drawing>
-              <wp:anchor distT="0" distB="0" distL="114300" distR="114300" simplePos="0" relativeHeight="251707392" behindDoc="0" locked="0" layoutInCell="1" allowOverlap="1" wp14:anchorId="1603A696" wp14:editId="251A7E11">
-                <wp:simplePos x="0" y="0"/>
-                <wp:positionH relativeFrom="column">
-                  <wp:posOffset>57150</wp:posOffset>
-                </wp:positionH>
-                <wp:positionV relativeFrom="paragraph">
-                  <wp:posOffset>2178050</wp:posOffset>
-                </wp:positionV>
-                <wp:extent cx="3359150" cy="295275"/>
-                <wp:effectExtent l="0" t="0" r="0" b="0"/>
-                <wp:wrapNone/>
-                <wp:docPr id="582297408" name="Text Box 1"/>
-                <wp:cNvGraphicFramePr/>
-                <a:graphic xmlns:a="http://schemas.openxmlformats.org/drawingml/2006/main">
-                  <a:graphicData uri="http://schemas.microsoft.com/office/word/2010/wordprocessingShape">
-                    <wps:wsp>
-                      <wps:cNvSpPr txBox="1"/>
-                      <wps:spPr>
-                        <a:xfrm>
-                          <a:off x="0" y="0"/>
-                          <a:ext cx="3359150" cy="295275"/>
-                        </a:xfrm>
-                        <a:prstGeom prst="rect">
-                          <a:avLst/>
-                        </a:prstGeom>
-                        <a:noFill/>
-                        <a:ln w="6350">
-                          <a:noFill/>
-                        </a:ln>
-                      </wps:spPr>
-                      <wps:txbx>
-                        <w:txbxContent>
-                          <w:p>
-                            <w:pPr>
-                              <w:rPr>
-                                <w:rFonts w:cstheme="minorHAnsi"/>
-                                <w:sz w:val="18"/>
-                                <w:szCs w:val="18"/>
-                              </w:rPr>
-                            </w:pPr>
-                            <w:r>
-                              <w:rPr>
-                                <w:rFonts w:cstheme="minorHAnsi"/>
-                                <w:sz w:val="18"/>
-                                <w:szCs w:val="18"/>
-                              </w:rPr>
-                              <w:t>${</w:t>
-                            </w:r>
-                            <w:r>
-                              <w:rPr>
-                                <w:rFonts w:cstheme="minorHAnsi"/>
-                                <w:sz w:val="18"/>
-                                <w:szCs w:val="18"/>
-                              </w:rPr>
-                              <w:t>s_name</w:t>
-                            </w:r>
-                            <w:r>
-                              <w:rPr>
-                                <w:rFonts w:cstheme="minorHAnsi"/>
-                                <w:sz w:val="18"/>
-                                <w:szCs w:val="18"/>
-                              </w:rPr>
-                              <w:t>}</w:t>
-                            </w:r>
-                          </w:p>
-                        </w:txbxContent>
-                      </wps:txbx>
-                      <wps:bodyPr rot="0" spcFirstLastPara="0" vertOverflow="overflow" horzOverflow="overflow" vert="horz" wrap="square" lIns="91440" tIns="45720" rIns="91440" bIns="45720" numCol="1" spcCol="0" rtlCol="0" fromWordArt="0" anchor="t" anchorCtr="0" forceAA="0" compatLnSpc="1">
-                        <a:prstTxWarp prst="textNoShape">
-                          <a:avLst/>
-                        </a:prstTxWarp>
-                        <a:noAutofit/>
-                      </wps:bodyPr>
-                    </wps:wsp>
-                  </a:graphicData>
-                </a:graphic>
-                <wp14:sizeRelH relativeFrom="margin">
-                  <wp14:pctWidth>0</wp14:pctWidth>
-                </wp14:sizeRelH>
-                <wp14:sizeRelV relativeFrom="margin">
-                  <wp14:pctHeight>0</wp14:pctHeight>
-                </wp14:sizeRelV>
-              </wp:anchor>
-            </w:drawing>
-          </mc:Choice>
-          <mc:Fallback>
-            <w:pict>
-              <v:shape w14:anchorId="1603A696" id="_x0000_s1045" type="#_x0000_t202" style="position:absolute;margin-left:4.5pt;margin-top:171.5pt;width:264.5pt;height:23.25pt;z-index:251707392;visibility:visible;mso-wrap-style:square;mso-width-percent:0;mso-height-percent:0;mso-wrap-distance-left:9pt;mso-wrap-distance-top:0;mso-wrap-distance-right:9pt;mso-wrap-distance-bottom:0;mso-position-horizontal:absolute;mso-position-horizontal-relative:text;mso-position-vertical:absolute;mso-position-vertical-relative:text;mso-width-percent:0;mso-height-percent:0;mso-width-relative:margin;mso-height-relative:margin;v-text-anchor:top" o:gfxdata="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" filled="f" stroked="f" strokeweight=".5pt">
-                <v:textbox>
-                  <w:txbxContent>
-                    <w:p>
-                      <w:pPr>
-                        <w:rPr>
-                          <w:rFonts w:cstheme="minorHAnsi"/>
-                          <w:sz w:val="18"/>
-                          <w:szCs w:val="18"/>
-                        </w:rPr>
-                      </w:pPr>
-                      <w:r>
-                        <w:rPr>
-                          <w:rFonts w:cstheme="minorHAnsi"/>
-                          <w:sz w:val="18"/>
-                          <w:szCs w:val="18"/>
-                        </w:rPr>
-                        <w:t>${</w:t>
-                      </w:r>
-                      <w:proofErr w:type="spellStart"/>
-                      <w:r>
-                        <w:rPr>
-                          <w:rFonts w:cstheme="minorHAnsi"/>
-                          <w:sz w:val="18"/>
-                          <w:szCs w:val="18"/>
-                        </w:rPr>
-                        <w:t>s_name</w:t>
-                      </w:r>
-                      <w:proofErr w:type="spellEnd"/>
-                      <w:r>
-                        <w:rPr>
-                          <w:rFonts w:cstheme="minorHAnsi"/>
-                          <w:sz w:val="18"/>
-                          <w:szCs w:val="18"/>
-                        </w:rPr>
-                        <w:t>}</w:t>
-                      </w:r>
-                    </w:p>
-                  </w:txbxContent>
-                </v:textbox>
-              </v:shape>
-            </w:pict>
-          </mc:Fallback>
-        </mc:AlternateContent>
-      </w:r>
-      <w:r>
-        <w:rPr>
-          <w:noProof/>
-        </w:rPr>
-        <mc:AlternateContent>
-          <mc:Choice Requires="wps">
-            <w:drawing>
-              <wp:anchor distT="0" distB="0" distL="114300" distR="114300" simplePos="0" relativeHeight="251705344" behindDoc="0" locked="0" layoutInCell="1" allowOverlap="1" wp14:anchorId="2775F5E3" wp14:editId="7366C0BB">
-                <wp:simplePos x="0" y="0"/>
-                <wp:positionH relativeFrom="column">
-                  <wp:posOffset>635000</wp:posOffset>
-                </wp:positionH>
-                <wp:positionV relativeFrom="paragraph">
-                  <wp:posOffset>945515</wp:posOffset>
-                </wp:positionV>
-                <wp:extent cx="2755900" cy="295275"/>
-                <wp:effectExtent l="0" t="0" r="0" b="0"/>
-                <wp:wrapNone/>
-                <wp:docPr id="1558385940" name="Text Box 1"/>
-                <wp:cNvGraphicFramePr/>
-                <a:graphic xmlns:a="http://schemas.openxmlformats.org/drawingml/2006/main">
-                  <a:graphicData uri="http://schemas.microsoft.com/office/word/2010/wordprocessingShape">
-                    <wps:wsp>
-                      <wps:cNvSpPr txBox="1"/>
-                      <wps:spPr>
-                        <a:xfrm>
-                          <a:off x="0" y="0"/>
-                          <a:ext cx="2755900" cy="295275"/>
-                        </a:xfrm>
-                        <a:prstGeom prst="rect">
-                          <a:avLst/>
-                        </a:prstGeom>
-                        <a:noFill/>
-                        <a:ln w="6350">
-                          <a:noFill/>
-                        </a:ln>
-                      </wps:spPr>
-                      <wps:txbx>
-                        <w:txbxContent>
-                          <w:p>
-                            <w:pPr>
-                              <w:rPr>
-                                <w:sz w:val="18"/>
-                                <w:szCs w:val="18"/>
-                              </w:rPr>
-                            </w:pPr>
-                            <w:r>
-                              <w:rPr>
-                                <w:sz w:val="18"/>
-                                <w:szCs w:val="18"/>
-                              </w:rPr>
-                              <w:t>${p_contact}</w:t>
-                            </w:r>
-                          </w:p>
-                        </w:txbxContent>
-                      </wps:txbx>
-                      <wps:bodyPr rot="0" spcFirstLastPara="0" vertOverflow="overflow" horzOverflow="overflow" vert="horz" wrap="square" lIns="91440" tIns="45720" rIns="91440" bIns="45720" numCol="1" spcCol="0" rtlCol="0" fromWordArt="0" anchor="t" anchorCtr="0" forceAA="0" compatLnSpc="1">
-                        <a:prstTxWarp prst="textNoShape">
-                          <a:avLst/>
-                        </a:prstTxWarp>
-                        <a:noAutofit/>
-                      </wps:bodyPr>
-                    </wps:wsp>
-                  </a:graphicData>
-                </a:graphic>
-                <wp14:sizeRelH relativeFrom="margin">
-                  <wp14:pctWidth>0</wp14:pctWidth>
-                </wp14:sizeRelH>
-                <wp14:sizeRelV relativeFrom="margin">
-                  <wp14:pctHeight>0</wp14:pctHeight>
-                </wp14:sizeRelV>
-              </wp:anchor>
-            </w:drawing>
-          </mc:Choice>
-          <mc:Fallback>
-            <w:pict>
-              <v:shape w14:anchorId="2775F5E3" id="_x0000_s1046" type="#_x0000_t202" style="position:absolute;margin-left:50pt;margin-top:74.45pt;width:217pt;height:23.25pt;z-index:251705344;visibility:visible;mso-wrap-style:square;mso-width-percent:0;mso-height-percent:0;mso-wrap-distance-left:9pt;mso-wrap-distance-top:0;mso-wrap-distance-right:9pt;mso-wrap-distance-bottom:0;mso-position-horizontal:absolute;mso-position-horizontal-relative:text;mso-position-vertical:absolute;mso-position-vertical-relative:text;mso-width-percent:0;mso-height-percent:0;mso-width-relative:margin;mso-height-relative:margin;v-text-anchor:top" o:gfxdata="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" filled="f" stroked="f" strokeweight=".5pt">
-                <v:textbox>
-                  <w:txbxContent>
-                    <w:p>
-                      <w:pPr>
-                        <w:rPr>
-                          <w:sz w:val="18"/>
-                          <w:szCs w:val="18"/>
-                        </w:rPr>
-                      </w:pPr>
-                      <w:r>
-                        <w:rPr>
-                          <w:sz w:val="18"/>
-                          <w:szCs w:val="18"/>
-                        </w:rPr>
-                        <w:t>${</w:t>
-                      </w:r>
-                      <w:proofErr w:type="spellStart"/>
-                      <w:r>
-                        <w:rPr>
-                          <w:sz w:val="18"/>
-                          <w:szCs w:val="18"/>
-                        </w:rPr>
-                        <w:t>p_contact</w:t>
-                      </w:r>
-                      <w:proofErr w:type="spellEnd"/>
-                      <w:r>
-                        <w:rPr>
-                          <w:sz w:val="18"/>
-                          <w:szCs w:val="18"/>
-                        </w:rPr>
-                        <w:t>}</w:t>
-                      </w:r>
-                    </w:p>
-                  </w:txbxContent>
-                </v:textbox>
-              </v:shape>
-            </w:pict>
-          </mc:Fallback>
-        </mc:AlternateContent>
-      </w:r>
-      <w:r>
-        <w:rPr>
-          <w:noProof/>
-        </w:rPr>
-        <mc:AlternateContent>
-          <mc:Choice Requires="wps">
-            <w:drawing>
-              <wp:anchor distT="0" distB="0" distL="114300" distR="114300" simplePos="0" relativeHeight="251703296" behindDoc="0" locked="0" layoutInCell="1" allowOverlap="1" wp14:anchorId="2DECA7AF" wp14:editId="6AE99E6B">
-                <wp:simplePos x="0" y="0"/>
-                <wp:positionH relativeFrom="column">
-                  <wp:posOffset>1295400</wp:posOffset>
-                </wp:positionH>
-                <wp:positionV relativeFrom="paragraph">
-                  <wp:posOffset>805815</wp:posOffset>
-                </wp:positionV>
-                <wp:extent cx="527050" cy="295275"/>
-                <wp:effectExtent l="0" t="0" r="0" b="0"/>
-                <wp:wrapNone/>
-                <wp:docPr id="772891637" name="Text Box 1"/>
-                <wp:cNvGraphicFramePr/>
-                <a:graphic xmlns:a="http://schemas.openxmlformats.org/drawingml/2006/main">
-                  <a:graphicData uri="http://schemas.microsoft.com/office/word/2010/wordprocessingShape">
-                    <wps:wsp>
-                      <wps:cNvSpPr txBox="1"/>
-                      <wps:spPr>
-                        <a:xfrm>
-                          <a:off x="0" y="0"/>
-                          <a:ext cx="527050" cy="295275"/>
-                        </a:xfrm>
-                        <a:prstGeom prst="rect">
-                          <a:avLst/>
-                        </a:prstGeom>
-                        <a:noFill/>
-                        <a:ln w="6350">
-                          <a:noFill/>
-                        </a:ln>
-                      </wps:spPr>
-                      <wps:txbx>
-                        <w:txbxContent>
-                          <w:p>
-                            <w:pPr>
-                              <w:jc w:val="center"/>
-                              <w:rPr>
-                                <w:sz w:val="18"/>
-                                <w:szCs w:val="18"/>
-                              </w:rPr>
-                            </w:pPr>
-                            <w:r>
-                              <w:rPr>
-                                <w:rFonts w:ascii="Segoe UI Symbol" w:hAnsi="Segoe UI Symbol" w:cs="Segoe UI Symbol"/>
-                                <w:sz w:val="18"/>
-                                <w:szCs w:val="18"/>
-                              </w:rPr>
-                              <w:t>${isd}</w:t>
-                            </w:r>
-                          </w:p>
-                        </w:txbxContent>
-                      </wps:txbx>
-                      <wps:bodyPr rot="0" spcFirstLastPara="0" vertOverflow="overflow" horzOverflow="overflow" vert="horz" wrap="square" lIns="91440" tIns="45720" rIns="91440" bIns="45720" numCol="1" spcCol="0" rtlCol="0" fromWordArt="0" anchor="t" anchorCtr="0" forceAA="0" compatLnSpc="1">
-                        <a:prstTxWarp prst="textNoShape">
-                          <a:avLst/>
-                        </a:prstTxWarp>
-                        <a:noAutofit/>
-                      </wps:bodyPr>
-                    </wps:wsp>
-                  </a:graphicData>
-                </a:graphic>
-                <wp14:sizeRelH relativeFrom="margin">
-                  <wp14:pctWidth>0</wp14:pctWidth>
-                </wp14:sizeRelH>
-                <wp14:sizeRelV relativeFrom="margin">
-                  <wp14:pctHeight>0</wp14:pctHeight>
-                </wp14:sizeRelV>
-              </wp:anchor>
-            </w:drawing>
-          </mc:Choice>
-          <mc:Fallback>
-            <w:pict>
-              <v:shape w14:anchorId="2DECA7AF" id="_x0000_s1047" type="#_x0000_t202" style="position:absolute;margin-left:102pt;margin-top:63.45pt;width:41.5pt;height:23.25pt;z-index:251703296;visibility:visible;mso-wrap-style:square;mso-width-percent:0;mso-height-percent:0;mso-wrap-distance-left:9pt;mso-wrap-distance-top:0;mso-wrap-distance-right:9pt;mso-wrap-distance-bottom:0;mso-position-horizontal:absolute;mso-position-horizontal-relative:text;mso-position-vertical:absolute;mso-position-vertical-relative:text;mso-width-percent:0;mso-height-percent:0;mso-width-relative:margin;mso-height-relative:margin;v-text-anchor:top" o:gfxdata="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" filled="f" stroked="f" strokeweight=".5pt">
-                <v:textbox>
-                  <w:txbxContent>
-                    <w:p>
-                      <w:pPr>
-                        <w:jc w:val="center"/>
-                        <w:rPr>
-                          <w:sz w:val="18"/>
-                          <w:szCs w:val="18"/>
-                        </w:rPr>
-                      </w:pPr>
-                      <w:r>
-                        <w:rPr>
-                          <w:rFonts w:ascii="Segoe UI Symbol" w:hAnsi="Segoe UI Symbol" w:cs="Segoe UI Symbol"/>
-                          <w:sz w:val="18"/>
-                          <w:szCs w:val="18"/>
-                        </w:rPr>
-                        <w:t>${</w:t>
-                      </w:r>
-                      <w:proofErr w:type="spellStart"/>
-                      <w:r>
-                        <w:rPr>
-                          <w:rFonts w:ascii="Segoe UI Symbol" w:hAnsi="Segoe UI Symbol" w:cs="Segoe UI Symbol"/>
-                          <w:sz w:val="18"/>
-                          <w:szCs w:val="18"/>
-                        </w:rPr>
-                        <w:t>is</w:t>
-                      </w:r>
-                      <w:r>
-                        <w:rPr>
-                          <w:rFonts w:ascii="Segoe UI Symbol" w:hAnsi="Segoe UI Symbol" w:cs="Segoe UI Symbol"/>
-                          <w:sz w:val="18"/>
-                          <w:szCs w:val="18"/>
-                        </w:rPr>
-                        <w:t>d</w:t>
-                      </w:r>
-                      <w:proofErr w:type="spellEnd"/>
-                      <w:r>
-                        <w:rPr>
-                          <w:rFonts w:ascii="Segoe UI Symbol" w:hAnsi="Segoe UI Symbol" w:cs="Segoe UI Symbol"/>
-                          <w:sz w:val="18"/>
-                          <w:szCs w:val="18"/>
-                        </w:rPr>
-                        <w:t>}</w:t>
-                      </w:r>
-                    </w:p>
-                  </w:txbxContent>
-                </v:textbox>
-              </v:shape>
-            </w:pict>
-          </mc:Fallback>
-        </mc:AlternateContent>
-      </w:r>
-      <w:r>
-        <w:rPr>
-          <w:noProof/>
-        </w:rPr>
-        <mc:AlternateContent>
-          <mc:Choice Requires="wps">
-            <w:drawing>
-              <wp:anchor distT="0" distB="0" distL="114300" distR="114300" simplePos="0" relativeHeight="251701248" behindDoc="0" locked="0" layoutInCell="1" allowOverlap="1" wp14:anchorId="680872EC" wp14:editId="272DB4FB">
-                <wp:simplePos x="0" y="0"/>
-                <wp:positionH relativeFrom="column">
-                  <wp:posOffset>438150</wp:posOffset>
-                </wp:positionH>
-                <wp:positionV relativeFrom="paragraph">
-                  <wp:posOffset>805815</wp:posOffset>
-                </wp:positionV>
-                <wp:extent cx="527050" cy="295275"/>
-                <wp:effectExtent l="0" t="0" r="0" b="0"/>
-                <wp:wrapNone/>
-                <wp:docPr id="1194679910" name="Text Box 1"/>
-                <wp:cNvGraphicFramePr/>
-                <a:graphic xmlns:a="http://schemas.openxmlformats.org/drawingml/2006/main">
-                  <a:graphicData uri="http://schemas.microsoft.com/office/word/2010/wordprocessingShape">
-                    <wps:wsp>
-                      <wps:cNvSpPr txBox="1"/>
-                      <wps:spPr>
-                        <a:xfrm>
-                          <a:off x="0" y="0"/>
-                          <a:ext cx="527050" cy="295275"/>
-                        </a:xfrm>
-                        <a:prstGeom prst="rect">
-                          <a:avLst/>
-                        </a:prstGeom>
-                        <a:noFill/>
-                        <a:ln w="6350">
-                          <a:noFill/>
-                        </a:ln>
-                      </wps:spPr>
-                      <wps:txbx>
-                        <w:txbxContent>
-                          <w:p>
-                            <w:pPr>
-                              <w:jc w:val="center"/>
-                              <w:rPr>
-                                <w:sz w:val="18"/>
-                                <w:szCs w:val="18"/>
-                              </w:rPr>
-                            </w:pPr>
-                            <w:r>
-                              <w:rPr>
-                                <w:rFonts w:ascii="Segoe UI Symbol" w:hAnsi="Segoe UI Symbol" w:cs="Segoe UI Symbol"/>
-                                <w:sz w:val="18"/>
-                                <w:szCs w:val="18"/>
-                              </w:rPr>
-                              <w:t>${ism}</w:t>
-                            </w:r>
-                          </w:p>
-                        </w:txbxContent>
-                      </wps:txbx>
-                      <wps:bodyPr rot="0" spcFirstLastPara="0" vertOverflow="overflow" horzOverflow="overflow" vert="horz" wrap="square" lIns="91440" tIns="45720" rIns="91440" bIns="45720" numCol="1" spcCol="0" rtlCol="0" fromWordArt="0" anchor="t" anchorCtr="0" forceAA="0" compatLnSpc="1">
-                        <a:prstTxWarp prst="textNoShape">
-                          <a:avLst/>
-                        </a:prstTxWarp>
-                        <a:noAutofit/>
-                      </wps:bodyPr>
-                    </wps:wsp>
-                  </a:graphicData>
-                </a:graphic>
-                <wp14:sizeRelH relativeFrom="margin">
-                  <wp14:pctWidth>0</wp14:pctWidth>
-                </wp14:sizeRelH>
-                <wp14:sizeRelV relativeFrom="margin">
-                  <wp14:pctHeight>0</wp14:pctHeight>
-                </wp14:sizeRelV>
-              </wp:anchor>
-            </w:drawing>
-          </mc:Choice>
-          <mc:Fallback>
-            <w:pict>
-              <v:shape w14:anchorId="680872EC" id="_x0000_s1048" type="#_x0000_t202" style="position:absolute;margin-left:34.5pt;margin-top:63.45pt;width:41.5pt;height:23.25pt;z-index:251701248;visibility:visible;mso-wrap-style:square;mso-width-percent:0;mso-height-percent:0;mso-wrap-distance-left:9pt;mso-wrap-distance-top:0;mso-wrap-distance-right:9pt;mso-wrap-distance-bottom:0;mso-position-horizontal:absolute;mso-position-horizontal-relative:text;mso-position-vertical:absolute;mso-position-vertical-relative:text;mso-width-percent:0;mso-height-percent:0;mso-width-relative:margin;mso-height-relative:margin;v-text-anchor:top" o:gfxdata="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" filled="f" stroked="f" strokeweight=".5pt">
-                <v:textbox>
-                  <w:txbxContent>
-                    <w:p>
-                      <w:pPr>
-                        <w:jc w:val="center"/>
-                        <w:rPr>
-                          <w:sz w:val="18"/>
-                          <w:szCs w:val="18"/>
-                        </w:rPr>
-                      </w:pPr>
-                      <w:r>
-                        <w:rPr>
-                          <w:rFonts w:ascii="Segoe UI Symbol" w:hAnsi="Segoe UI Symbol" w:cs="Segoe UI Symbol"/>
-                          <w:sz w:val="18"/>
-                          <w:szCs w:val="18"/>
-                        </w:rPr>
-                        <w:t>${ism}</w:t>
-                      </w:r>
-                    </w:p>
-                  </w:txbxContent>
-                </v:textbox>
-              </v:shape>
-            </w:pict>
-          </mc:Fallback>
-        </mc:AlternateContent>
-      </w:r>
-      <w:r>
-        <w:rPr>
-          <w:noProof/>
-        </w:rPr>
-        <mc:AlternateContent>
-          <mc:Choice Requires="wps">
-            <w:drawing>
-              <wp:anchor distT="0" distB="0" distL="114300" distR="114300" simplePos="0" relativeHeight="251699200" behindDoc="0" locked="0" layoutInCell="1" allowOverlap="1" wp14:anchorId="26C9FFC7" wp14:editId="2E66368F">
-                <wp:simplePos x="0" y="0"/>
-                <wp:positionH relativeFrom="column">
-                  <wp:posOffset>279400</wp:posOffset>
-                </wp:positionH>
-                <wp:positionV relativeFrom="paragraph">
-                  <wp:posOffset>678815</wp:posOffset>
-                </wp:positionV>
-                <wp:extent cx="3130550" cy="295275"/>
-                <wp:effectExtent l="0" t="0" r="0" b="0"/>
-                <wp:wrapNone/>
-                <wp:docPr id="433466985" name="Text Box 1"/>
-                <wp:cNvGraphicFramePr/>
-                <a:graphic xmlns:a="http://schemas.openxmlformats.org/drawingml/2006/main">
-                  <a:graphicData uri="http://schemas.microsoft.com/office/word/2010/wordprocessingShape">
-                    <wps:wsp>
-                      <wps:cNvSpPr txBox="1"/>
-                      <wps:spPr>
-                        <a:xfrm>
-                          <a:off x="0" y="0"/>
-                          <a:ext cx="3130550" cy="295275"/>
-                        </a:xfrm>
-                        <a:prstGeom prst="rect">
-                          <a:avLst/>
-                        </a:prstGeom>
-                        <a:noFill/>
-                        <a:ln w="6350">
-                          <a:noFill/>
-                        </a:ln>
-                      </wps:spPr>
-                      <wps:txbx>
-                        <w:txbxContent>
-                          <w:p>
-                            <w:pPr>
-                              <w:rPr>
-                                <w:sz w:val="18"/>
-                                <w:szCs w:val="18"/>
-                              </w:rPr>
-                            </w:pPr>
-                            <w:r>
-                              <w:rPr>
-                                <w:sz w:val="18"/>
-                                <w:szCs w:val="18"/>
-                              </w:rPr>
-                              <w:t>${p_philhealth}</w:t>
-                            </w:r>
-                          </w:p>
-                        </w:txbxContent>
-                      </wps:txbx>
-                      <wps:bodyPr rot="0" spcFirstLastPara="0" vertOverflow="overflow" horzOverflow="overflow" vert="horz" wrap="square" lIns="91440" tIns="45720" rIns="91440" bIns="45720" numCol="1" spcCol="0" rtlCol="0" fromWordArt="0" anchor="t" anchorCtr="0" forceAA="0" compatLnSpc="1">
-                        <a:prstTxWarp prst="textNoShape">
-                          <a:avLst/>
-                        </a:prstTxWarp>
-                        <a:noAutofit/>
-                      </wps:bodyPr>
-                    </wps:wsp>
-                  </a:graphicData>
-                </a:graphic>
-                <wp14:sizeRelH relativeFrom="margin">
-                  <wp14:pctWidth>0</wp14:pctWidth>
-                </wp14:sizeRelH>
-                <wp14:sizeRelV relativeFrom="margin">
-                  <wp14:pctHeight>0</wp14:pctHeight>
-                </wp14:sizeRelV>
-              </wp:anchor>
-            </w:drawing>
-          </mc:Choice>
-          <mc:Fallback>
-            <w:pict>
-              <v:shape w14:anchorId="26C9FFC7" id="_x0000_s1050" type="#_x0000_t202" style="position:absolute;margin-left:22pt;margin-top:53.45pt;width:246.5pt;height:23.25pt;z-index:251699200;visibility:visible;mso-wrap-style:square;mso-width-percent:0;mso-height-percent:0;mso-wrap-distance-left:9pt;mso-wrap-distance-top:0;mso-wrap-distance-right:9pt;mso-wrap-distance-bottom:0;mso-position-horizontal:absolute;mso-position-horizontal-relative:text;mso-position-vertical:absolute;mso-position-vertical-relative:text;mso-width-percent:0;mso-height-percent:0;mso-width-relative:margin;mso-height-relative:margin;v-text-anchor:top" o:gfxdata="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" filled="f" stroked="f" strokeweight=".5pt">
-                <v:textbox>
-                  <w:txbxContent>
-                    <w:p>
-                      <w:pPr>
-                        <w:rPr>
-                          <w:sz w:val="18"/>
-                          <w:szCs w:val="18"/>
-                        </w:rPr>
-                      </w:pPr>
-                      <w:r>
-                        <w:rPr>
-                          <w:sz w:val="18"/>
-                          <w:szCs w:val="18"/>
-                        </w:rPr>
-                        <w:t>${p_philhealth}</w:t>
-                      </w:r>
-                    </w:p>
-                  </w:txbxContent>
-                </v:textbox>
-              </v:shape>
-            </w:pict>
-          </mc:Fallback>
-        </mc:AlternateContent>
-      </w:r>
-      <w:r>
-        <w:rPr>
-          <w:noProof/>
-        </w:rPr>
-        <mc:AlternateContent>
-          <mc:Choice Requires="wps">
-            <w:drawing>
-              <wp:anchor distT="0" distB="0" distL="114300" distR="114300" simplePos="0" relativeHeight="251695104" behindDoc="0" locked="0" layoutInCell="1" allowOverlap="1" wp14:anchorId="6C8B82D5" wp14:editId="3F27297A">
-                <wp:simplePos x="0" y="0"/>
-                <wp:positionH relativeFrom="column">
-                  <wp:posOffset>533400</wp:posOffset>
-                </wp:positionH>
-                <wp:positionV relativeFrom="paragraph">
-                  <wp:posOffset>1618615</wp:posOffset>
-                </wp:positionV>
-                <wp:extent cx="2863850" cy="295275"/>
-                <wp:effectExtent l="0" t="0" r="0" b="0"/>
-                <wp:wrapNone/>
-                <wp:docPr id="1025658869" name="Text Box 1"/>
-                <wp:cNvGraphicFramePr/>
-                <a:graphic xmlns:a="http://schemas.openxmlformats.org/drawingml/2006/main">
-                  <a:graphicData uri="http://schemas.microsoft.com/office/word/2010/wordprocessingShape">
-                    <wps:wsp>
-                      <wps:cNvSpPr txBox="1"/>
-                      <wps:spPr>
-                        <a:xfrm>
-                          <a:off x="0" y="0"/>
-                          <a:ext cx="2863850" cy="295275"/>
-                        </a:xfrm>
-                        <a:prstGeom prst="rect">
-                          <a:avLst/>
-                        </a:prstGeom>
-                        <a:noFill/>
-                        <a:ln w="6350">
-                          <a:noFill/>
-                        </a:ln>
-                      </wps:spPr>
-                      <wps:txbx>
-                        <w:txbxContent>
-                          <w:p>
-                            <w:pPr>
-                              <w:jc w:val="center"/>
-                              <w:rPr>
-                                <w:sz w:val="16"/>
-                                <w:szCs w:val="16"/>
-                              </w:rPr>
-                            </w:pPr>
-                            <w:r>
-                              <w:rPr>
-                                <w:sz w:val="16"/>
-                                <w:szCs w:val="16"/>
-                              </w:rPr>
-                              <w:t>CITY HEALTH OFFICE – GENERAL TRIAS</w:t>
-                            </w:r>
-                          </w:p>
-                        </w:txbxContent>
-                      </wps:txbx>
-                      <wps:bodyPr rot="0" spcFirstLastPara="0" vertOverflow="overflow" horzOverflow="overflow" vert="horz" wrap="square" lIns="91440" tIns="45720" rIns="91440" bIns="45720" numCol="1" spcCol="0" rtlCol="0" fromWordArt="0" anchor="t" anchorCtr="0" forceAA="0" compatLnSpc="1">
-                        <a:prstTxWarp prst="textNoShape">
-                          <a:avLst/>
-                        </a:prstTxWarp>
-                        <a:noAutofit/>
-                      </wps:bodyPr>
-                    </wps:wsp>
-                  </a:graphicData>
-                </a:graphic>
-                <wp14:sizeRelH relativeFrom="margin">
-                  <wp14:pctWidth>0</wp14:pctWidth>
-                </wp14:sizeRelH>
-                <wp14:sizeRelV relativeFrom="margin">
-                  <wp14:pctHeight>0</wp14:pctHeight>
-                </wp14:sizeRelV>
-              </wp:anchor>
-            </w:drawing>
-          </mc:Choice>
-          <mc:Fallback>
-            <w:pict>
-              <v:shape w14:anchorId="6C8B82D5" id="_x0000_s1051" type="#_x0000_t202" style="position:absolute;margin-left:42pt;margin-top:127.45pt;width:225.5pt;height:23.25pt;z-index:251695104;visibility:visible;mso-wrap-style:square;mso-width-percent:0;mso-height-percent:0;mso-wrap-distance-left:9pt;mso-wrap-distance-top:0;mso-wrap-distance-right:9pt;mso-wrap-distance-bottom:0;mso-position-horizontal:absolute;mso-position-horizontal-relative:text;mso-position-vertical:absolute;mso-position-vertical-relative:text;mso-width-percent:0;mso-height-percent:0;mso-width-relative:margin;mso-height-relative:margin;v-text-anchor:top" o:gfxdata="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" filled="f" stroked="f" strokeweight=".5pt">
-                <v:textbox>
-                  <w:txbxContent>
-                    <w:p>
-                      <w:pPr>
-                        <w:jc w:val="center"/>
-                        <w:rPr>
-                          <w:sz w:val="16"/>
-                          <w:szCs w:val="16"/>
-                        </w:rPr>
-                      </w:pPr>
-                      <w:r>
-                        <w:rPr>
-                          <w:sz w:val="16"/>
-                          <w:szCs w:val="16"/>
-                        </w:rPr>
-                        <w:t>CITY HEALTH OFFICE – GENERAL TRIAS</w:t>
-                      </w:r>
-                    </w:p>
-                  </w:txbxContent>
-                </v:textbox>
-              </v:shape>
-            </w:pict>
-          </mc:Fallback>
-        </mc:AlternateContent>
-      </w:r>
-      <w:r>
-        <w:rPr>
-          <w:noProof/>
-          <w:sz w:val="20"/>
-          <w:szCs w:val="20"/>
-        </w:rPr>
-        <w:drawing>
-          <wp:anchor distT="0" distB="0" distL="114300" distR="114300" simplePos="0" relativeHeight="251659264" behindDoc="0" locked="0" layoutInCell="1" allowOverlap="1" wp14:anchorId="79F4D738" wp14:editId="40F1768E">
-            <wp:simplePos x="0" y="0"/>
-            <wp:positionH relativeFrom="column">
-              <wp:posOffset>0</wp:posOffset>
-            </wp:positionH>
-            <wp:positionV relativeFrom="paragraph">
-              <wp:posOffset>0</wp:posOffset>
-            </wp:positionV>
-            <wp:extent cx="3555563" cy="6163620"/>
-            <wp:effectExtent l="0" t="0" r="0" b="0"/>
-            <wp:wrapNone/>
-            <wp:docPr id="235278714" name="Picture 1"/>
-            <wp:cNvGraphicFramePr>
-              <a:graphicFrameLocks xmlns:a="http://schemas.openxmlformats.org/drawingml/2006/main" noChangeAspect="1"/>
-            </wp:cNvGraphicFramePr>
-            <a:graphic xmlns:a="http://schemas.openxmlformats.org/drawingml/2006/main">
-              <a:graphicData uri="http://schemas.openxmlformats.org/drawingml/2006/picture">
-                <pic:pic xmlns:pic="http://schemas.openxmlformats.org/drawingml/2006/picture">
-                  <pic:nvPicPr>
-                    <pic:cNvPr id="0" name="Picture 785"/>
-                    <pic:cNvPicPr>
-                      <a:picLocks noChangeAspect="1" noChangeArrowheads="1"/>
-                    </pic:cNvPicPr>
-                  </pic:nvPicPr>
-                  <pic:blipFill>
-                    <a:blip r:embed="rId7" cstate="print">
-                      <a:extLst>
-                        <a:ext uri="{28A0092B-C50C-407E-A947-70E740481C1C}">
-                          <a14:useLocalDpi xmlns:a14="http://schemas.microsoft.com/office/drawing/2010/main" val="0"/>
-                        </a:ext>
-                      </a:extLst>
-                    </a:blip>
-                    <a:srcRect/>
-                    <a:stretch>
-                      <a:fillRect/>
-                    </a:stretch>
-                  </pic:blipFill>
-                  <pic:spPr bwMode="auto">
-                    <a:xfrm>
-                      <a:off x="0" y="0"/>
-                      <a:ext cx="3555563" cy="6163620"/>
-                    </a:xfrm>
-                    <a:prstGeom prst="rect">
-                      <a:avLst/>
-                    </a:prstGeom>
-                    <a:noFill/>
-                    <a:ln>
-                      <a:noFill/>
-                    </a:ln>
-                  </pic:spPr>
-                </pic:pic>
-              </a:graphicData>
-            </a:graphic>
-            <wp14:sizeRelH relativeFrom="page">
-              <wp14:pctWidth>0</wp14:pctWidth>
-            </wp14:sizeRelH>
-            <wp14:sizeRelV relativeFrom="page">
-              <wp14:pctHeight>0</wp14:pctHeight>
-            </wp14:sizeRelV>
-          </wp:anchor>
-        </w:drawing>
       </w:r>
     </w:p>
     <w:sectPr>

--- a/storage/PHILHEALTH_EKONSULTA.docx
+++ b/storage/PHILHEALTH_EKONSULTA.docx
@@ -10,7 +10,129 @@
         <mc:AlternateContent>
           <mc:Choice Requires="wps">
             <w:drawing>
-              <wp:anchor distT="0" distB="0" distL="114300" distR="114300" simplePos="0" relativeHeight="251666432" behindDoc="0" locked="0" layoutInCell="1" allowOverlap="1" wp14:anchorId="2551E36D" wp14:editId="518E8A30">
+              <wp:anchor distT="0" distB="0" distL="114300" distR="114300" simplePos="0" relativeHeight="251680768" behindDoc="0" locked="0" layoutInCell="1" allowOverlap="1" wp14:anchorId="7319AD91" wp14:editId="600C8253">
+                <wp:simplePos x="0" y="0"/>
+                <wp:positionH relativeFrom="margin">
+                  <wp:align>left</wp:align>
+                </wp:positionH>
+                <wp:positionV relativeFrom="paragraph">
+                  <wp:posOffset>6014553</wp:posOffset>
+                </wp:positionV>
+                <wp:extent cx="527050" cy="295275"/>
+                <wp:effectExtent l="0" t="0" r="0" b="0"/>
+                <wp:wrapNone/>
+                <wp:docPr id="1734676802" name="Text Box 1"/>
+                <wp:cNvGraphicFramePr/>
+                <a:graphic xmlns:a="http://schemas.openxmlformats.org/drawingml/2006/main">
+                  <a:graphicData uri="http://schemas.microsoft.com/office/word/2010/wordprocessingShape">
+                    <wps:wsp>
+                      <wps:cNvSpPr txBox="1"/>
+                      <wps:spPr>
+                        <a:xfrm>
+                          <a:off x="0" y="0"/>
+                          <a:ext cx="527050" cy="295275"/>
+                        </a:xfrm>
+                        <a:prstGeom prst="rect">
+                          <a:avLst/>
+                        </a:prstGeom>
+                        <a:noFill/>
+                        <a:ln w="6350">
+                          <a:noFill/>
+                        </a:ln>
+                      </wps:spPr>
+                      <wps:txbx>
+                        <w:txbxContent>
+                          <w:p>
+                            <w:pPr>
+                              <w:jc w:val="center"/>
+                              <w:rPr>
+                                <w:b/>
+                                <w:bCs/>
+                                <w:color w:val="FF0000"/>
+                                <w:sz w:val="28"/>
+                                <w:szCs w:val="28"/>
+                              </w:rPr>
+                            </w:pPr>
+                            <w:r>
+                              <w:rPr>
+                                <w:rFonts w:ascii="Segoe UI Symbol" w:hAnsi="Segoe UI Symbol" w:cs="Segoe UI Symbol"/>
+                                <w:b/>
+                                <w:bCs/>
+                                <w:color w:val="FF0000"/>
+                                <w:sz w:val="28"/>
+                                <w:szCs w:val="28"/>
+                              </w:rPr>
+                              <w:t>✔</w:t>
+                            </w:r>
+                          </w:p>
+                        </w:txbxContent>
+                      </wps:txbx>
+                      <wps:bodyPr rot="0" spcFirstLastPara="0" vertOverflow="overflow" horzOverflow="overflow" vert="horz" wrap="square" lIns="91440" tIns="45720" rIns="91440" bIns="45720" numCol="1" spcCol="0" rtlCol="0" fromWordArt="0" anchor="t" anchorCtr="0" forceAA="0" compatLnSpc="1">
+                        <a:prstTxWarp prst="textNoShape">
+                          <a:avLst/>
+                        </a:prstTxWarp>
+                        <a:noAutofit/>
+                      </wps:bodyPr>
+                    </wps:wsp>
+                  </a:graphicData>
+                </a:graphic>
+                <wp14:sizeRelH relativeFrom="margin">
+                  <wp14:pctWidth>0</wp14:pctWidth>
+                </wp14:sizeRelH>
+                <wp14:sizeRelV relativeFrom="margin">
+                  <wp14:pctHeight>0</wp14:pctHeight>
+                </wp14:sizeRelV>
+              </wp:anchor>
+            </w:drawing>
+          </mc:Choice>
+          <mc:Fallback>
+            <w:pict>
+              <v:shapetype w14:anchorId="7319AD91" id="_x0000_t202" coordsize="21600,21600" o:spt="202" path="m,l,21600r21600,l21600,xe">
+                <v:stroke joinstyle="miter"/>
+                <v:path gradientshapeok="t" o:connecttype="rect"/>
+              </v:shapetype>
+              <v:shape id="Text Box 1" o:spid="_x0000_s1026" type="#_x0000_t202" style="position:absolute;margin-left:0;margin-top:473.6pt;width:41.5pt;height:23.25pt;z-index:251680768;visibility:visible;mso-wrap-style:square;mso-width-percent:0;mso-height-percent:0;mso-wrap-distance-left:9pt;mso-wrap-distance-top:0;mso-wrap-distance-right:9pt;mso-wrap-distance-bottom:0;mso-position-horizontal:left;mso-position-horizontal-relative:margin;mso-position-vertical:absolute;mso-position-vertical-relative:text;mso-width-percent:0;mso-height-percent:0;mso-width-relative:margin;mso-height-relative:margin;v-text-anchor:top" o:gfxdata="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" filled="f" stroked="f" strokeweight=".5pt">
+                <v:textbox>
+                  <w:txbxContent>
+                    <w:p>
+                      <w:pPr>
+                        <w:jc w:val="center"/>
+                        <w:rPr>
+                          <w:b/>
+                          <w:bCs/>
+                          <w:color w:val="FF0000"/>
+                          <w:sz w:val="28"/>
+                          <w:szCs w:val="28"/>
+                        </w:rPr>
+                      </w:pPr>
+                      <w:r>
+                        <w:rPr>
+                          <w:rFonts w:ascii="Segoe UI Symbol" w:hAnsi="Segoe UI Symbol" w:cs="Segoe UI Symbol"/>
+                          <w:b/>
+                          <w:bCs/>
+                          <w:color w:val="FF0000"/>
+                          <w:sz w:val="28"/>
+                          <w:szCs w:val="28"/>
+                        </w:rPr>
+                        <w:t>✔</w:t>
+                      </w:r>
+                    </w:p>
+                  </w:txbxContent>
+                </v:textbox>
+                <w10:wrap anchorx="margin"/>
+              </v:shape>
+            </w:pict>
+          </mc:Fallback>
+        </mc:AlternateContent>
+      </w:r>
+      <w:r>
+        <w:rPr>
+          <w:noProof/>
+        </w:rPr>
+        <mc:AlternateContent>
+          <mc:Choice Requires="wps">
+            <w:drawing>
+              <wp:anchor distT="0" distB="0" distL="114300" distR="114300" simplePos="0" relativeHeight="251666432" behindDoc="0" locked="0" layoutInCell="1" allowOverlap="1" wp14:anchorId="1DD8CB4C" wp14:editId="0EC622FE">
                 <wp:simplePos x="0" y="0"/>
                 <wp:positionH relativeFrom="column">
                   <wp:posOffset>4019797</wp:posOffset>
@@ -96,11 +218,7 @@
           </mc:Choice>
           <mc:Fallback>
             <w:pict>
-              <v:shapetype w14:anchorId="2551E36D" id="_x0000_t202" coordsize="21600,21600" o:spt="202" path="m,l,21600r21600,l21600,xe">
-                <v:stroke joinstyle="miter"/>
-                <v:path gradientshapeok="t" o:connecttype="rect"/>
-              </v:shapetype>
-              <v:shape id="Text Box 1" o:spid="_x0000_s1026" type="#_x0000_t202" style="position:absolute;margin-left:316.5pt;margin-top:142.15pt;width:49.55pt;height:23.25pt;z-index:251666432;visibility:visible;mso-wrap-style:square;mso-width-percent:0;mso-height-percent:0;mso-wrap-distance-left:9pt;mso-wrap-distance-top:0;mso-wrap-distance-right:9pt;mso-wrap-distance-bottom:0;mso-position-horizontal:absolute;mso-position-horizontal-relative:text;mso-position-vertical:absolute;mso-position-vertical-relative:text;mso-width-percent:0;mso-height-percent:0;mso-width-relative:margin;mso-height-relative:margin;v-text-anchor:top" o:gfxdata="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" filled="f" stroked="f" strokeweight=".5pt">
+              <v:shape w14:anchorId="1DD8CB4C" id="_x0000_s1027" type="#_x0000_t202" style="position:absolute;margin-left:316.5pt;margin-top:142.15pt;width:49.55pt;height:23.25pt;z-index:251666432;visibility:visible;mso-wrap-style:square;mso-width-percent:0;mso-height-percent:0;mso-wrap-distance-left:9pt;mso-wrap-distance-top:0;mso-wrap-distance-right:9pt;mso-wrap-distance-bottom:0;mso-position-horizontal:absolute;mso-position-horizontal-relative:text;mso-position-vertical:absolute;mso-position-vertical-relative:text;mso-width-percent:0;mso-height-percent:0;mso-width-relative:margin;mso-height-relative:margin;v-text-anchor:top" o:gfxdata="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" filled="f" stroked="f" strokeweight=".5pt">
                 <v:textbox>
                   <w:txbxContent>
                     <w:p>
@@ -149,7 +267,7 @@
         <mc:AlternateContent>
           <mc:Choice Requires="wps">
             <w:drawing>
-              <wp:anchor distT="0" distB="0" distL="114300" distR="114300" simplePos="0" relativeHeight="251664384" behindDoc="0" locked="0" layoutInCell="1" allowOverlap="1" wp14:anchorId="64B1D0C6" wp14:editId="14A32A9A">
+              <wp:anchor distT="0" distB="0" distL="114300" distR="114300" simplePos="0" relativeHeight="251664384" behindDoc="0" locked="0" layoutInCell="1" allowOverlap="1" wp14:anchorId="7964CF3F" wp14:editId="01E78CC1">
                 <wp:simplePos x="0" y="0"/>
                 <wp:positionH relativeFrom="column">
                   <wp:posOffset>1758950</wp:posOffset>
@@ -234,7 +352,7 @@
           </mc:Choice>
           <mc:Fallback>
             <w:pict>
-              <v:shape w14:anchorId="64B1D0C6" id="_x0000_s1027" type="#_x0000_t202" style="position:absolute;margin-left:138.5pt;margin-top:144.85pt;width:180.5pt;height:23.25pt;z-index:251664384;visibility:visible;mso-wrap-style:square;mso-width-percent:0;mso-height-percent:0;mso-wrap-distance-left:9pt;mso-wrap-distance-top:0;mso-wrap-distance-right:9pt;mso-wrap-distance-bottom:0;mso-position-horizontal:absolute;mso-position-horizontal-relative:text;mso-position-vertical:absolute;mso-position-vertical-relative:text;mso-width-percent:0;mso-height-percent:0;mso-width-relative:margin;mso-height-relative:margin;v-text-anchor:top" o:gfxdata="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" filled="f" stroked="f" strokeweight=".5pt">
+              <v:shape w14:anchorId="7964CF3F" id="_x0000_s1028" type="#_x0000_t202" style="position:absolute;margin-left:138.5pt;margin-top:144.85pt;width:180.5pt;height:23.25pt;z-index:251664384;visibility:visible;mso-wrap-style:square;mso-width-percent:0;mso-height-percent:0;mso-wrap-distance-left:9pt;mso-wrap-distance-top:0;mso-wrap-distance-right:9pt;mso-wrap-distance-bottom:0;mso-position-horizontal:absolute;mso-position-horizontal-relative:text;mso-position-vertical:absolute;mso-position-vertical-relative:text;mso-width-percent:0;mso-height-percent:0;mso-width-relative:margin;mso-height-relative:margin;v-text-anchor:top" o:gfxdata="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" filled="f" stroked="f" strokeweight=".5pt">
                 <v:textbox>
                   <w:txbxContent>
                     <w:p>
@@ -282,124 +400,7 @@
         <mc:AlternateContent>
           <mc:Choice Requires="wps">
             <w:drawing>
-              <wp:anchor distT="0" distB="0" distL="114300" distR="114300" simplePos="0" relativeHeight="251680768" behindDoc="0" locked="0" layoutInCell="1" allowOverlap="1" wp14:anchorId="7BF24F61" wp14:editId="19DC498E">
-                <wp:simplePos x="0" y="0"/>
-                <wp:positionH relativeFrom="column">
-                  <wp:posOffset>19050</wp:posOffset>
-                </wp:positionH>
-                <wp:positionV relativeFrom="paragraph">
-                  <wp:posOffset>6068999</wp:posOffset>
-                </wp:positionV>
-                <wp:extent cx="527050" cy="295275"/>
-                <wp:effectExtent l="0" t="0" r="0" b="0"/>
-                <wp:wrapNone/>
-                <wp:docPr id="1734676802" name="Text Box 1"/>
-                <wp:cNvGraphicFramePr/>
-                <a:graphic xmlns:a="http://schemas.openxmlformats.org/drawingml/2006/main">
-                  <a:graphicData uri="http://schemas.microsoft.com/office/word/2010/wordprocessingShape">
-                    <wps:wsp>
-                      <wps:cNvSpPr txBox="1"/>
-                      <wps:spPr>
-                        <a:xfrm>
-                          <a:off x="0" y="0"/>
-                          <a:ext cx="527050" cy="295275"/>
-                        </a:xfrm>
-                        <a:prstGeom prst="rect">
-                          <a:avLst/>
-                        </a:prstGeom>
-                        <a:noFill/>
-                        <a:ln w="6350">
-                          <a:noFill/>
-                        </a:ln>
-                      </wps:spPr>
-                      <wps:txbx>
-                        <w:txbxContent>
-                          <w:p>
-                            <w:pPr>
-                              <w:jc w:val="center"/>
-                              <w:rPr>
-                                <w:b/>
-                                <w:bCs/>
-                                <w:color w:val="FF0000"/>
-                                <w:sz w:val="18"/>
-                                <w:szCs w:val="18"/>
-                              </w:rPr>
-                            </w:pPr>
-                            <w:r>
-                              <w:rPr>
-                                <w:rFonts w:ascii="Segoe UI Symbol" w:hAnsi="Segoe UI Symbol" w:cs="Segoe UI Symbol"/>
-                                <w:b/>
-                                <w:bCs/>
-                                <w:color w:val="FF0000"/>
-                                <w:sz w:val="18"/>
-                                <w:szCs w:val="18"/>
-                              </w:rPr>
-                              <w:t>✔</w:t>
-                            </w:r>
-                          </w:p>
-                        </w:txbxContent>
-                      </wps:txbx>
-                      <wps:bodyPr rot="0" spcFirstLastPara="0" vertOverflow="overflow" horzOverflow="overflow" vert="horz" wrap="square" lIns="91440" tIns="45720" rIns="91440" bIns="45720" numCol="1" spcCol="0" rtlCol="0" fromWordArt="0" anchor="t" anchorCtr="0" forceAA="0" compatLnSpc="1">
-                        <a:prstTxWarp prst="textNoShape">
-                          <a:avLst/>
-                        </a:prstTxWarp>
-                        <a:noAutofit/>
-                      </wps:bodyPr>
-                    </wps:wsp>
-                  </a:graphicData>
-                </a:graphic>
-                <wp14:sizeRelH relativeFrom="margin">
-                  <wp14:pctWidth>0</wp14:pctWidth>
-                </wp14:sizeRelH>
-                <wp14:sizeRelV relativeFrom="margin">
-                  <wp14:pctHeight>0</wp14:pctHeight>
-                </wp14:sizeRelV>
-              </wp:anchor>
-            </w:drawing>
-          </mc:Choice>
-          <mc:Fallback>
-            <w:pict>
-              <v:shape w14:anchorId="7BF24F61" id="_x0000_s1028" type="#_x0000_t202" style="position:absolute;margin-left:1.5pt;margin-top:477.85pt;width:41.5pt;height:23.25pt;z-index:251680768;visibility:visible;mso-wrap-style:square;mso-width-percent:0;mso-height-percent:0;mso-wrap-distance-left:9pt;mso-wrap-distance-top:0;mso-wrap-distance-right:9pt;mso-wrap-distance-bottom:0;mso-position-horizontal:absolute;mso-position-horizontal-relative:text;mso-position-vertical:absolute;mso-position-vertical-relative:text;mso-width-percent:0;mso-height-percent:0;mso-width-relative:margin;mso-height-relative:margin;v-text-anchor:top" o:gfxdata="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" filled="f" stroked="f" strokeweight=".5pt">
-                <v:textbox>
-                  <w:txbxContent>
-                    <w:p>
-                      <w:pPr>
-                        <w:jc w:val="center"/>
-                        <w:rPr>
-                          <w:b/>
-                          <w:bCs/>
-                          <w:color w:val="FF0000"/>
-                          <w:sz w:val="18"/>
-                          <w:szCs w:val="18"/>
-                        </w:rPr>
-                      </w:pPr>
-                      <w:r>
-                        <w:rPr>
-                          <w:rFonts w:ascii="Segoe UI Symbol" w:hAnsi="Segoe UI Symbol" w:cs="Segoe UI Symbol"/>
-                          <w:b/>
-                          <w:bCs/>
-                          <w:color w:val="FF0000"/>
-                          <w:sz w:val="18"/>
-                          <w:szCs w:val="18"/>
-                        </w:rPr>
-                        <w:t>✔</w:t>
-                      </w:r>
-                    </w:p>
-                  </w:txbxContent>
-                </v:textbox>
-              </v:shape>
-            </w:pict>
-          </mc:Fallback>
-        </mc:AlternateContent>
-      </w:r>
-      <w:r>
-        <w:rPr>
-          <w:noProof/>
-        </w:rPr>
-        <mc:AlternateContent>
-          <mc:Choice Requires="wps">
-            <w:drawing>
-              <wp:anchor distT="0" distB="0" distL="114300" distR="114300" simplePos="0" relativeHeight="251660288" behindDoc="0" locked="0" layoutInCell="1" allowOverlap="1">
+              <wp:anchor distT="0" distB="0" distL="114300" distR="114300" simplePos="0" relativeHeight="251660288" behindDoc="0" locked="0" layoutInCell="1" allowOverlap="1" wp14:anchorId="054CD049" wp14:editId="6EDF2F6C">
                 <wp:simplePos x="0" y="0"/>
                 <wp:positionH relativeFrom="column">
                   <wp:posOffset>755650</wp:posOffset>
@@ -469,7 +470,7 @@
           </mc:Choice>
           <mc:Fallback>
             <w:pict>
-              <v:shape id="_x0000_s1029" type="#_x0000_t202" style="position:absolute;margin-left:59.5pt;margin-top:122pt;width:1in;height:23.25pt;z-index:251660288;visibility:visible;mso-wrap-style:none;mso-height-percent:0;mso-wrap-distance-left:9pt;mso-wrap-distance-top:0;mso-wrap-distance-right:9pt;mso-wrap-distance-bottom:0;mso-position-horizontal:absolute;mso-position-horizontal-relative:text;mso-position-vertical:absolute;mso-position-vertical-relative:text;mso-height-percent:0;mso-height-relative:margin;v-text-anchor:top" o:gfxdata="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" filled="f" stroked="f" strokeweight=".5pt">
+              <v:shape w14:anchorId="054CD049" id="_x0000_s1029" type="#_x0000_t202" style="position:absolute;margin-left:59.5pt;margin-top:122pt;width:1in;height:23.25pt;z-index:251660288;visibility:visible;mso-wrap-style:none;mso-height-percent:0;mso-wrap-distance-left:9pt;mso-wrap-distance-top:0;mso-wrap-distance-right:9pt;mso-wrap-distance-bottom:0;mso-position-horizontal:absolute;mso-position-horizontal-relative:text;mso-position-vertical:absolute;mso-position-vertical-relative:text;mso-height-percent:0;mso-height-relative:margin;v-text-anchor:top" o:gfxdata="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" filled="f" stroked="f" strokeweight=".5pt">
                 <v:textbox>
                   <w:txbxContent>
                     <w:p>
@@ -505,7 +506,7 @@
         <mc:AlternateContent>
           <mc:Choice Requires="wps">
             <w:drawing>
-              <wp:anchor distT="0" distB="0" distL="114300" distR="114300" simplePos="0" relativeHeight="251668480" behindDoc="0" locked="0" layoutInCell="1" allowOverlap="1" wp14:anchorId="00A30EB3" wp14:editId="0A77905E">
+              <wp:anchor distT="0" distB="0" distL="114300" distR="114300" simplePos="0" relativeHeight="251668480" behindDoc="0" locked="0" layoutInCell="1" allowOverlap="1" wp14:anchorId="032B3734" wp14:editId="141167AE">
                 <wp:simplePos x="0" y="0"/>
                 <wp:positionH relativeFrom="column">
                   <wp:posOffset>5086350</wp:posOffset>
@@ -591,7 +592,7 @@
           </mc:Choice>
           <mc:Fallback>
             <w:pict>
-              <v:shape w14:anchorId="00A30EB3" id="_x0000_s1030" type="#_x0000_t202" style="position:absolute;margin-left:400.5pt;margin-top:142pt;width:96pt;height:23.25pt;z-index:251668480;visibility:visible;mso-wrap-style:square;mso-width-percent:0;mso-height-percent:0;mso-wrap-distance-left:9pt;mso-wrap-distance-top:0;mso-wrap-distance-right:9pt;mso-wrap-distance-bottom:0;mso-position-horizontal:absolute;mso-position-horizontal-relative:text;mso-position-vertical:absolute;mso-position-vertical-relative:text;mso-width-percent:0;mso-height-percent:0;mso-width-relative:margin;mso-height-relative:margin;v-text-anchor:top" o:gfxdata="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" filled="f" stroked="f" strokeweight=".5pt">
+              <v:shape w14:anchorId="032B3734" id="_x0000_s1030" type="#_x0000_t202" style="position:absolute;margin-left:400.5pt;margin-top:142pt;width:96pt;height:23.25pt;z-index:251668480;visibility:visible;mso-wrap-style:square;mso-width-percent:0;mso-height-percent:0;mso-wrap-distance-left:9pt;mso-wrap-distance-top:0;mso-wrap-distance-right:9pt;mso-wrap-distance-bottom:0;mso-position-horizontal:absolute;mso-position-horizontal-relative:text;mso-position-vertical:absolute;mso-position-vertical-relative:text;mso-width-percent:0;mso-height-percent:0;mso-width-relative:margin;mso-height-relative:margin;v-text-anchor:top" o:gfxdata="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" filled="f" stroked="f" strokeweight=".5pt">
                 <v:textbox>
                   <w:txbxContent>
                     <w:p>
@@ -640,124 +641,7 @@
         <mc:AlternateContent>
           <mc:Choice Requires="wps">
             <w:drawing>
-              <wp:anchor distT="0" distB="0" distL="114300" distR="114300" simplePos="0" relativeHeight="251678720" behindDoc="0" locked="0" layoutInCell="1" allowOverlap="1" wp14:anchorId="0EA6502C" wp14:editId="1D5E70E4">
-                <wp:simplePos x="0" y="0"/>
-                <wp:positionH relativeFrom="column">
-                  <wp:posOffset>3282950</wp:posOffset>
-                </wp:positionH>
-                <wp:positionV relativeFrom="paragraph">
-                  <wp:posOffset>1955800</wp:posOffset>
-                </wp:positionV>
-                <wp:extent cx="527050" cy="295275"/>
-                <wp:effectExtent l="0" t="0" r="0" b="0"/>
-                <wp:wrapNone/>
-                <wp:docPr id="389539587" name="Text Box 1"/>
-                <wp:cNvGraphicFramePr/>
-                <a:graphic xmlns:a="http://schemas.openxmlformats.org/drawingml/2006/main">
-                  <a:graphicData uri="http://schemas.microsoft.com/office/word/2010/wordprocessingShape">
-                    <wps:wsp>
-                      <wps:cNvSpPr txBox="1"/>
-                      <wps:spPr>
-                        <a:xfrm>
-                          <a:off x="0" y="0"/>
-                          <a:ext cx="527050" cy="295275"/>
-                        </a:xfrm>
-                        <a:prstGeom prst="rect">
-                          <a:avLst/>
-                        </a:prstGeom>
-                        <a:noFill/>
-                        <a:ln w="6350">
-                          <a:noFill/>
-                        </a:ln>
-                      </wps:spPr>
-                      <wps:txbx>
-                        <w:txbxContent>
-                          <w:p>
-                            <w:pPr>
-                              <w:jc w:val="center"/>
-                              <w:rPr>
-                                <w:b/>
-                                <w:bCs/>
-                                <w:color w:val="FF0000"/>
-                                <w:sz w:val="18"/>
-                                <w:szCs w:val="18"/>
-                              </w:rPr>
-                            </w:pPr>
-                            <w:r>
-                              <w:rPr>
-                                <w:rFonts w:ascii="Segoe UI Symbol" w:hAnsi="Segoe UI Symbol" w:cs="Segoe UI Symbol"/>
-                                <w:b/>
-                                <w:bCs/>
-                                <w:color w:val="FF0000"/>
-                                <w:sz w:val="18"/>
-                                <w:szCs w:val="18"/>
-                              </w:rPr>
-                              <w:t>✔</w:t>
-                            </w:r>
-                          </w:p>
-                        </w:txbxContent>
-                      </wps:txbx>
-                      <wps:bodyPr rot="0" spcFirstLastPara="0" vertOverflow="overflow" horzOverflow="overflow" vert="horz" wrap="square" lIns="91440" tIns="45720" rIns="91440" bIns="45720" numCol="1" spcCol="0" rtlCol="0" fromWordArt="0" anchor="t" anchorCtr="0" forceAA="0" compatLnSpc="1">
-                        <a:prstTxWarp prst="textNoShape">
-                          <a:avLst/>
-                        </a:prstTxWarp>
-                        <a:noAutofit/>
-                      </wps:bodyPr>
-                    </wps:wsp>
-                  </a:graphicData>
-                </a:graphic>
-                <wp14:sizeRelH relativeFrom="margin">
-                  <wp14:pctWidth>0</wp14:pctWidth>
-                </wp14:sizeRelH>
-                <wp14:sizeRelV relativeFrom="margin">
-                  <wp14:pctHeight>0</wp14:pctHeight>
-                </wp14:sizeRelV>
-              </wp:anchor>
-            </w:drawing>
-          </mc:Choice>
-          <mc:Fallback>
-            <w:pict>
-              <v:shape w14:anchorId="0EA6502C" id="_x0000_s1031" type="#_x0000_t202" style="position:absolute;margin-left:258.5pt;margin-top:154pt;width:41.5pt;height:23.25pt;z-index:251678720;visibility:visible;mso-wrap-style:square;mso-width-percent:0;mso-height-percent:0;mso-wrap-distance-left:9pt;mso-wrap-distance-top:0;mso-wrap-distance-right:9pt;mso-wrap-distance-bottom:0;mso-position-horizontal:absolute;mso-position-horizontal-relative:text;mso-position-vertical:absolute;mso-position-vertical-relative:text;mso-width-percent:0;mso-height-percent:0;mso-width-relative:margin;mso-height-relative:margin;v-text-anchor:top" o:gfxdata="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" filled="f" stroked="f" strokeweight=".5pt">
-                <v:textbox>
-                  <w:txbxContent>
-                    <w:p>
-                      <w:pPr>
-                        <w:jc w:val="center"/>
-                        <w:rPr>
-                          <w:b/>
-                          <w:bCs/>
-                          <w:color w:val="FF0000"/>
-                          <w:sz w:val="18"/>
-                          <w:szCs w:val="18"/>
-                        </w:rPr>
-                      </w:pPr>
-                      <w:r>
-                        <w:rPr>
-                          <w:rFonts w:ascii="Segoe UI Symbol" w:hAnsi="Segoe UI Symbol" w:cs="Segoe UI Symbol"/>
-                          <w:b/>
-                          <w:bCs/>
-                          <w:color w:val="FF0000"/>
-                          <w:sz w:val="18"/>
-                          <w:szCs w:val="18"/>
-                        </w:rPr>
-                        <w:t>✔</w:t>
-                      </w:r>
-                    </w:p>
-                  </w:txbxContent>
-                </v:textbox>
-              </v:shape>
-            </w:pict>
-          </mc:Fallback>
-        </mc:AlternateContent>
-      </w:r>
-      <w:r>
-        <w:rPr>
-          <w:noProof/>
-        </w:rPr>
-        <mc:AlternateContent>
-          <mc:Choice Requires="wps">
-            <w:drawing>
-              <wp:anchor distT="0" distB="0" distL="114300" distR="114300" simplePos="0" relativeHeight="251676672" behindDoc="0" locked="0" layoutInCell="1" allowOverlap="1" wp14:anchorId="648B7B9F" wp14:editId="561278EC">
+              <wp:anchor distT="0" distB="0" distL="114300" distR="114300" simplePos="0" relativeHeight="251676672" behindDoc="0" locked="0" layoutInCell="1" allowOverlap="1" wp14:anchorId="48E13349" wp14:editId="02795688">
                 <wp:simplePos x="0" y="0"/>
                 <wp:positionH relativeFrom="column">
                   <wp:posOffset>260350</wp:posOffset>
@@ -846,7 +730,7 @@
           </mc:Choice>
           <mc:Fallback>
             <w:pict>
-              <v:shape w14:anchorId="648B7B9F" id="_x0000_s1032" type="#_x0000_t202" style="position:absolute;margin-left:20.5pt;margin-top:465.5pt;width:264.5pt;height:23.25pt;z-index:251676672;visibility:visible;mso-wrap-style:square;mso-width-percent:0;mso-height-percent:0;mso-wrap-distance-left:9pt;mso-wrap-distance-top:0;mso-wrap-distance-right:9pt;mso-wrap-distance-bottom:0;mso-position-horizontal:absolute;mso-position-horizontal-relative:text;mso-position-vertical:absolute;mso-position-vertical-relative:text;mso-width-percent:0;mso-height-percent:0;mso-width-relative:margin;mso-height-relative:margin;v-text-anchor:top" o:gfxdata="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" filled="f" stroked="f" strokeweight=".5pt">
+              <v:shape w14:anchorId="48E13349" id="_x0000_s1031" type="#_x0000_t202" style="position:absolute;margin-left:20.5pt;margin-top:465.5pt;width:264.5pt;height:23.25pt;z-index:251676672;visibility:visible;mso-wrap-style:square;mso-width-percent:0;mso-height-percent:0;mso-wrap-distance-left:9pt;mso-wrap-distance-top:0;mso-wrap-distance-right:9pt;mso-wrap-distance-bottom:0;mso-position-horizontal:absolute;mso-position-horizontal-relative:text;mso-position-vertical:absolute;mso-position-vertical-relative:text;mso-width-percent:0;mso-height-percent:0;mso-width-relative:margin;mso-height-relative:margin;v-text-anchor:top" o:gfxdata="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" filled="f" stroked="f" strokeweight=".5pt">
                 <v:textbox>
                   <w:txbxContent>
                     <w:p>
@@ -898,7 +782,7 @@
         <mc:AlternateContent>
           <mc:Choice Requires="wps">
             <w:drawing>
-              <wp:anchor distT="0" distB="0" distL="114300" distR="114300" simplePos="0" relativeHeight="251674624" behindDoc="0" locked="0" layoutInCell="1" allowOverlap="1" wp14:anchorId="3A2CEBB2" wp14:editId="685ACECC">
+              <wp:anchor distT="0" distB="0" distL="114300" distR="114300" simplePos="0" relativeHeight="251674624" behindDoc="0" locked="0" layoutInCell="1" allowOverlap="1" wp14:anchorId="03F95F2D" wp14:editId="10C4E492">
                 <wp:simplePos x="0" y="0"/>
                 <wp:positionH relativeFrom="column">
                   <wp:posOffset>1695450</wp:posOffset>
@@ -987,7 +871,7 @@
           </mc:Choice>
           <mc:Fallback>
             <w:pict>
-              <v:shape w14:anchorId="3A2CEBB2" id="_x0000_s1033" type="#_x0000_t202" style="position:absolute;margin-left:133.5pt;margin-top:162.5pt;width:41.5pt;height:23.25pt;z-index:251674624;visibility:visible;mso-wrap-style:square;mso-width-percent:0;mso-height-percent:0;mso-wrap-distance-left:9pt;mso-wrap-distance-top:0;mso-wrap-distance-right:9pt;mso-wrap-distance-bottom:0;mso-position-horizontal:absolute;mso-position-horizontal-relative:text;mso-position-vertical:absolute;mso-position-vertical-relative:text;mso-width-percent:0;mso-height-percent:0;mso-width-relative:margin;mso-height-relative:margin;v-text-anchor:top" o:gfxdata="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" filled="f" stroked="f" strokeweight=".5pt">
+              <v:shape w14:anchorId="03F95F2D" id="_x0000_s1032" type="#_x0000_t202" style="position:absolute;margin-left:133.5pt;margin-top:162.5pt;width:41.5pt;height:23.25pt;z-index:251674624;visibility:visible;mso-wrap-style:square;mso-width-percent:0;mso-height-percent:0;mso-wrap-distance-left:9pt;mso-wrap-distance-top:0;mso-wrap-distance-right:9pt;mso-wrap-distance-bottom:0;mso-position-horizontal:absolute;mso-position-horizontal-relative:text;mso-position-vertical:absolute;mso-position-vertical-relative:text;mso-width-percent:0;mso-height-percent:0;mso-width-relative:margin;mso-height-relative:margin;v-text-anchor:top" o:gfxdata="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" filled="f" stroked="f" strokeweight=".5pt">
                 <v:textbox>
                   <w:txbxContent>
                     <w:p>
@@ -1039,7 +923,7 @@
         <mc:AlternateContent>
           <mc:Choice Requires="wps">
             <w:drawing>
-              <wp:anchor distT="0" distB="0" distL="114300" distR="114300" simplePos="0" relativeHeight="251672576" behindDoc="0" locked="0" layoutInCell="1" allowOverlap="1" wp14:anchorId="1F1E295B" wp14:editId="632537C9">
+              <wp:anchor distT="0" distB="0" distL="114300" distR="114300" simplePos="0" relativeHeight="251672576" behindDoc="0" locked="0" layoutInCell="1" allowOverlap="1" wp14:anchorId="6C816761" wp14:editId="3B67E797">
                 <wp:simplePos x="0" y="0"/>
                 <wp:positionH relativeFrom="column">
                   <wp:posOffset>958850</wp:posOffset>
@@ -1110,7 +994,7 @@
           </mc:Choice>
           <mc:Fallback>
             <w:pict>
-              <v:shape w14:anchorId="1F1E295B" id="_x0000_s1034" type="#_x0000_t202" style="position:absolute;margin-left:75.5pt;margin-top:162.5pt;width:41.5pt;height:23.25pt;z-index:251672576;visibility:visible;mso-wrap-style:square;mso-width-percent:0;mso-height-percent:0;mso-wrap-distance-left:9pt;mso-wrap-distance-top:0;mso-wrap-distance-right:9pt;mso-wrap-distance-bottom:0;mso-position-horizontal:absolute;mso-position-horizontal-relative:text;mso-position-vertical:absolute;mso-position-vertical-relative:text;mso-width-percent:0;mso-height-percent:0;mso-width-relative:margin;mso-height-relative:margin;v-text-anchor:top" o:gfxdata="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" filled="f" stroked="f" strokeweight=".5pt">
+              <v:shape w14:anchorId="6C816761" id="_x0000_s1033" type="#_x0000_t202" style="position:absolute;margin-left:75.5pt;margin-top:162.5pt;width:41.5pt;height:23.25pt;z-index:251672576;visibility:visible;mso-wrap-style:square;mso-width-percent:0;mso-height-percent:0;mso-wrap-distance-left:9pt;mso-wrap-distance-top:0;mso-wrap-distance-right:9pt;mso-wrap-distance-bottom:0;mso-position-horizontal:absolute;mso-position-horizontal-relative:text;mso-position-vertical:absolute;mso-position-vertical-relative:text;mso-width-percent:0;mso-height-percent:0;mso-width-relative:margin;mso-height-relative:margin;v-text-anchor:top" o:gfxdata="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" filled="f" stroked="f" strokeweight=".5pt">
                 <v:textbox>
                   <w:txbxContent>
                     <w:p>
@@ -1144,7 +1028,7 @@
         <mc:AlternateContent>
           <mc:Choice Requires="wps">
             <w:drawing>
-              <wp:anchor distT="0" distB="0" distL="114300" distR="114300" simplePos="0" relativeHeight="251670528" behindDoc="0" locked="0" layoutInCell="1" allowOverlap="1" wp14:anchorId="5AE135C2" wp14:editId="0CD82F6B">
+              <wp:anchor distT="0" distB="0" distL="114300" distR="114300" simplePos="0" relativeHeight="251670528" behindDoc="0" locked="0" layoutInCell="1" allowOverlap="1" wp14:anchorId="1C2C6AF1" wp14:editId="6F0F6648">
                 <wp:simplePos x="0" y="0"/>
                 <wp:positionH relativeFrom="column">
                   <wp:posOffset>1955800</wp:posOffset>
@@ -1229,7 +1113,7 @@
           </mc:Choice>
           <mc:Fallback>
             <w:pict>
-              <v:shape w14:anchorId="5AE135C2" id="_x0000_s1035" type="#_x0000_t202" style="position:absolute;margin-left:154pt;margin-top:153.5pt;width:132pt;height:23.25pt;z-index:251670528;visibility:visible;mso-wrap-style:square;mso-width-percent:0;mso-height-percent:0;mso-wrap-distance-left:9pt;mso-wrap-distance-top:0;mso-wrap-distance-right:9pt;mso-wrap-distance-bottom:0;mso-position-horizontal:absolute;mso-position-horizontal-relative:text;mso-position-vertical:absolute;mso-position-vertical-relative:text;mso-width-percent:0;mso-height-percent:0;mso-width-relative:margin;mso-height-relative:margin;v-text-anchor:top" o:gfxdata="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" filled="f" stroked="f" strokeweight=".5pt">
+              <v:shape w14:anchorId="1C2C6AF1" id="_x0000_s1034" type="#_x0000_t202" style="position:absolute;margin-left:154pt;margin-top:153.5pt;width:132pt;height:23.25pt;z-index:251670528;visibility:visible;mso-wrap-style:square;mso-width-percent:0;mso-height-percent:0;mso-wrap-distance-left:9pt;mso-wrap-distance-top:0;mso-wrap-distance-right:9pt;mso-wrap-distance-bottom:0;mso-position-horizontal:absolute;mso-position-horizontal-relative:text;mso-position-vertical:absolute;mso-position-vertical-relative:text;mso-width-percent:0;mso-height-percent:0;mso-width-relative:margin;mso-height-relative:margin;v-text-anchor:top" o:gfxdata="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" filled="f" stroked="f" strokeweight=".5pt">
                 <v:textbox>
                   <w:txbxContent>
                     <w:p>
@@ -1277,7 +1161,7 @@
         <mc:AlternateContent>
           <mc:Choice Requires="wps">
             <w:drawing>
-              <wp:anchor distT="0" distB="0" distL="114300" distR="114300" simplePos="0" relativeHeight="251662336" behindDoc="0" locked="0" layoutInCell="1" allowOverlap="1" wp14:anchorId="25726D4A" wp14:editId="31D78946">
+              <wp:anchor distT="0" distB="0" distL="114300" distR="114300" simplePos="0" relativeHeight="251662336" behindDoc="0" locked="0" layoutInCell="1" allowOverlap="1" wp14:anchorId="3CD3C3FB" wp14:editId="23123659">
                 <wp:simplePos x="0" y="0"/>
                 <wp:positionH relativeFrom="column">
                   <wp:posOffset>4064000</wp:posOffset>
@@ -1347,7 +1231,7 @@
           </mc:Choice>
           <mc:Fallback>
             <w:pict>
-              <v:shape w14:anchorId="25726D4A" id="_x0000_s1036" type="#_x0000_t202" style="position:absolute;margin-left:320pt;margin-top:122.5pt;width:1in;height:23.25pt;z-index:251662336;visibility:visible;mso-wrap-style:none;mso-height-percent:0;mso-wrap-distance-left:9pt;mso-wrap-distance-top:0;mso-wrap-distance-right:9pt;mso-wrap-distance-bottom:0;mso-position-horizontal:absolute;mso-position-horizontal-relative:text;mso-position-vertical:absolute;mso-position-vertical-relative:text;mso-height-percent:0;mso-height-relative:margin;v-text-anchor:top" o:gfxdata="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" filled="f" stroked="f" strokeweight=".5pt">
+              <v:shape w14:anchorId="3CD3C3FB" id="_x0000_s1035" type="#_x0000_t202" style="position:absolute;margin-left:320pt;margin-top:122.5pt;width:1in;height:23.25pt;z-index:251662336;visibility:visible;mso-wrap-style:none;mso-height-percent:0;mso-wrap-distance-left:9pt;mso-wrap-distance-top:0;mso-wrap-distance-right:9pt;mso-wrap-distance-bottom:0;mso-position-horizontal:absolute;mso-position-horizontal-relative:text;mso-position-vertical:absolute;mso-position-vertical-relative:text;mso-height-percent:0;mso-height-relative:margin;v-text-anchor:top" o:gfxdata="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" filled="f" stroked="f" strokeweight=".5pt">
                 <v:textbox>
                   <w:txbxContent>
                     <w:p>
@@ -1381,7 +1265,7 @@
           <w:noProof/>
         </w:rPr>
         <w:drawing>
-          <wp:inline distT="0" distB="0" distL="0" distR="0" wp14:anchorId="624D181A" wp14:editId="42A282C0">
+          <wp:inline distT="0" distB="0" distL="0" distR="0" wp14:anchorId="0CBBB6B9" wp14:editId="185D8823">
             <wp:extent cx="6639240" cy="9239003"/>
             <wp:effectExtent l="0" t="0" r="0" b="0"/>
             <wp:docPr id="4" name="Picture 4"/>
@@ -1449,7 +1333,125 @@
         <mc:AlternateContent>
           <mc:Choice Requires="wps">
             <w:drawing>
-              <wp:anchor distT="0" distB="0" distL="114300" distR="114300" simplePos="0" relativeHeight="251713536" behindDoc="0" locked="0" layoutInCell="1" allowOverlap="1" wp14:anchorId="6C3F7F7A" wp14:editId="5B0A4FCC">
+              <wp:anchor distT="0" distB="0" distL="114300" distR="114300" simplePos="0" relativeHeight="251709440" behindDoc="0" locked="0" layoutInCell="1" allowOverlap="1" wp14:anchorId="0C1A0145" wp14:editId="77FCFCEA">
+                <wp:simplePos x="0" y="0"/>
+                <wp:positionH relativeFrom="margin">
+                  <wp:align>left</wp:align>
+                </wp:positionH>
+                <wp:positionV relativeFrom="paragraph">
+                  <wp:posOffset>1302719</wp:posOffset>
+                </wp:positionV>
+                <wp:extent cx="318052" cy="295275"/>
+                <wp:effectExtent l="0" t="0" r="0" b="0"/>
+                <wp:wrapNone/>
+                <wp:docPr id="775531144" name="Text Box 1"/>
+                <wp:cNvGraphicFramePr/>
+                <a:graphic xmlns:a="http://schemas.openxmlformats.org/drawingml/2006/main">
+                  <a:graphicData uri="http://schemas.microsoft.com/office/word/2010/wordprocessingShape">
+                    <wps:wsp>
+                      <wps:cNvSpPr txBox="1"/>
+                      <wps:spPr>
+                        <a:xfrm>
+                          <a:off x="0" y="0"/>
+                          <a:ext cx="318052" cy="295275"/>
+                        </a:xfrm>
+                        <a:prstGeom prst="rect">
+                          <a:avLst/>
+                        </a:prstGeom>
+                        <a:noFill/>
+                        <a:ln w="6350">
+                          <a:noFill/>
+                        </a:ln>
+                      </wps:spPr>
+                      <wps:txbx>
+                        <w:txbxContent>
+                          <w:p>
+                            <w:pPr>
+                              <w:jc w:val="center"/>
+                              <w:rPr>
+                                <w:b/>
+                                <w:bCs/>
+                                <w:color w:val="FF0000"/>
+                                <w:sz w:val="28"/>
+                                <w:szCs w:val="28"/>
+                              </w:rPr>
+                            </w:pPr>
+                            <w:r>
+                              <w:rPr>
+                                <w:rFonts w:ascii="Segoe UI Symbol" w:hAnsi="Segoe UI Symbol" w:cs="Segoe UI Symbol"/>
+                                <w:b/>
+                                <w:bCs/>
+                                <w:color w:val="FF0000"/>
+                                <w:sz w:val="28"/>
+                                <w:szCs w:val="28"/>
+                              </w:rPr>
+                              <w:t>✔</w:t>
+                            </w:r>
+                          </w:p>
+                        </w:txbxContent>
+                      </wps:txbx>
+                      <wps:bodyPr rot="0" spcFirstLastPara="0" vertOverflow="overflow" horzOverflow="overflow" vert="horz" wrap="square" lIns="91440" tIns="45720" rIns="91440" bIns="45720" numCol="1" spcCol="0" rtlCol="0" fromWordArt="0" anchor="t" anchorCtr="0" forceAA="0" compatLnSpc="1">
+                        <a:prstTxWarp prst="textNoShape">
+                          <a:avLst/>
+                        </a:prstTxWarp>
+                        <a:noAutofit/>
+                      </wps:bodyPr>
+                    </wps:wsp>
+                  </a:graphicData>
+                </a:graphic>
+                <wp14:sizeRelH relativeFrom="margin">
+                  <wp14:pctWidth>0</wp14:pctWidth>
+                </wp14:sizeRelH>
+                <wp14:sizeRelV relativeFrom="margin">
+                  <wp14:pctHeight>0</wp14:pctHeight>
+                </wp14:sizeRelV>
+              </wp:anchor>
+            </w:drawing>
+          </mc:Choice>
+          <mc:Fallback>
+            <w:pict>
+              <v:shape w14:anchorId="0C1A0145" id="_x0000_s1036" type="#_x0000_t202" style="position:absolute;margin-left:0;margin-top:102.6pt;width:25.05pt;height:23.25pt;z-index:251709440;visibility:visible;mso-wrap-style:square;mso-width-percent:0;mso-height-percent:0;mso-wrap-distance-left:9pt;mso-wrap-distance-top:0;mso-wrap-distance-right:9pt;mso-wrap-distance-bottom:0;mso-position-horizontal:left;mso-position-horizontal-relative:margin;mso-position-vertical:absolute;mso-position-vertical-relative:text;mso-width-percent:0;mso-height-percent:0;mso-width-relative:margin;mso-height-relative:margin;v-text-anchor:top" o:gfxdata="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" filled="f" stroked="f" strokeweight=".5pt">
+                <v:textbox>
+                  <w:txbxContent>
+                    <w:p>
+                      <w:pPr>
+                        <w:jc w:val="center"/>
+                        <w:rPr>
+                          <w:b/>
+                          <w:bCs/>
+                          <w:color w:val="FF0000"/>
+                          <w:sz w:val="28"/>
+                          <w:szCs w:val="28"/>
+                        </w:rPr>
+                      </w:pPr>
+                      <w:r>
+                        <w:rPr>
+                          <w:rFonts w:ascii="Segoe UI Symbol" w:hAnsi="Segoe UI Symbol" w:cs="Segoe UI Symbol"/>
+                          <w:b/>
+                          <w:bCs/>
+                          <w:color w:val="FF0000"/>
+                          <w:sz w:val="28"/>
+                          <w:szCs w:val="28"/>
+                        </w:rPr>
+                        <w:t>✔</w:t>
+                      </w:r>
+                    </w:p>
+                  </w:txbxContent>
+                </v:textbox>
+                <w10:wrap anchorx="margin"/>
+              </v:shape>
+            </w:pict>
+          </mc:Fallback>
+        </mc:AlternateContent>
+      </w:r>
+      <w:r>
+        <w:rPr>
+          <w:noProof/>
+        </w:rPr>
+        <mc:AlternateContent>
+          <mc:Choice Requires="wps">
+            <w:drawing>
+              <wp:anchor distT="0" distB="0" distL="114300" distR="114300" simplePos="0" relativeHeight="251713536" behindDoc="0" locked="0" layoutInCell="1" allowOverlap="1" wp14:anchorId="573C71A4" wp14:editId="44E092FE">
                 <wp:simplePos x="0" y="0"/>
                 <wp:positionH relativeFrom="margin">
                   <wp:posOffset>1870350</wp:posOffset>
@@ -1548,7 +1550,7 @@
           </mc:Choice>
           <mc:Fallback>
             <w:pict>
-              <v:shape w14:anchorId="6C3F7F7A" id="_x0000_s1037" type="#_x0000_t202" style="position:absolute;margin-left:147.25pt;margin-top:124.6pt;width:196.05pt;height:23.25pt;rotation:90;z-index:251713536;visibility:visible;mso-wrap-style:square;mso-width-percent:0;mso-height-percent:0;mso-wrap-distance-left:9pt;mso-wrap-distance-top:0;mso-wrap-distance-right:9pt;mso-wrap-distance-bottom:0;mso-position-horizontal:absolute;mso-position-horizontal-relative:margin;mso-position-vertical:absolute;mso-position-vertical-relative:text;mso-width-percent:0;mso-height-percent:0;mso-width-relative:margin;mso-height-relative:margin;v-text-anchor:top" o:gfxdata="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" filled="f" stroked="f" strokeweight=".5pt">
+              <v:shape w14:anchorId="573C71A4" id="_x0000_s1037" type="#_x0000_t202" style="position:absolute;margin-left:147.25pt;margin-top:124.6pt;width:196.05pt;height:23.25pt;rotation:90;z-index:251713536;visibility:visible;mso-wrap-style:square;mso-width-percent:0;mso-height-percent:0;mso-wrap-distance-left:9pt;mso-wrap-distance-top:0;mso-wrap-distance-right:9pt;mso-wrap-distance-bottom:0;mso-position-horizontal:absolute;mso-position-horizontal-relative:margin;mso-position-vertical:absolute;mso-position-vertical-relative:text;mso-width-percent:0;mso-height-percent:0;mso-width-relative:margin;mso-height-relative:margin;v-text-anchor:top" o:gfxdata="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" filled="f" stroked="f" strokeweight=".5pt">
                 <v:textbox>
                   <w:txbxContent>
                     <w:p>
@@ -1611,7 +1613,7 @@
         <mc:AlternateContent>
           <mc:Choice Requires="wps">
             <w:drawing>
-              <wp:anchor distT="0" distB="0" distL="114300" distR="114300" simplePos="0" relativeHeight="251693056" behindDoc="0" locked="0" layoutInCell="1" allowOverlap="1" wp14:anchorId="000B41E5" wp14:editId="4AEB93F4">
+              <wp:anchor distT="0" distB="0" distL="114300" distR="114300" simplePos="0" relativeHeight="251693056" behindDoc="0" locked="0" layoutInCell="1" allowOverlap="1" wp14:anchorId="7674021F" wp14:editId="5B825606">
                 <wp:simplePos x="0" y="0"/>
                 <wp:positionH relativeFrom="column">
                   <wp:posOffset>76200</wp:posOffset>
@@ -1696,7 +1698,7 @@
           </mc:Choice>
           <mc:Fallback>
             <w:pict>
-              <v:shape w14:anchorId="000B41E5" id="_x0000_s1038" type="#_x0000_t202" style="position:absolute;margin-left:6pt;margin-top:97.85pt;width:225.5pt;height:23.25pt;z-index:251693056;visibility:visible;mso-wrap-style:square;mso-width-percent:0;mso-height-percent:0;mso-wrap-distance-left:9pt;mso-wrap-distance-top:0;mso-wrap-distance-right:9pt;mso-wrap-distance-bottom:0;mso-position-horizontal:absolute;mso-position-horizontal-relative:text;mso-position-vertical:absolute;mso-position-vertical-relative:text;mso-width-percent:0;mso-height-percent:0;mso-width-relative:margin;mso-height-relative:margin;v-text-anchor:top" o:gfxdata="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" filled="f" stroked="f" strokeweight=".5pt">
+              <v:shape w14:anchorId="7674021F" id="_x0000_s1038" type="#_x0000_t202" style="position:absolute;margin-left:6pt;margin-top:97.85pt;width:225.5pt;height:23.25pt;z-index:251693056;visibility:visible;mso-wrap-style:square;mso-width-percent:0;mso-height-percent:0;mso-wrap-distance-left:9pt;mso-wrap-distance-top:0;mso-wrap-distance-right:9pt;mso-wrap-distance-bottom:0;mso-position-horizontal:absolute;mso-position-horizontal-relative:text;mso-position-vertical:absolute;mso-position-vertical-relative:text;mso-width-percent:0;mso-height-percent:0;mso-width-relative:margin;mso-height-relative:margin;v-text-anchor:top" o:gfxdata="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" filled="f" stroked="f" strokeweight=".5pt">
                 <v:textbox>
                   <w:txbxContent>
                     <w:p>
@@ -1744,7 +1746,7 @@
         <mc:AlternateContent>
           <mc:Choice Requires="wps">
             <w:drawing>
-              <wp:anchor distT="0" distB="0" distL="114300" distR="114300" simplePos="0" relativeHeight="251691008" behindDoc="0" locked="0" layoutInCell="1" allowOverlap="1" wp14:anchorId="313A5082" wp14:editId="252F57E2">
+              <wp:anchor distT="0" distB="0" distL="114300" distR="114300" simplePos="0" relativeHeight="251691008" behindDoc="0" locked="0" layoutInCell="1" allowOverlap="1" wp14:anchorId="322AFA46" wp14:editId="08C01429">
                 <wp:simplePos x="0" y="0"/>
                 <wp:positionH relativeFrom="column">
                   <wp:posOffset>1041400</wp:posOffset>
@@ -1833,7 +1835,7 @@
           </mc:Choice>
           <mc:Fallback>
             <w:pict>
-              <v:shape w14:anchorId="313A5082" id="_x0000_s1039" type="#_x0000_t202" style="position:absolute;margin-left:82pt;margin-top:73.85pt;width:76.5pt;height:23.25pt;z-index:251691008;visibility:visible;mso-wrap-style:square;mso-width-percent:0;mso-height-percent:0;mso-wrap-distance-left:9pt;mso-wrap-distance-top:0;mso-wrap-distance-right:9pt;mso-wrap-distance-bottom:0;mso-position-horizontal:absolute;mso-position-horizontal-relative:text;mso-position-vertical:absolute;mso-position-vertical-relative:text;mso-width-percent:0;mso-height-percent:0;mso-width-relative:margin;mso-height-relative:margin;v-text-anchor:top" o:gfxdata="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" filled="f" stroked="f" strokeweight=".5pt">
+              <v:shape w14:anchorId="322AFA46" id="_x0000_s1039" type="#_x0000_t202" style="position:absolute;margin-left:82pt;margin-top:73.85pt;width:76.5pt;height:23.25pt;z-index:251691008;visibility:visible;mso-wrap-style:square;mso-width-percent:0;mso-height-percent:0;mso-wrap-distance-left:9pt;mso-wrap-distance-top:0;mso-wrap-distance-right:9pt;mso-wrap-distance-bottom:0;mso-position-horizontal:absolute;mso-position-horizontal-relative:text;mso-position-vertical:absolute;mso-position-vertical-relative:text;mso-width-percent:0;mso-height-percent:0;mso-width-relative:margin;mso-height-relative:margin;v-text-anchor:top" o:gfxdata="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" filled="f" stroked="f" strokeweight=".5pt">
                 <v:textbox>
                   <w:txbxContent>
                     <w:p>
@@ -1885,125 +1887,7 @@
         <mc:AlternateContent>
           <mc:Choice Requires="wps">
             <w:drawing>
-              <wp:anchor distT="0" distB="0" distL="114300" distR="114300" simplePos="0" relativeHeight="251709440" behindDoc="0" locked="0" layoutInCell="1" allowOverlap="1" wp14:anchorId="780A54AD" wp14:editId="3F5F6E47">
-                <wp:simplePos x="0" y="0"/>
-                <wp:positionH relativeFrom="margin">
-                  <wp:align>left</wp:align>
-                </wp:positionH>
-                <wp:positionV relativeFrom="paragraph">
-                  <wp:posOffset>1375575</wp:posOffset>
-                </wp:positionV>
-                <wp:extent cx="318052" cy="295275"/>
-                <wp:effectExtent l="0" t="0" r="0" b="0"/>
-                <wp:wrapNone/>
-                <wp:docPr id="775531144" name="Text Box 1"/>
-                <wp:cNvGraphicFramePr/>
-                <a:graphic xmlns:a="http://schemas.openxmlformats.org/drawingml/2006/main">
-                  <a:graphicData uri="http://schemas.microsoft.com/office/word/2010/wordprocessingShape">
-                    <wps:wsp>
-                      <wps:cNvSpPr txBox="1"/>
-                      <wps:spPr>
-                        <a:xfrm>
-                          <a:off x="0" y="0"/>
-                          <a:ext cx="318052" cy="295275"/>
-                        </a:xfrm>
-                        <a:prstGeom prst="rect">
-                          <a:avLst/>
-                        </a:prstGeom>
-                        <a:noFill/>
-                        <a:ln w="6350">
-                          <a:noFill/>
-                        </a:ln>
-                      </wps:spPr>
-                      <wps:txbx>
-                        <w:txbxContent>
-                          <w:p>
-                            <w:pPr>
-                              <w:jc w:val="center"/>
-                              <w:rPr>
-                                <w:b/>
-                                <w:bCs/>
-                                <w:color w:val="FF0000"/>
-                                <w:sz w:val="18"/>
-                                <w:szCs w:val="18"/>
-                              </w:rPr>
-                            </w:pPr>
-                            <w:r>
-                              <w:rPr>
-                                <w:rFonts w:ascii="Segoe UI Symbol" w:hAnsi="Segoe UI Symbol" w:cs="Segoe UI Symbol"/>
-                                <w:b/>
-                                <w:bCs/>
-                                <w:color w:val="FF0000"/>
-                                <w:sz w:val="18"/>
-                                <w:szCs w:val="18"/>
-                              </w:rPr>
-                              <w:t>✔</w:t>
-                            </w:r>
-                          </w:p>
-                        </w:txbxContent>
-                      </wps:txbx>
-                      <wps:bodyPr rot="0" spcFirstLastPara="0" vertOverflow="overflow" horzOverflow="overflow" vert="horz" wrap="square" lIns="91440" tIns="45720" rIns="91440" bIns="45720" numCol="1" spcCol="0" rtlCol="0" fromWordArt="0" anchor="t" anchorCtr="0" forceAA="0" compatLnSpc="1">
-                        <a:prstTxWarp prst="textNoShape">
-                          <a:avLst/>
-                        </a:prstTxWarp>
-                        <a:noAutofit/>
-                      </wps:bodyPr>
-                    </wps:wsp>
-                  </a:graphicData>
-                </a:graphic>
-                <wp14:sizeRelH relativeFrom="margin">
-                  <wp14:pctWidth>0</wp14:pctWidth>
-                </wp14:sizeRelH>
-                <wp14:sizeRelV relativeFrom="margin">
-                  <wp14:pctHeight>0</wp14:pctHeight>
-                </wp14:sizeRelV>
-              </wp:anchor>
-            </w:drawing>
-          </mc:Choice>
-          <mc:Fallback>
-            <w:pict>
-              <v:shape w14:anchorId="780A54AD" id="_x0000_s1040" type="#_x0000_t202" style="position:absolute;margin-left:0;margin-top:108.3pt;width:25.05pt;height:23.25pt;z-index:251709440;visibility:visible;mso-wrap-style:square;mso-width-percent:0;mso-height-percent:0;mso-wrap-distance-left:9pt;mso-wrap-distance-top:0;mso-wrap-distance-right:9pt;mso-wrap-distance-bottom:0;mso-position-horizontal:left;mso-position-horizontal-relative:margin;mso-position-vertical:absolute;mso-position-vertical-relative:text;mso-width-percent:0;mso-height-percent:0;mso-width-relative:margin;mso-height-relative:margin;v-text-anchor:top" o:gfxdata="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" filled="f" stroked="f" strokeweight=".5pt">
-                <v:textbox>
-                  <w:txbxContent>
-                    <w:p>
-                      <w:pPr>
-                        <w:jc w:val="center"/>
-                        <w:rPr>
-                          <w:b/>
-                          <w:bCs/>
-                          <w:color w:val="FF0000"/>
-                          <w:sz w:val="18"/>
-                          <w:szCs w:val="18"/>
-                        </w:rPr>
-                      </w:pPr>
-                      <w:r>
-                        <w:rPr>
-                          <w:rFonts w:ascii="Segoe UI Symbol" w:hAnsi="Segoe UI Symbol" w:cs="Segoe UI Symbol"/>
-                          <w:b/>
-                          <w:bCs/>
-                          <w:color w:val="FF0000"/>
-                          <w:sz w:val="18"/>
-                          <w:szCs w:val="18"/>
-                        </w:rPr>
-                        <w:t>✔</w:t>
-                      </w:r>
-                    </w:p>
-                  </w:txbxContent>
-                </v:textbox>
-                <w10:wrap anchorx="margin"/>
-              </v:shape>
-            </w:pict>
-          </mc:Fallback>
-        </mc:AlternateContent>
-      </w:r>
-      <w:r>
-        <w:rPr>
-          <w:noProof/>
-        </w:rPr>
-        <mc:AlternateContent>
-          <mc:Choice Requires="wps">
-            <w:drawing>
-              <wp:anchor distT="0" distB="0" distL="114300" distR="114300" simplePos="0" relativeHeight="251688960" behindDoc="0" locked="0" layoutInCell="1" allowOverlap="1" wp14:anchorId="313A5082" wp14:editId="252F57E2">
+              <wp:anchor distT="0" distB="0" distL="114300" distR="114300" simplePos="0" relativeHeight="251688960" behindDoc="0" locked="0" layoutInCell="1" allowOverlap="1" wp14:anchorId="5157A354" wp14:editId="2A21BA50">
                 <wp:simplePos x="0" y="0"/>
                 <wp:positionH relativeFrom="column">
                   <wp:posOffset>1257300</wp:posOffset>
@@ -2100,7 +1984,7 @@
           </mc:Choice>
           <mc:Fallback>
             <w:pict>
-              <v:shape w14:anchorId="313A5082" id="_x0000_s1041" type="#_x0000_t202" style="position:absolute;margin-left:99pt;margin-top:63pt;width:41.5pt;height:23.25pt;z-index:251688960;visibility:visible;mso-wrap-style:square;mso-width-percent:0;mso-height-percent:0;mso-wrap-distance-left:9pt;mso-wrap-distance-top:0;mso-wrap-distance-right:9pt;mso-wrap-distance-bottom:0;mso-position-horizontal:absolute;mso-position-horizontal-relative:text;mso-position-vertical:absolute;mso-position-vertical-relative:text;mso-width-percent:0;mso-height-percent:0;mso-width-relative:margin;mso-height-relative:margin;v-text-anchor:top" o:gfxdata="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" filled="f" stroked="f" strokeweight=".5pt">
+              <v:shape w14:anchorId="5157A354" id="_x0000_s1040" type="#_x0000_t202" style="position:absolute;margin-left:99pt;margin-top:63pt;width:41.5pt;height:23.25pt;z-index:251688960;visibility:visible;mso-wrap-style:square;mso-width-percent:0;mso-height-percent:0;mso-wrap-distance-left:9pt;mso-wrap-distance-top:0;mso-wrap-distance-right:9pt;mso-wrap-distance-bottom:0;mso-position-horizontal:absolute;mso-position-horizontal-relative:text;mso-position-vertical:absolute;mso-position-vertical-relative:text;mso-width-percent:0;mso-height-percent:0;mso-width-relative:margin;mso-height-relative:margin;v-text-anchor:top" o:gfxdata="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" filled="f" stroked="f" strokeweight=".5pt">
                 <v:textbox>
                   <w:txbxContent>
                     <w:p>
@@ -2160,7 +2044,7 @@
         <mc:AlternateContent>
           <mc:Choice Requires="wps">
             <w:drawing>
-              <wp:anchor distT="0" distB="0" distL="114300" distR="114300" simplePos="0" relativeHeight="251686912" behindDoc="0" locked="0" layoutInCell="1" allowOverlap="1" wp14:anchorId="39809544" wp14:editId="14EB17FD">
+              <wp:anchor distT="0" distB="0" distL="114300" distR="114300" simplePos="0" relativeHeight="251686912" behindDoc="0" locked="0" layoutInCell="1" allowOverlap="1" wp14:anchorId="6AF55F02" wp14:editId="624AC8A9">
                 <wp:simplePos x="0" y="0"/>
                 <wp:positionH relativeFrom="column">
                   <wp:posOffset>444500</wp:posOffset>
@@ -2231,7 +2115,7 @@
           </mc:Choice>
           <mc:Fallback>
             <w:pict>
-              <v:shape w14:anchorId="39809544" id="_x0000_s1042" type="#_x0000_t202" style="position:absolute;margin-left:35pt;margin-top:63.5pt;width:41.5pt;height:23.25pt;z-index:251686912;visibility:visible;mso-wrap-style:square;mso-width-percent:0;mso-height-percent:0;mso-wrap-distance-left:9pt;mso-wrap-distance-top:0;mso-wrap-distance-right:9pt;mso-wrap-distance-bottom:0;mso-position-horizontal:absolute;mso-position-horizontal-relative:text;mso-position-vertical:absolute;mso-position-vertical-relative:text;mso-width-percent:0;mso-height-percent:0;mso-width-relative:margin;mso-height-relative:margin;v-text-anchor:top" o:gfxdata="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" filled="f" stroked="f" strokeweight=".5pt">
+              <v:shape w14:anchorId="6AF55F02" id="_x0000_s1041" type="#_x0000_t202" style="position:absolute;margin-left:35pt;margin-top:63.5pt;width:41.5pt;height:23.25pt;z-index:251686912;visibility:visible;mso-wrap-style:square;mso-width-percent:0;mso-height-percent:0;mso-wrap-distance-left:9pt;mso-wrap-distance-top:0;mso-wrap-distance-right:9pt;mso-wrap-distance-bottom:0;mso-position-horizontal:absolute;mso-position-horizontal-relative:text;mso-position-vertical:absolute;mso-position-vertical-relative:text;mso-width-percent:0;mso-height-percent:0;mso-width-relative:margin;mso-height-relative:margin;v-text-anchor:top" o:gfxdata="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" filled="f" stroked="f" strokeweight=".5pt">
                 <v:textbox>
                   <w:txbxContent>
                     <w:p>
@@ -2265,7 +2149,7 @@
         <mc:AlternateContent>
           <mc:Choice Requires="wps">
             <w:drawing>
-              <wp:anchor distT="0" distB="0" distL="114300" distR="114300" simplePos="0" relativeHeight="251684864" behindDoc="0" locked="0" layoutInCell="1" allowOverlap="1" wp14:anchorId="0B37A516" wp14:editId="70C4EC3B">
+              <wp:anchor distT="0" distB="0" distL="114300" distR="114300" simplePos="0" relativeHeight="251684864" behindDoc="0" locked="0" layoutInCell="1" allowOverlap="1" wp14:anchorId="6A00DBD3" wp14:editId="3DFE2517">
                 <wp:simplePos x="0" y="0"/>
                 <wp:positionH relativeFrom="column">
                   <wp:posOffset>298450</wp:posOffset>
@@ -2350,7 +2234,7 @@
           </mc:Choice>
           <mc:Fallback>
             <w:pict>
-              <v:shape w14:anchorId="0B37A516" id="_x0000_s1043" type="#_x0000_t202" style="position:absolute;margin-left:23.5pt;margin-top:52.5pt;width:209.5pt;height:23.25pt;z-index:251684864;visibility:visible;mso-wrap-style:square;mso-width-percent:0;mso-height-percent:0;mso-wrap-distance-left:9pt;mso-wrap-distance-top:0;mso-wrap-distance-right:9pt;mso-wrap-distance-bottom:0;mso-position-horizontal:absolute;mso-position-horizontal-relative:text;mso-position-vertical:absolute;mso-position-vertical-relative:text;mso-width-percent:0;mso-height-percent:0;mso-width-relative:margin;mso-height-relative:margin;v-text-anchor:top" o:gfxdata="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" filled="f" stroked="f" strokeweight=".5pt">
+              <v:shape w14:anchorId="6A00DBD3" id="_x0000_s1042" type="#_x0000_t202" style="position:absolute;margin-left:23.5pt;margin-top:52.5pt;width:209.5pt;height:23.25pt;z-index:251684864;visibility:visible;mso-wrap-style:square;mso-width-percent:0;mso-height-percent:0;mso-wrap-distance-left:9pt;mso-wrap-distance-top:0;mso-wrap-distance-right:9pt;mso-wrap-distance-bottom:0;mso-position-horizontal:absolute;mso-position-horizontal-relative:text;mso-position-vertical:absolute;mso-position-vertical-relative:text;mso-width-percent:0;mso-height-percent:0;mso-width-relative:margin;mso-height-relative:margin;v-text-anchor:top" o:gfxdata="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" filled="f" stroked="f" strokeweight=".5pt">
                 <v:textbox>
                   <w:txbxContent>
                     <w:p>
@@ -2398,7 +2282,7 @@
         <mc:AlternateContent>
           <mc:Choice Requires="wps">
             <w:drawing>
-              <wp:anchor distT="0" distB="0" distL="114300" distR="114300" simplePos="0" relativeHeight="251682816" behindDoc="0" locked="0" layoutInCell="1" allowOverlap="1" wp14:anchorId="1DBA30B1" wp14:editId="0AEAAE5A">
+              <wp:anchor distT="0" distB="0" distL="114300" distR="114300" simplePos="0" relativeHeight="251682816" behindDoc="0" locked="0" layoutInCell="1" allowOverlap="1" wp14:anchorId="59E1AB5C" wp14:editId="4177D79E">
                 <wp:simplePos x="0" y="0"/>
                 <wp:positionH relativeFrom="column">
                   <wp:posOffset>368300</wp:posOffset>
@@ -2483,7 +2367,7 @@
           </mc:Choice>
           <mc:Fallback>
             <w:pict>
-              <v:shape w14:anchorId="1DBA30B1" id="_x0000_s1044" type="#_x0000_t202" style="position:absolute;margin-left:29pt;margin-top:42pt;width:205.5pt;height:23.25pt;z-index:251682816;visibility:visible;mso-wrap-style:square;mso-width-percent:0;mso-height-percent:0;mso-wrap-distance-left:9pt;mso-wrap-distance-top:0;mso-wrap-distance-right:9pt;mso-wrap-distance-bottom:0;mso-position-horizontal:absolute;mso-position-horizontal-relative:text;mso-position-vertical:absolute;mso-position-vertical-relative:text;mso-width-percent:0;mso-height-percent:0;mso-width-relative:margin;mso-height-relative:margin;v-text-anchor:top" o:gfxdata="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" filled="f" stroked="f" strokeweight=".5pt">
+              <v:shape w14:anchorId="59E1AB5C" id="_x0000_s1043" type="#_x0000_t202" style="position:absolute;margin-left:29pt;margin-top:42pt;width:205.5pt;height:23.25pt;z-index:251682816;visibility:visible;mso-wrap-style:square;mso-width-percent:0;mso-height-percent:0;mso-wrap-distance-left:9pt;mso-wrap-distance-top:0;mso-wrap-distance-right:9pt;mso-wrap-distance-bottom:0;mso-position-horizontal:absolute;mso-position-horizontal-relative:text;mso-position-vertical:absolute;mso-position-vertical-relative:text;mso-width-percent:0;mso-height-percent:0;mso-width-relative:margin;mso-height-relative:margin;v-text-anchor:top" o:gfxdata="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" filled="f" stroked="f" strokeweight=".5pt">
                 <v:textbox>
                   <w:txbxContent>
                     <w:p>
@@ -2529,7 +2413,7 @@
           <w:noProof/>
         </w:rPr>
         <w:drawing>
-          <wp:inline distT="0" distB="0" distL="0" distR="0" wp14:anchorId="20C0A8B7" wp14:editId="1A154807">
+          <wp:inline distT="0" distB="0" distL="0" distR="0" wp14:anchorId="2D979128" wp14:editId="2AA86D52">
             <wp:extent cx="3274795" cy="3286664"/>
             <wp:effectExtent l="0" t="0" r="0" b="0"/>
             <wp:docPr id="10" name="Picture 10"/>
@@ -2586,7 +2470,7 @@
           <w:szCs w:val="20"/>
         </w:rPr>
         <w:drawing>
-          <wp:anchor distT="0" distB="0" distL="114300" distR="114300" simplePos="0" relativeHeight="251659264" behindDoc="0" locked="0" layoutInCell="1" allowOverlap="1" wp14:anchorId="79F4D738" wp14:editId="40F1768E">
+          <wp:anchor distT="0" distB="0" distL="114300" distR="114300" simplePos="0" relativeHeight="251659264" behindDoc="0" locked="0" layoutInCell="1" allowOverlap="1" wp14:anchorId="1A76A8B3" wp14:editId="568FE2D2">
             <wp:simplePos x="0" y="0"/>
             <wp:positionH relativeFrom="margin">
               <wp:align>left</wp:align>
@@ -2660,7 +2544,125 @@
         <mc:AlternateContent>
           <mc:Choice Requires="wps">
             <w:drawing>
-              <wp:anchor distT="0" distB="0" distL="114300" distR="114300" simplePos="0" relativeHeight="251707392" behindDoc="0" locked="0" layoutInCell="1" allowOverlap="1" wp14:anchorId="1603A696" wp14:editId="251A7E11">
+              <wp:anchor distT="0" distB="0" distL="114300" distR="114300" simplePos="0" relativeHeight="251711488" behindDoc="0" locked="0" layoutInCell="1" allowOverlap="1" wp14:anchorId="370D3C04" wp14:editId="2310CCDC">
+                <wp:simplePos x="0" y="0"/>
+                <wp:positionH relativeFrom="margin">
+                  <wp:posOffset>-48126</wp:posOffset>
+                </wp:positionH>
+                <wp:positionV relativeFrom="paragraph">
+                  <wp:posOffset>2232092</wp:posOffset>
+                </wp:positionV>
+                <wp:extent cx="318837" cy="415090"/>
+                <wp:effectExtent l="0" t="0" r="0" b="4445"/>
+                <wp:wrapNone/>
+                <wp:docPr id="1605403847" name="Text Box 1"/>
+                <wp:cNvGraphicFramePr/>
+                <a:graphic xmlns:a="http://schemas.openxmlformats.org/drawingml/2006/main">
+                  <a:graphicData uri="http://schemas.microsoft.com/office/word/2010/wordprocessingShape">
+                    <wps:wsp>
+                      <wps:cNvSpPr txBox="1"/>
+                      <wps:spPr>
+                        <a:xfrm>
+                          <a:off x="0" y="0"/>
+                          <a:ext cx="318837" cy="415090"/>
+                        </a:xfrm>
+                        <a:prstGeom prst="rect">
+                          <a:avLst/>
+                        </a:prstGeom>
+                        <a:noFill/>
+                        <a:ln w="6350">
+                          <a:noFill/>
+                        </a:ln>
+                      </wps:spPr>
+                      <wps:txbx>
+                        <w:txbxContent>
+                          <w:p>
+                            <w:pPr>
+                              <w:spacing w:after="0"/>
+                              <w:rPr>
+                                <w:b/>
+                                <w:bCs/>
+                                <w:color w:val="FF0000"/>
+                                <w:sz w:val="28"/>
+                                <w:szCs w:val="28"/>
+                              </w:rPr>
+                            </w:pPr>
+                            <w:r>
+                              <w:rPr>
+                                <w:rFonts w:ascii="Segoe UI Symbol" w:hAnsi="Segoe UI Symbol" w:cs="Segoe UI Symbol"/>
+                                <w:b/>
+                                <w:bCs/>
+                                <w:color w:val="FF0000"/>
+                                <w:sz w:val="28"/>
+                                <w:szCs w:val="28"/>
+                              </w:rPr>
+                              <w:t>✔</w:t>
+                            </w:r>
+                          </w:p>
+                        </w:txbxContent>
+                      </wps:txbx>
+                      <wps:bodyPr rot="0" spcFirstLastPara="0" vertOverflow="overflow" horzOverflow="overflow" vert="horz" wrap="square" lIns="91440" tIns="45720" rIns="91440" bIns="45720" numCol="1" spcCol="0" rtlCol="0" fromWordArt="0" anchor="t" anchorCtr="0" forceAA="0" compatLnSpc="1">
+                        <a:prstTxWarp prst="textNoShape">
+                          <a:avLst/>
+                        </a:prstTxWarp>
+                        <a:noAutofit/>
+                      </wps:bodyPr>
+                    </wps:wsp>
+                  </a:graphicData>
+                </a:graphic>
+                <wp14:sizeRelH relativeFrom="margin">
+                  <wp14:pctWidth>0</wp14:pctWidth>
+                </wp14:sizeRelH>
+                <wp14:sizeRelV relativeFrom="margin">
+                  <wp14:pctHeight>0</wp14:pctHeight>
+                </wp14:sizeRelV>
+              </wp:anchor>
+            </w:drawing>
+          </mc:Choice>
+          <mc:Fallback>
+            <w:pict>
+              <v:shape w14:anchorId="370D3C04" id="_x0000_s1044" type="#_x0000_t202" style="position:absolute;margin-left:-3.8pt;margin-top:175.75pt;width:25.1pt;height:32.7pt;z-index:251711488;visibility:visible;mso-wrap-style:square;mso-width-percent:0;mso-height-percent:0;mso-wrap-distance-left:9pt;mso-wrap-distance-top:0;mso-wrap-distance-right:9pt;mso-wrap-distance-bottom:0;mso-position-horizontal:absolute;mso-position-horizontal-relative:margin;mso-position-vertical:absolute;mso-position-vertical-relative:text;mso-width-percent:0;mso-height-percent:0;mso-width-relative:margin;mso-height-relative:margin;v-text-anchor:top" o:gfxdata="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" filled="f" stroked="f" strokeweight=".5pt">
+                <v:textbox>
+                  <w:txbxContent>
+                    <w:p>
+                      <w:pPr>
+                        <w:spacing w:after="0"/>
+                        <w:rPr>
+                          <w:b/>
+                          <w:bCs/>
+                          <w:color w:val="FF0000"/>
+                          <w:sz w:val="28"/>
+                          <w:szCs w:val="28"/>
+                        </w:rPr>
+                      </w:pPr>
+                      <w:r>
+                        <w:rPr>
+                          <w:rFonts w:ascii="Segoe UI Symbol" w:hAnsi="Segoe UI Symbol" w:cs="Segoe UI Symbol"/>
+                          <w:b/>
+                          <w:bCs/>
+                          <w:color w:val="FF0000"/>
+                          <w:sz w:val="28"/>
+                          <w:szCs w:val="28"/>
+                        </w:rPr>
+                        <w:t>✔</w:t>
+                      </w:r>
+                    </w:p>
+                  </w:txbxContent>
+                </v:textbox>
+                <w10:wrap anchorx="margin"/>
+              </v:shape>
+            </w:pict>
+          </mc:Fallback>
+        </mc:AlternateContent>
+      </w:r>
+      <w:r>
+        <w:rPr>
+          <w:noProof/>
+        </w:rPr>
+        <mc:AlternateContent>
+          <mc:Choice Requires="wps">
+            <w:drawing>
+              <wp:anchor distT="0" distB="0" distL="114300" distR="114300" simplePos="0" relativeHeight="251707392" behindDoc="0" locked="0" layoutInCell="1" allowOverlap="1" wp14:anchorId="12467D5F" wp14:editId="35445CCF">
                 <wp:simplePos x="0" y="0"/>
                 <wp:positionH relativeFrom="column">
                   <wp:posOffset>63965</wp:posOffset>
@@ -2749,7 +2751,7 @@
           </mc:Choice>
           <mc:Fallback>
             <w:pict>
-              <v:shape w14:anchorId="1603A696" id="_x0000_s1045" type="#_x0000_t202" style="position:absolute;margin-left:5.05pt;margin-top:171.5pt;width:264.5pt;height:23.25pt;z-index:251707392;visibility:visible;mso-wrap-style:square;mso-width-percent:0;mso-height-percent:0;mso-wrap-distance-left:9pt;mso-wrap-distance-top:0;mso-wrap-distance-right:9pt;mso-wrap-distance-bottom:0;mso-position-horizontal:absolute;mso-position-horizontal-relative:text;mso-position-vertical:absolute;mso-position-vertical-relative:text;mso-width-percent:0;mso-height-percent:0;mso-width-relative:margin;mso-height-relative:margin;v-text-anchor:top" o:gfxdata="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" filled="f" stroked="f" strokeweight=".5pt">
+              <v:shape w14:anchorId="12467D5F" id="_x0000_s1045" type="#_x0000_t202" style="position:absolute;margin-left:5.05pt;margin-top:171.5pt;width:264.5pt;height:23.25pt;z-index:251707392;visibility:visible;mso-wrap-style:square;mso-width-percent:0;mso-height-percent:0;mso-wrap-distance-left:9pt;mso-wrap-distance-top:0;mso-wrap-distance-right:9pt;mso-wrap-distance-bottom:0;mso-position-horizontal:absolute;mso-position-horizontal-relative:text;mso-position-vertical:absolute;mso-position-vertical-relative:text;mso-width-percent:0;mso-height-percent:0;mso-width-relative:margin;mso-height-relative:margin;v-text-anchor:top" o:gfxdata="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" filled="f" stroked="f" strokeweight=".5pt">
                 <v:textbox>
                   <w:txbxContent>
                     <w:p>
@@ -2801,7 +2803,7 @@
         <mc:AlternateContent>
           <mc:Choice Requires="wps">
             <w:drawing>
-              <wp:anchor distT="0" distB="0" distL="114300" distR="114300" simplePos="0" relativeHeight="251695104" behindDoc="0" locked="0" layoutInCell="1" allowOverlap="1" wp14:anchorId="6C8B82D5" wp14:editId="3F27297A">
+              <wp:anchor distT="0" distB="0" distL="114300" distR="114300" simplePos="0" relativeHeight="251695104" behindDoc="0" locked="0" layoutInCell="1" allowOverlap="1" wp14:anchorId="1AA94CFD" wp14:editId="6BFB4CF1">
                 <wp:simplePos x="0" y="0"/>
                 <wp:positionH relativeFrom="column">
                   <wp:posOffset>511791</wp:posOffset>
@@ -2871,7 +2873,7 @@
           </mc:Choice>
           <mc:Fallback>
             <w:pict>
-              <v:shape w14:anchorId="6C8B82D5" id="_x0000_s1046" type="#_x0000_t202" style="position:absolute;margin-left:40.3pt;margin-top:127.75pt;width:195.05pt;height:23.25pt;z-index:251695104;visibility:visible;mso-wrap-style:square;mso-width-percent:0;mso-height-percent:0;mso-wrap-distance-left:9pt;mso-wrap-distance-top:0;mso-wrap-distance-right:9pt;mso-wrap-distance-bottom:0;mso-position-horizontal:absolute;mso-position-horizontal-relative:text;mso-position-vertical:absolute;mso-position-vertical-relative:text;mso-width-percent:0;mso-height-percent:0;mso-width-relative:margin;mso-height-relative:margin;v-text-anchor:top" o:gfxdata="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" filled="f" stroked="f" strokeweight=".5pt">
+              <v:shape w14:anchorId="1AA94CFD" id="_x0000_s1046" type="#_x0000_t202" style="position:absolute;margin-left:40.3pt;margin-top:127.75pt;width:195.05pt;height:23.25pt;z-index:251695104;visibility:visible;mso-wrap-style:square;mso-width-percent:0;mso-height-percent:0;mso-wrap-distance-left:9pt;mso-wrap-distance-top:0;mso-wrap-distance-right:9pt;mso-wrap-distance-bottom:0;mso-position-horizontal:absolute;mso-position-horizontal-relative:text;mso-position-vertical:absolute;mso-position-vertical-relative:text;mso-width-percent:0;mso-height-percent:0;mso-width-relative:margin;mso-height-relative:margin;v-text-anchor:top" o:gfxdata="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" filled="f" stroked="f" strokeweight=".5pt">
                 <v:textbox>
                   <w:txbxContent>
                     <w:p>
@@ -2904,7 +2906,7 @@
         <mc:AlternateContent>
           <mc:Choice Requires="wps">
             <w:drawing>
-              <wp:anchor distT="0" distB="0" distL="114300" distR="114300" simplePos="0" relativeHeight="251699200" behindDoc="0" locked="0" layoutInCell="1" allowOverlap="1" wp14:anchorId="26C9FFC7" wp14:editId="2E66368F">
+              <wp:anchor distT="0" distB="0" distL="114300" distR="114300" simplePos="0" relativeHeight="251699200" behindDoc="0" locked="0" layoutInCell="1" allowOverlap="1" wp14:anchorId="22C39AE2" wp14:editId="4519A824">
                 <wp:simplePos x="0" y="0"/>
                 <wp:positionH relativeFrom="column">
                   <wp:posOffset>245280</wp:posOffset>
@@ -2989,7 +2991,7 @@
           </mc:Choice>
           <mc:Fallback>
             <w:pict>
-              <v:shape w14:anchorId="26C9FFC7" id="_x0000_s1047" type="#_x0000_t202" style="position:absolute;margin-left:19.3pt;margin-top:53.45pt;width:246.5pt;height:23.25pt;z-index:251699200;visibility:visible;mso-wrap-style:square;mso-width-percent:0;mso-height-percent:0;mso-wrap-distance-left:9pt;mso-wrap-distance-top:0;mso-wrap-distance-right:9pt;mso-wrap-distance-bottom:0;mso-position-horizontal:absolute;mso-position-horizontal-relative:text;mso-position-vertical:absolute;mso-position-vertical-relative:text;mso-width-percent:0;mso-height-percent:0;mso-width-relative:margin;mso-height-relative:margin;v-text-anchor:top" o:gfxdata="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" filled="f" stroked="f" strokeweight=".5pt">
+              <v:shape w14:anchorId="22C39AE2" id="_x0000_s1047" type="#_x0000_t202" style="position:absolute;margin-left:19.3pt;margin-top:53.45pt;width:246.5pt;height:23.25pt;z-index:251699200;visibility:visible;mso-wrap-style:square;mso-width-percent:0;mso-height-percent:0;mso-wrap-distance-left:9pt;mso-wrap-distance-top:0;mso-wrap-distance-right:9pt;mso-wrap-distance-bottom:0;mso-position-horizontal:absolute;mso-position-horizontal-relative:text;mso-position-vertical:absolute;mso-position-vertical-relative:text;mso-width-percent:0;mso-height-percent:0;mso-width-relative:margin;mso-height-relative:margin;v-text-anchor:top" o:gfxdata="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" filled="f" stroked="f" strokeweight=".5pt">
                 <v:textbox>
                   <w:txbxContent>
                     <w:p>
@@ -3037,7 +3039,7 @@
         <mc:AlternateContent>
           <mc:Choice Requires="wps">
             <w:drawing>
-              <wp:anchor distT="0" distB="0" distL="114300" distR="114300" simplePos="0" relativeHeight="251697152" behindDoc="0" locked="0" layoutInCell="1" allowOverlap="1" wp14:anchorId="2374BB10" wp14:editId="50392596">
+              <wp:anchor distT="0" distB="0" distL="114300" distR="114300" simplePos="0" relativeHeight="251697152" behindDoc="0" locked="0" layoutInCell="1" allowOverlap="1" wp14:anchorId="04545755" wp14:editId="32A6FAB9">
                 <wp:simplePos x="0" y="0"/>
                 <wp:positionH relativeFrom="column">
                   <wp:posOffset>317784</wp:posOffset>
@@ -3122,7 +3124,7 @@
           </mc:Choice>
           <mc:Fallback>
             <w:pict>
-              <v:shape w14:anchorId="2374BB10" id="_x0000_s1048" type="#_x0000_t202" style="position:absolute;margin-left:25pt;margin-top:43.3pt;width:236pt;height:23.25pt;z-index:251697152;visibility:visible;mso-wrap-style:square;mso-width-percent:0;mso-height-percent:0;mso-wrap-distance-left:9pt;mso-wrap-distance-top:0;mso-wrap-distance-right:9pt;mso-wrap-distance-bottom:0;mso-position-horizontal:absolute;mso-position-horizontal-relative:text;mso-position-vertical:absolute;mso-position-vertical-relative:text;mso-width-percent:0;mso-height-percent:0;mso-width-relative:margin;mso-height-relative:margin;v-text-anchor:top" o:gfxdata="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" filled="f" stroked="f" strokeweight=".5pt">
+              <v:shape w14:anchorId="04545755" id="_x0000_s1048" type="#_x0000_t202" style="position:absolute;margin-left:25pt;margin-top:43.3pt;width:236pt;height:23.25pt;z-index:251697152;visibility:visible;mso-wrap-style:square;mso-width-percent:0;mso-height-percent:0;mso-wrap-distance-left:9pt;mso-wrap-distance-top:0;mso-wrap-distance-right:9pt;mso-wrap-distance-bottom:0;mso-position-horizontal:absolute;mso-position-horizontal-relative:text;mso-position-vertical:absolute;mso-position-vertical-relative:text;mso-width-percent:0;mso-height-percent:0;mso-width-relative:margin;mso-height-relative:margin;v-text-anchor:top" o:gfxdata="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" filled="f" stroked="f" strokeweight=".5pt">
                 <v:textbox>
                   <w:txbxContent>
                     <w:p>
@@ -3170,7 +3172,7 @@
         <mc:AlternateContent>
           <mc:Choice Requires="wps">
             <w:drawing>
-              <wp:anchor distT="0" distB="0" distL="114300" distR="114300" simplePos="0" relativeHeight="251705344" behindDoc="0" locked="0" layoutInCell="1" allowOverlap="1" wp14:anchorId="2775F5E3" wp14:editId="7366C0BB">
+              <wp:anchor distT="0" distB="0" distL="114300" distR="114300" simplePos="0" relativeHeight="251705344" behindDoc="0" locked="0" layoutInCell="1" allowOverlap="1" wp14:anchorId="4AED5071" wp14:editId="0D33D299">
                 <wp:simplePos x="0" y="0"/>
                 <wp:positionH relativeFrom="column">
                   <wp:posOffset>559435</wp:posOffset>
@@ -3255,7 +3257,7 @@
           </mc:Choice>
           <mc:Fallback>
             <w:pict>
-              <v:shape w14:anchorId="2775F5E3" id="_x0000_s1049" type="#_x0000_t202" style="position:absolute;margin-left:44.05pt;margin-top:74.45pt;width:217pt;height:23.25pt;z-index:251705344;visibility:visible;mso-wrap-style:square;mso-width-percent:0;mso-height-percent:0;mso-wrap-distance-left:9pt;mso-wrap-distance-top:0;mso-wrap-distance-right:9pt;mso-wrap-distance-bottom:0;mso-position-horizontal:absolute;mso-position-horizontal-relative:text;mso-position-vertical:absolute;mso-position-vertical-relative:text;mso-width-percent:0;mso-height-percent:0;mso-width-relative:margin;mso-height-relative:margin;v-text-anchor:top" o:gfxdata="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" filled="f" stroked="f" strokeweight=".5pt">
+              <v:shape w14:anchorId="4AED5071" id="_x0000_s1049" type="#_x0000_t202" style="position:absolute;margin-left:44.05pt;margin-top:74.45pt;width:217pt;height:23.25pt;z-index:251705344;visibility:visible;mso-wrap-style:square;mso-width-percent:0;mso-height-percent:0;mso-wrap-distance-left:9pt;mso-wrap-distance-top:0;mso-wrap-distance-right:9pt;mso-wrap-distance-bottom:0;mso-position-horizontal:absolute;mso-position-horizontal-relative:text;mso-position-vertical:absolute;mso-position-vertical-relative:text;mso-width-percent:0;mso-height-percent:0;mso-width-relative:margin;mso-height-relative:margin;v-text-anchor:top" o:gfxdata="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" filled="f" stroked="f" strokeweight=".5pt">
                 <v:textbox>
                   <w:txbxContent>
                     <w:p>
@@ -3303,7 +3305,7 @@
         <mc:AlternateContent>
           <mc:Choice Requires="wps">
             <w:drawing>
-              <wp:anchor distT="0" distB="0" distL="114300" distR="114300" simplePos="0" relativeHeight="251703296" behindDoc="0" locked="0" layoutInCell="1" allowOverlap="1" wp14:anchorId="2DECA7AF" wp14:editId="6AE99E6B">
+              <wp:anchor distT="0" distB="0" distL="114300" distR="114300" simplePos="0" relativeHeight="251703296" behindDoc="0" locked="0" layoutInCell="1" allowOverlap="1" wp14:anchorId="1822FF5E" wp14:editId="11AB6D14">
                 <wp:simplePos x="0" y="0"/>
                 <wp:positionH relativeFrom="column">
                   <wp:posOffset>1090683</wp:posOffset>
@@ -3392,7 +3394,7 @@
           </mc:Choice>
           <mc:Fallback>
             <w:pict>
-              <v:shape w14:anchorId="2DECA7AF" id="_x0000_s1050" type="#_x0000_t202" style="position:absolute;margin-left:85.9pt;margin-top:65.05pt;width:41.5pt;height:23.25pt;z-index:251703296;visibility:visible;mso-wrap-style:square;mso-width-percent:0;mso-height-percent:0;mso-wrap-distance-left:9pt;mso-wrap-distance-top:0;mso-wrap-distance-right:9pt;mso-wrap-distance-bottom:0;mso-position-horizontal:absolute;mso-position-horizontal-relative:text;mso-position-vertical:absolute;mso-position-vertical-relative:text;mso-width-percent:0;mso-height-percent:0;mso-width-relative:margin;mso-height-relative:margin;v-text-anchor:top" o:gfxdata="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" filled="f" stroked="f" strokeweight=".5pt">
+              <v:shape w14:anchorId="1822FF5E" id="_x0000_s1050" type="#_x0000_t202" style="position:absolute;margin-left:85.9pt;margin-top:65.05pt;width:41.5pt;height:23.25pt;z-index:251703296;visibility:visible;mso-wrap-style:square;mso-width-percent:0;mso-height-percent:0;mso-wrap-distance-left:9pt;mso-wrap-distance-top:0;mso-wrap-distance-right:9pt;mso-wrap-distance-bottom:0;mso-position-horizontal:absolute;mso-position-horizontal-relative:text;mso-position-vertical:absolute;mso-position-vertical-relative:text;mso-width-percent:0;mso-height-percent:0;mso-width-relative:margin;mso-height-relative:margin;v-text-anchor:top" o:gfxdata="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" filled="f" stroked="f" strokeweight=".5pt">
                 <v:textbox>
                   <w:txbxContent>
                     <w:p>
@@ -3444,7 +3446,7 @@
         <mc:AlternateContent>
           <mc:Choice Requires="wps">
             <w:drawing>
-              <wp:anchor distT="0" distB="0" distL="114300" distR="114300" simplePos="0" relativeHeight="251701248" behindDoc="0" locked="0" layoutInCell="1" allowOverlap="1" wp14:anchorId="680872EC" wp14:editId="272DB4FB">
+              <wp:anchor distT="0" distB="0" distL="114300" distR="114300" simplePos="0" relativeHeight="251701248" behindDoc="0" locked="0" layoutInCell="1" allowOverlap="1" wp14:anchorId="78844705" wp14:editId="30353A86">
                 <wp:simplePos x="0" y="0"/>
                 <wp:positionH relativeFrom="column">
                   <wp:posOffset>355761</wp:posOffset>
@@ -3515,7 +3517,7 @@
           </mc:Choice>
           <mc:Fallback>
             <w:pict>
-              <v:shape w14:anchorId="680872EC" id="_x0000_s1051" type="#_x0000_t202" style="position:absolute;margin-left:28pt;margin-top:65.05pt;width:41.5pt;height:23.25pt;z-index:251701248;visibility:visible;mso-wrap-style:square;mso-width-percent:0;mso-height-percent:0;mso-wrap-distance-left:9pt;mso-wrap-distance-top:0;mso-wrap-distance-right:9pt;mso-wrap-distance-bottom:0;mso-position-horizontal:absolute;mso-position-horizontal-relative:text;mso-position-vertical:absolute;mso-position-vertical-relative:text;mso-width-percent:0;mso-height-percent:0;mso-width-relative:margin;mso-height-relative:margin;v-text-anchor:top" o:gfxdata="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" filled="f" stroked="f" strokeweight=".5pt">
+              <v:shape w14:anchorId="78844705" id="_x0000_s1051" type="#_x0000_t202" style="position:absolute;margin-left:28pt;margin-top:65.05pt;width:41.5pt;height:23.25pt;z-index:251701248;visibility:visible;mso-wrap-style:square;mso-width-percent:0;mso-height-percent:0;mso-wrap-distance-left:9pt;mso-wrap-distance-top:0;mso-wrap-distance-right:9pt;mso-wrap-distance-bottom:0;mso-position-horizontal:absolute;mso-position-horizontal-relative:text;mso-position-vertical:absolute;mso-position-vertical-relative:text;mso-width-percent:0;mso-height-percent:0;mso-width-relative:margin;mso-height-relative:margin;v-text-anchor:top" o:gfxdata="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" filled="f" stroked="f" strokeweight=".5pt">
                 <v:textbox>
                   <w:txbxContent>
                     <w:p>
@@ -3537,124 +3539,6 @@
                     </w:p>
                   </w:txbxContent>
                 </v:textbox>
-              </v:shape>
-            </w:pict>
-          </mc:Fallback>
-        </mc:AlternateContent>
-      </w:r>
-      <w:r>
-        <w:rPr>
-          <w:noProof/>
-        </w:rPr>
-        <mc:AlternateContent>
-          <mc:Choice Requires="wps">
-            <w:drawing>
-              <wp:anchor distT="0" distB="0" distL="114300" distR="114300" simplePos="0" relativeHeight="251711488" behindDoc="0" locked="0" layoutInCell="1" allowOverlap="1" wp14:anchorId="780A54AD" wp14:editId="3F5F6E47">
-                <wp:simplePos x="0" y="0"/>
-                <wp:positionH relativeFrom="margin">
-                  <wp:align>left</wp:align>
-                </wp:positionH>
-                <wp:positionV relativeFrom="paragraph">
-                  <wp:posOffset>2304415</wp:posOffset>
-                </wp:positionV>
-                <wp:extent cx="270344" cy="295275"/>
-                <wp:effectExtent l="0" t="0" r="0" b="0"/>
-                <wp:wrapNone/>
-                <wp:docPr id="1605403847" name="Text Box 1"/>
-                <wp:cNvGraphicFramePr/>
-                <a:graphic xmlns:a="http://schemas.openxmlformats.org/drawingml/2006/main">
-                  <a:graphicData uri="http://schemas.microsoft.com/office/word/2010/wordprocessingShape">
-                    <wps:wsp>
-                      <wps:cNvSpPr txBox="1"/>
-                      <wps:spPr>
-                        <a:xfrm>
-                          <a:off x="0" y="0"/>
-                          <a:ext cx="270344" cy="295275"/>
-                        </a:xfrm>
-                        <a:prstGeom prst="rect">
-                          <a:avLst/>
-                        </a:prstGeom>
-                        <a:noFill/>
-                        <a:ln w="6350">
-                          <a:noFill/>
-                        </a:ln>
-                      </wps:spPr>
-                      <wps:txbx>
-                        <w:txbxContent>
-                          <w:p>
-                            <w:pPr>
-                              <w:jc w:val="center"/>
-                              <w:rPr>
-                                <w:b/>
-                                <w:bCs/>
-                                <w:color w:val="FF0000"/>
-                                <w:sz w:val="18"/>
-                                <w:szCs w:val="18"/>
-                              </w:rPr>
-                            </w:pPr>
-                            <w:r>
-                              <w:rPr>
-                                <w:rFonts w:ascii="Segoe UI Symbol" w:hAnsi="Segoe UI Symbol" w:cs="Segoe UI Symbol"/>
-                                <w:b/>
-                                <w:bCs/>
-                                <w:color w:val="FF0000"/>
-                                <w:sz w:val="18"/>
-                                <w:szCs w:val="18"/>
-                              </w:rPr>
-                              <w:t>✔</w:t>
-                            </w:r>
-                          </w:p>
-                        </w:txbxContent>
-                      </wps:txbx>
-                      <wps:bodyPr rot="0" spcFirstLastPara="0" vertOverflow="overflow" horzOverflow="overflow" vert="horz" wrap="square" lIns="91440" tIns="45720" rIns="91440" bIns="45720" numCol="1" spcCol="0" rtlCol="0" fromWordArt="0" anchor="t" anchorCtr="0" forceAA="0" compatLnSpc="1">
-                        <a:prstTxWarp prst="textNoShape">
-                          <a:avLst/>
-                        </a:prstTxWarp>
-                        <a:noAutofit/>
-                      </wps:bodyPr>
-                    </wps:wsp>
-                  </a:graphicData>
-                </a:graphic>
-                <wp14:sizeRelH relativeFrom="margin">
-                  <wp14:pctWidth>0</wp14:pctWidth>
-                </wp14:sizeRelH>
-                <wp14:sizeRelV relativeFrom="margin">
-                  <wp14:pctHeight>0</wp14:pctHeight>
-                </wp14:sizeRelV>
-              </wp:anchor>
-            </w:drawing>
-          </mc:Choice>
-          <mc:Fallback>
-            <w:pict>
-              <v:shape w14:anchorId="780A54AD" id="_x0000_s1052" type="#_x0000_t202" style="position:absolute;margin-left:0;margin-top:181.45pt;width:21.3pt;height:23.25pt;z-index:251711488;visibility:visible;mso-wrap-style:square;mso-width-percent:0;mso-height-percent:0;mso-wrap-distance-left:9pt;mso-wrap-distance-top:0;mso-wrap-distance-right:9pt;mso-wrap-distance-bottom:0;mso-position-horizontal:left;mso-position-horizontal-relative:margin;mso-position-vertical:absolute;mso-position-vertical-relative:text;mso-width-percent:0;mso-height-percent:0;mso-width-relative:margin;mso-height-relative:margin;v-text-anchor:top" o:gfxdata="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" filled="f" stroked="f" strokeweight=".5pt">
-                <v:textbox>
-                  <w:txbxContent>
-                    <w:p>
-                      <w:pPr>
-                        <w:jc w:val="center"/>
-                        <w:rPr>
-                          <w:b/>
-                          <w:bCs/>
-                          <w:color w:val="FF0000"/>
-                          <w:sz w:val="18"/>
-                          <w:szCs w:val="18"/>
-                        </w:rPr>
-                      </w:pPr>
-                      <w:r>
-                        <w:rPr>
-                          <w:rFonts w:ascii="Segoe UI Symbol" w:hAnsi="Segoe UI Symbol" w:cs="Segoe UI Symbol"/>
-                          <w:b/>
-                          <w:bCs/>
-                          <w:color w:val="FF0000"/>
-                          <w:sz w:val="18"/>
-                          <w:szCs w:val="18"/>
-                        </w:rPr>
-                        <w:t>✔</w:t>
-                      </w:r>
-                    </w:p>
-                  </w:txbxContent>
-                </v:textbox>
-                <w10:wrap anchorx="margin"/>
               </v:shape>
             </w:pict>
           </mc:Fallback>

--- a/storage/PHILHEALTH_EKONSULTA.docx
+++ b/storage/PHILHEALTH_EKONSULTA.docx
@@ -2,1323 +2,6 @@
 <file path=word/document.xml><?xml version="1.0" encoding="utf-8"?>
 <w:document xmlns:wpc="http://schemas.microsoft.com/office/word/2010/wordprocessingCanvas" xmlns:cx="http://schemas.microsoft.com/office/drawing/2014/chartex" xmlns:cx1="http://schemas.microsoft.com/office/drawing/2015/9/8/chartex" xmlns:cx2="http://schemas.microsoft.com/office/drawing/2015/10/21/chartex" xmlns:cx3="http://schemas.microsoft.com/office/drawing/2016/5/9/chartex" xmlns:cx4="http://schemas.microsoft.com/office/drawing/2016/5/10/chartex" xmlns:cx5="http://schemas.microsoft.com/office/drawing/2016/5/11/chartex" xmlns:cx6="http://schemas.microsoft.com/office/drawing/2016/5/12/chartex" xmlns:cx7="http://schemas.microsoft.com/office/drawing/2016/5/13/chartex" xmlns:cx8="http://schemas.microsoft.com/office/drawing/2016/5/14/chartex" xmlns:mc="http://schemas.openxmlformats.org/markup-compatibility/2006" xmlns:aink="http://schemas.microsoft.com/office/drawing/2016/ink" xmlns:am3d="http://schemas.microsoft.com/office/drawing/2017/model3d" xmlns:o="urn:schemas-microsoft-com:office:office" xmlns:oel="http://schemas.microsoft.com/office/2019/extlst" xmlns:r="http://schemas.openxmlformats.org/officeDocument/2006/relationships" xmlns:m="http://schemas.openxmlformats.org/officeDocument/2006/math" xmlns:v="urn:schemas-microsoft-com:vml" xmlns:wp14="http://schemas.microsoft.com/office/word/2010/wordprocessingDrawing" xmlns:wp="http://schemas.openxmlformats.org/drawingml/2006/wordprocessingDrawing" xmlns:w10="urn:schemas-microsoft-com:office:word" xmlns:w="http://schemas.openxmlformats.org/wordprocessingml/2006/main" xmlns:w14="http://schemas.microsoft.com/office/word/2010/wordml" xmlns:w15="http://schemas.microsoft.com/office/word/2012/wordml" xmlns:w16cex="http://schemas.microsoft.com/office/word/2018/wordml/cex" xmlns:w16cid="http://schemas.microsoft.com/office/word/2016/wordml/cid" xmlns:w16="http://schemas.microsoft.com/office/word/2018/wordml" xmlns:w16du="http://schemas.microsoft.com/office/word/2023/wordml/word16du" xmlns:w16sdtdh="http://schemas.microsoft.com/office/word/2020/wordml/sdtdatahash" xmlns:w16sdtfl="http://schemas.microsoft.com/office/word/2024/wordml/sdtformatlock" xmlns:w16se="http://schemas.microsoft.com/office/word/2015/wordml/symex" xmlns:wpg="http://schemas.microsoft.com/office/word/2010/wordprocessingGroup" xmlns:wpi="http://schemas.microsoft.com/office/word/2010/wordprocessingInk" xmlns:wne="http://schemas.microsoft.com/office/word/2006/wordml" xmlns:wps="http://schemas.microsoft.com/office/word/2010/wordprocessingShape" mc:Ignorable="w14 w15 w16se w16cid w16 w16cex w16sdtdh w16sdtfl w16du wp14">
   <w:body>
-    <w:p>
-      <w:r>
-        <w:rPr>
-          <w:noProof/>
-        </w:rPr>
-        <mc:AlternateContent>
-          <mc:Choice Requires="wps">
-            <w:drawing>
-              <wp:anchor distT="0" distB="0" distL="114300" distR="114300" simplePos="0" relativeHeight="251680768" behindDoc="0" locked="0" layoutInCell="1" allowOverlap="1" wp14:anchorId="7319AD91" wp14:editId="600C8253">
-                <wp:simplePos x="0" y="0"/>
-                <wp:positionH relativeFrom="margin">
-                  <wp:align>left</wp:align>
-                </wp:positionH>
-                <wp:positionV relativeFrom="paragraph">
-                  <wp:posOffset>6014553</wp:posOffset>
-                </wp:positionV>
-                <wp:extent cx="527050" cy="295275"/>
-                <wp:effectExtent l="0" t="0" r="0" b="0"/>
-                <wp:wrapNone/>
-                <wp:docPr id="1734676802" name="Text Box 1"/>
-                <wp:cNvGraphicFramePr/>
-                <a:graphic xmlns:a="http://schemas.openxmlformats.org/drawingml/2006/main">
-                  <a:graphicData uri="http://schemas.microsoft.com/office/word/2010/wordprocessingShape">
-                    <wps:wsp>
-                      <wps:cNvSpPr txBox="1"/>
-                      <wps:spPr>
-                        <a:xfrm>
-                          <a:off x="0" y="0"/>
-                          <a:ext cx="527050" cy="295275"/>
-                        </a:xfrm>
-                        <a:prstGeom prst="rect">
-                          <a:avLst/>
-                        </a:prstGeom>
-                        <a:noFill/>
-                        <a:ln w="6350">
-                          <a:noFill/>
-                        </a:ln>
-                      </wps:spPr>
-                      <wps:txbx>
-                        <w:txbxContent>
-                          <w:p>
-                            <w:pPr>
-                              <w:jc w:val="center"/>
-                              <w:rPr>
-                                <w:b/>
-                                <w:bCs/>
-                                <w:color w:val="FF0000"/>
-                                <w:sz w:val="28"/>
-                                <w:szCs w:val="28"/>
-                              </w:rPr>
-                            </w:pPr>
-                            <w:r>
-                              <w:rPr>
-                                <w:rFonts w:ascii="Segoe UI Symbol" w:hAnsi="Segoe UI Symbol" w:cs="Segoe UI Symbol"/>
-                                <w:b/>
-                                <w:bCs/>
-                                <w:color w:val="FF0000"/>
-                                <w:sz w:val="28"/>
-                                <w:szCs w:val="28"/>
-                              </w:rPr>
-                              <w:t>✔</w:t>
-                            </w:r>
-                          </w:p>
-                        </w:txbxContent>
-                      </wps:txbx>
-                      <wps:bodyPr rot="0" spcFirstLastPara="0" vertOverflow="overflow" horzOverflow="overflow" vert="horz" wrap="square" lIns="91440" tIns="45720" rIns="91440" bIns="45720" numCol="1" spcCol="0" rtlCol="0" fromWordArt="0" anchor="t" anchorCtr="0" forceAA="0" compatLnSpc="1">
-                        <a:prstTxWarp prst="textNoShape">
-                          <a:avLst/>
-                        </a:prstTxWarp>
-                        <a:noAutofit/>
-                      </wps:bodyPr>
-                    </wps:wsp>
-                  </a:graphicData>
-                </a:graphic>
-                <wp14:sizeRelH relativeFrom="margin">
-                  <wp14:pctWidth>0</wp14:pctWidth>
-                </wp14:sizeRelH>
-                <wp14:sizeRelV relativeFrom="margin">
-                  <wp14:pctHeight>0</wp14:pctHeight>
-                </wp14:sizeRelV>
-              </wp:anchor>
-            </w:drawing>
-          </mc:Choice>
-          <mc:Fallback>
-            <w:pict>
-              <v:shapetype w14:anchorId="7319AD91" id="_x0000_t202" coordsize="21600,21600" o:spt="202" path="m,l,21600r21600,l21600,xe">
-                <v:stroke joinstyle="miter"/>
-                <v:path gradientshapeok="t" o:connecttype="rect"/>
-              </v:shapetype>
-              <v:shape id="Text Box 1" o:spid="_x0000_s1026" type="#_x0000_t202" style="position:absolute;margin-left:0;margin-top:473.6pt;width:41.5pt;height:23.25pt;z-index:251680768;visibility:visible;mso-wrap-style:square;mso-width-percent:0;mso-height-percent:0;mso-wrap-distance-left:9pt;mso-wrap-distance-top:0;mso-wrap-distance-right:9pt;mso-wrap-distance-bottom:0;mso-position-horizontal:left;mso-position-horizontal-relative:margin;mso-position-vertical:absolute;mso-position-vertical-relative:text;mso-width-percent:0;mso-height-percent:0;mso-width-relative:margin;mso-height-relative:margin;v-text-anchor:top" o:gfxdata="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" filled="f" stroked="f" strokeweight=".5pt">
-                <v:textbox>
-                  <w:txbxContent>
-                    <w:p>
-                      <w:pPr>
-                        <w:jc w:val="center"/>
-                        <w:rPr>
-                          <w:b/>
-                          <w:bCs/>
-                          <w:color w:val="FF0000"/>
-                          <w:sz w:val="28"/>
-                          <w:szCs w:val="28"/>
-                        </w:rPr>
-                      </w:pPr>
-                      <w:r>
-                        <w:rPr>
-                          <w:rFonts w:ascii="Segoe UI Symbol" w:hAnsi="Segoe UI Symbol" w:cs="Segoe UI Symbol"/>
-                          <w:b/>
-                          <w:bCs/>
-                          <w:color w:val="FF0000"/>
-                          <w:sz w:val="28"/>
-                          <w:szCs w:val="28"/>
-                        </w:rPr>
-                        <w:t>✔</w:t>
-                      </w:r>
-                    </w:p>
-                  </w:txbxContent>
-                </v:textbox>
-                <w10:wrap anchorx="margin"/>
-              </v:shape>
-            </w:pict>
-          </mc:Fallback>
-        </mc:AlternateContent>
-      </w:r>
-      <w:r>
-        <w:rPr>
-          <w:noProof/>
-        </w:rPr>
-        <mc:AlternateContent>
-          <mc:Choice Requires="wps">
-            <w:drawing>
-              <wp:anchor distT="0" distB="0" distL="114300" distR="114300" simplePos="0" relativeHeight="251666432" behindDoc="0" locked="0" layoutInCell="1" allowOverlap="1" wp14:anchorId="1DD8CB4C" wp14:editId="0EC622FE">
-                <wp:simplePos x="0" y="0"/>
-                <wp:positionH relativeFrom="column">
-                  <wp:posOffset>4019797</wp:posOffset>
-                </wp:positionH>
-                <wp:positionV relativeFrom="paragraph">
-                  <wp:posOffset>1805049</wp:posOffset>
-                </wp:positionV>
-                <wp:extent cx="629393" cy="295275"/>
-                <wp:effectExtent l="0" t="0" r="0" b="0"/>
-                <wp:wrapNone/>
-                <wp:docPr id="366225938" name="Text Box 1"/>
-                <wp:cNvGraphicFramePr/>
-                <a:graphic xmlns:a="http://schemas.openxmlformats.org/drawingml/2006/main">
-                  <a:graphicData uri="http://schemas.microsoft.com/office/word/2010/wordprocessingShape">
-                    <wps:wsp>
-                      <wps:cNvSpPr txBox="1"/>
-                      <wps:spPr>
-                        <a:xfrm>
-                          <a:off x="0" y="0"/>
-                          <a:ext cx="629393" cy="295275"/>
-                        </a:xfrm>
-                        <a:prstGeom prst="rect">
-                          <a:avLst/>
-                        </a:prstGeom>
-                        <a:noFill/>
-                        <a:ln w="6350">
-                          <a:noFill/>
-                        </a:ln>
-                      </wps:spPr>
-                      <wps:txbx>
-                        <w:txbxContent>
-                          <w:p>
-                            <w:pPr>
-                              <w:jc w:val="center"/>
-                              <w:rPr>
-                                <w:sz w:val="18"/>
-                                <w:szCs w:val="18"/>
-                              </w:rPr>
-                            </w:pPr>
-                            <w:r>
-                              <w:rPr>
-                                <w:sz w:val="18"/>
-                                <w:szCs w:val="18"/>
-                              </w:rPr>
-                              <w:t>${</w:t>
-                            </w:r>
-                            <w:proofErr w:type="spellStart"/>
-                            <w:r>
-                              <w:rPr>
-                                <w:sz w:val="18"/>
-                                <w:szCs w:val="18"/>
-                              </w:rPr>
-                              <w:t>p_age</w:t>
-                            </w:r>
-                            <w:proofErr w:type="spellEnd"/>
-                            <w:r>
-                              <w:rPr>
-                                <w:sz w:val="18"/>
-                                <w:szCs w:val="18"/>
-                              </w:rPr>
-                              <w:t>}</w:t>
-                            </w:r>
-                          </w:p>
-                        </w:txbxContent>
-                      </wps:txbx>
-                      <wps:bodyPr rot="0" spcFirstLastPara="0" vertOverflow="overflow" horzOverflow="overflow" vert="horz" wrap="square" lIns="91440" tIns="45720" rIns="91440" bIns="45720" numCol="1" spcCol="0" rtlCol="0" fromWordArt="0" anchor="t" anchorCtr="0" forceAA="0" compatLnSpc="1">
-                        <a:prstTxWarp prst="textNoShape">
-                          <a:avLst/>
-                        </a:prstTxWarp>
-                        <a:noAutofit/>
-                      </wps:bodyPr>
-                    </wps:wsp>
-                  </a:graphicData>
-                </a:graphic>
-                <wp14:sizeRelH relativeFrom="margin">
-                  <wp14:pctWidth>0</wp14:pctWidth>
-                </wp14:sizeRelH>
-                <wp14:sizeRelV relativeFrom="margin">
-                  <wp14:pctHeight>0</wp14:pctHeight>
-                </wp14:sizeRelV>
-              </wp:anchor>
-            </w:drawing>
-          </mc:Choice>
-          <mc:Fallback>
-            <w:pict>
-              <v:shape w14:anchorId="1DD8CB4C" id="_x0000_s1027" type="#_x0000_t202" style="position:absolute;margin-left:316.5pt;margin-top:142.15pt;width:49.55pt;height:23.25pt;z-index:251666432;visibility:visible;mso-wrap-style:square;mso-width-percent:0;mso-height-percent:0;mso-wrap-distance-left:9pt;mso-wrap-distance-top:0;mso-wrap-distance-right:9pt;mso-wrap-distance-bottom:0;mso-position-horizontal:absolute;mso-position-horizontal-relative:text;mso-position-vertical:absolute;mso-position-vertical-relative:text;mso-width-percent:0;mso-height-percent:0;mso-width-relative:margin;mso-height-relative:margin;v-text-anchor:top" o:gfxdata="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" filled="f" stroked="f" strokeweight=".5pt">
-                <v:textbox>
-                  <w:txbxContent>
-                    <w:p>
-                      <w:pPr>
-                        <w:jc w:val="center"/>
-                        <w:rPr>
-                          <w:sz w:val="18"/>
-                          <w:szCs w:val="18"/>
-                        </w:rPr>
-                      </w:pPr>
-                      <w:r>
-                        <w:rPr>
-                          <w:sz w:val="18"/>
-                          <w:szCs w:val="18"/>
-                        </w:rPr>
-                        <w:t>${</w:t>
-                      </w:r>
-                      <w:proofErr w:type="spellStart"/>
-                      <w:r>
-                        <w:rPr>
-                          <w:sz w:val="18"/>
-                          <w:szCs w:val="18"/>
-                        </w:rPr>
-                        <w:t>p_age</w:t>
-                      </w:r>
-                      <w:proofErr w:type="spellEnd"/>
-                      <w:r>
-                        <w:rPr>
-                          <w:sz w:val="18"/>
-                          <w:szCs w:val="18"/>
-                        </w:rPr>
-                        <w:t>}</w:t>
-                      </w:r>
-                    </w:p>
-                  </w:txbxContent>
-                </v:textbox>
-              </v:shape>
-            </w:pict>
-          </mc:Fallback>
-        </mc:AlternateContent>
-      </w:r>
-      <w:r>
-        <w:rPr>
-          <w:noProof/>
-        </w:rPr>
-        <mc:AlternateContent>
-          <mc:Choice Requires="wps">
-            <w:drawing>
-              <wp:anchor distT="0" distB="0" distL="114300" distR="114300" simplePos="0" relativeHeight="251664384" behindDoc="0" locked="0" layoutInCell="1" allowOverlap="1" wp14:anchorId="7964CF3F" wp14:editId="01E78CC1">
-                <wp:simplePos x="0" y="0"/>
-                <wp:positionH relativeFrom="column">
-                  <wp:posOffset>1758950</wp:posOffset>
-                </wp:positionH>
-                <wp:positionV relativeFrom="paragraph">
-                  <wp:posOffset>1839372</wp:posOffset>
-                </wp:positionV>
-                <wp:extent cx="2292350" cy="295275"/>
-                <wp:effectExtent l="0" t="0" r="0" b="0"/>
-                <wp:wrapNone/>
-                <wp:docPr id="709248943" name="Text Box 1"/>
-                <wp:cNvGraphicFramePr/>
-                <a:graphic xmlns:a="http://schemas.openxmlformats.org/drawingml/2006/main">
-                  <a:graphicData uri="http://schemas.microsoft.com/office/word/2010/wordprocessingShape">
-                    <wps:wsp>
-                      <wps:cNvSpPr txBox="1"/>
-                      <wps:spPr>
-                        <a:xfrm>
-                          <a:off x="0" y="0"/>
-                          <a:ext cx="2292350" cy="295275"/>
-                        </a:xfrm>
-                        <a:prstGeom prst="rect">
-                          <a:avLst/>
-                        </a:prstGeom>
-                        <a:noFill/>
-                        <a:ln w="6350">
-                          <a:noFill/>
-                        </a:ln>
-                      </wps:spPr>
-                      <wps:txbx>
-                        <w:txbxContent>
-                          <w:p>
-                            <w:pPr>
-                              <w:rPr>
-                                <w:sz w:val="16"/>
-                                <w:szCs w:val="16"/>
-                              </w:rPr>
-                            </w:pPr>
-                            <w:r>
-                              <w:rPr>
-                                <w:sz w:val="16"/>
-                                <w:szCs w:val="16"/>
-                              </w:rPr>
-                              <w:t>${</w:t>
-                            </w:r>
-                            <w:proofErr w:type="spellStart"/>
-                            <w:r>
-                              <w:rPr>
-                                <w:sz w:val="16"/>
-                                <w:szCs w:val="16"/>
-                              </w:rPr>
-                              <w:t>p_name</w:t>
-                            </w:r>
-                            <w:proofErr w:type="spellEnd"/>
-                            <w:r>
-                              <w:rPr>
-                                <w:sz w:val="16"/>
-                                <w:szCs w:val="16"/>
-                              </w:rPr>
-                              <w:t>}</w:t>
-                            </w:r>
-                          </w:p>
-                        </w:txbxContent>
-                      </wps:txbx>
-                      <wps:bodyPr rot="0" spcFirstLastPara="0" vertOverflow="overflow" horzOverflow="overflow" vert="horz" wrap="square" lIns="91440" tIns="45720" rIns="91440" bIns="45720" numCol="1" spcCol="0" rtlCol="0" fromWordArt="0" anchor="t" anchorCtr="0" forceAA="0" compatLnSpc="1">
-                        <a:prstTxWarp prst="textNoShape">
-                          <a:avLst/>
-                        </a:prstTxWarp>
-                        <a:noAutofit/>
-                      </wps:bodyPr>
-                    </wps:wsp>
-                  </a:graphicData>
-                </a:graphic>
-                <wp14:sizeRelH relativeFrom="margin">
-                  <wp14:pctWidth>0</wp14:pctWidth>
-                </wp14:sizeRelH>
-                <wp14:sizeRelV relativeFrom="margin">
-                  <wp14:pctHeight>0</wp14:pctHeight>
-                </wp14:sizeRelV>
-              </wp:anchor>
-            </w:drawing>
-          </mc:Choice>
-          <mc:Fallback>
-            <w:pict>
-              <v:shape w14:anchorId="7964CF3F" id="_x0000_s1028" type="#_x0000_t202" style="position:absolute;margin-left:138.5pt;margin-top:144.85pt;width:180.5pt;height:23.25pt;z-index:251664384;visibility:visible;mso-wrap-style:square;mso-width-percent:0;mso-height-percent:0;mso-wrap-distance-left:9pt;mso-wrap-distance-top:0;mso-wrap-distance-right:9pt;mso-wrap-distance-bottom:0;mso-position-horizontal:absolute;mso-position-horizontal-relative:text;mso-position-vertical:absolute;mso-position-vertical-relative:text;mso-width-percent:0;mso-height-percent:0;mso-width-relative:margin;mso-height-relative:margin;v-text-anchor:top" o:gfxdata="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" filled="f" stroked="f" strokeweight=".5pt">
-                <v:textbox>
-                  <w:txbxContent>
-                    <w:p>
-                      <w:pPr>
-                        <w:rPr>
-                          <w:sz w:val="16"/>
-                          <w:szCs w:val="16"/>
-                        </w:rPr>
-                      </w:pPr>
-                      <w:r>
-                        <w:rPr>
-                          <w:sz w:val="16"/>
-                          <w:szCs w:val="16"/>
-                        </w:rPr>
-                        <w:t>${</w:t>
-                      </w:r>
-                      <w:proofErr w:type="spellStart"/>
-                      <w:r>
-                        <w:rPr>
-                          <w:sz w:val="16"/>
-                          <w:szCs w:val="16"/>
-                        </w:rPr>
-                        <w:t>p_name</w:t>
-                      </w:r>
-                      <w:proofErr w:type="spellEnd"/>
-                      <w:r>
-                        <w:rPr>
-                          <w:sz w:val="16"/>
-                          <w:szCs w:val="16"/>
-                        </w:rPr>
-                        <w:t>}</w:t>
-                      </w:r>
-                    </w:p>
-                  </w:txbxContent>
-                </v:textbox>
-              </v:shape>
-            </w:pict>
-          </mc:Fallback>
-        </mc:AlternateContent>
-      </w:r>
-      <w:r>
-        <w:rPr>
-          <w:noProof/>
-        </w:rPr>
-        <mc:AlternateContent>
-          <mc:Choice Requires="wps">
-            <w:drawing>
-              <wp:anchor distT="0" distB="0" distL="114300" distR="114300" simplePos="0" relativeHeight="251660288" behindDoc="0" locked="0" layoutInCell="1" allowOverlap="1" wp14:anchorId="054CD049" wp14:editId="6EDF2F6C">
-                <wp:simplePos x="0" y="0"/>
-                <wp:positionH relativeFrom="column">
-                  <wp:posOffset>755650</wp:posOffset>
-                </wp:positionH>
-                <wp:positionV relativeFrom="paragraph">
-                  <wp:posOffset>1549400</wp:posOffset>
-                </wp:positionV>
-                <wp:extent cx="914400" cy="295275"/>
-                <wp:effectExtent l="0" t="0" r="0" b="0"/>
-                <wp:wrapNone/>
-                <wp:docPr id="340891097" name="Text Box 1"/>
-                <wp:cNvGraphicFramePr/>
-                <a:graphic xmlns:a="http://schemas.openxmlformats.org/drawingml/2006/main">
-                  <a:graphicData uri="http://schemas.microsoft.com/office/word/2010/wordprocessingShape">
-                    <wps:wsp>
-                      <wps:cNvSpPr txBox="1"/>
-                      <wps:spPr>
-                        <a:xfrm>
-                          <a:off x="0" y="0"/>
-                          <a:ext cx="914400" cy="295275"/>
-                        </a:xfrm>
-                        <a:prstGeom prst="rect">
-                          <a:avLst/>
-                        </a:prstGeom>
-                        <a:noFill/>
-                        <a:ln w="6350">
-                          <a:noFill/>
-                        </a:ln>
-                      </wps:spPr>
-                      <wps:txbx>
-                        <w:txbxContent>
-                          <w:p>
-                            <w:pPr>
-                              <w:rPr>
-                                <w:b/>
-                                <w:bCs/>
-                                <w:sz w:val="18"/>
-                                <w:szCs w:val="18"/>
-                              </w:rPr>
-                            </w:pPr>
-                            <w:r>
-                              <w:rPr>
-                                <w:b/>
-                                <w:bCs/>
-                                <w:sz w:val="18"/>
-                                <w:szCs w:val="18"/>
-                              </w:rPr>
-                              <w:t>CHO GENERAL TRIAS</w:t>
-                            </w:r>
-                          </w:p>
-                        </w:txbxContent>
-                      </wps:txbx>
-                      <wps:bodyPr rot="0" spcFirstLastPara="0" vertOverflow="overflow" horzOverflow="overflow" vert="horz" wrap="none" lIns="91440" tIns="45720" rIns="91440" bIns="45720" numCol="1" spcCol="0" rtlCol="0" fromWordArt="0" anchor="t" anchorCtr="0" forceAA="0" compatLnSpc="1">
-                        <a:prstTxWarp prst="textNoShape">
-                          <a:avLst/>
-                        </a:prstTxWarp>
-                        <a:noAutofit/>
-                      </wps:bodyPr>
-                    </wps:wsp>
-                  </a:graphicData>
-                </a:graphic>
-                <wp14:sizeRelV relativeFrom="margin">
-                  <wp14:pctHeight>0</wp14:pctHeight>
-                </wp14:sizeRelV>
-              </wp:anchor>
-            </w:drawing>
-          </mc:Choice>
-          <mc:Fallback>
-            <w:pict>
-              <v:shape w14:anchorId="054CD049" id="_x0000_s1029" type="#_x0000_t202" style="position:absolute;margin-left:59.5pt;margin-top:122pt;width:1in;height:23.25pt;z-index:251660288;visibility:visible;mso-wrap-style:none;mso-height-percent:0;mso-wrap-distance-left:9pt;mso-wrap-distance-top:0;mso-wrap-distance-right:9pt;mso-wrap-distance-bottom:0;mso-position-horizontal:absolute;mso-position-horizontal-relative:text;mso-position-vertical:absolute;mso-position-vertical-relative:text;mso-height-percent:0;mso-height-relative:margin;v-text-anchor:top" o:gfxdata="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" filled="f" stroked="f" strokeweight=".5pt">
-                <v:textbox>
-                  <w:txbxContent>
-                    <w:p>
-                      <w:pPr>
-                        <w:rPr>
-                          <w:b/>
-                          <w:bCs/>
-                          <w:sz w:val="18"/>
-                          <w:szCs w:val="18"/>
-                        </w:rPr>
-                      </w:pPr>
-                      <w:r>
-                        <w:rPr>
-                          <w:b/>
-                          <w:bCs/>
-                          <w:sz w:val="18"/>
-                          <w:szCs w:val="18"/>
-                        </w:rPr>
-                        <w:t>CHO GENERAL TRIAS</w:t>
-                      </w:r>
-                    </w:p>
-                  </w:txbxContent>
-                </v:textbox>
-              </v:shape>
-            </w:pict>
-          </mc:Fallback>
-        </mc:AlternateContent>
-      </w:r>
-      <w:r>
-        <w:rPr>
-          <w:noProof/>
-        </w:rPr>
-        <mc:AlternateContent>
-          <mc:Choice Requires="wps">
-            <w:drawing>
-              <wp:anchor distT="0" distB="0" distL="114300" distR="114300" simplePos="0" relativeHeight="251668480" behindDoc="0" locked="0" layoutInCell="1" allowOverlap="1" wp14:anchorId="032B3734" wp14:editId="141167AE">
-                <wp:simplePos x="0" y="0"/>
-                <wp:positionH relativeFrom="column">
-                  <wp:posOffset>5086350</wp:posOffset>
-                </wp:positionH>
-                <wp:positionV relativeFrom="paragraph">
-                  <wp:posOffset>1803400</wp:posOffset>
-                </wp:positionV>
-                <wp:extent cx="1219200" cy="295275"/>
-                <wp:effectExtent l="0" t="0" r="0" b="0"/>
-                <wp:wrapNone/>
-                <wp:docPr id="165180414" name="Text Box 1"/>
-                <wp:cNvGraphicFramePr/>
-                <a:graphic xmlns:a="http://schemas.openxmlformats.org/drawingml/2006/main">
-                  <a:graphicData uri="http://schemas.microsoft.com/office/word/2010/wordprocessingShape">
-                    <wps:wsp>
-                      <wps:cNvSpPr txBox="1"/>
-                      <wps:spPr>
-                        <a:xfrm>
-                          <a:off x="0" y="0"/>
-                          <a:ext cx="1219200" cy="295275"/>
-                        </a:xfrm>
-                        <a:prstGeom prst="rect">
-                          <a:avLst/>
-                        </a:prstGeom>
-                        <a:noFill/>
-                        <a:ln w="6350">
-                          <a:noFill/>
-                        </a:ln>
-                      </wps:spPr>
-                      <wps:txbx>
-                        <w:txbxContent>
-                          <w:p>
-                            <w:pPr>
-                              <w:jc w:val="center"/>
-                              <w:rPr>
-                                <w:sz w:val="18"/>
-                                <w:szCs w:val="18"/>
-                              </w:rPr>
-                            </w:pPr>
-                            <w:r>
-                              <w:rPr>
-                                <w:sz w:val="18"/>
-                                <w:szCs w:val="18"/>
-                              </w:rPr>
-                              <w:t>${</w:t>
-                            </w:r>
-                            <w:proofErr w:type="spellStart"/>
-                            <w:r>
-                              <w:rPr>
-                                <w:sz w:val="18"/>
-                                <w:szCs w:val="18"/>
-                              </w:rPr>
-                              <w:t>p_contact</w:t>
-                            </w:r>
-                            <w:proofErr w:type="spellEnd"/>
-                            <w:r>
-                              <w:rPr>
-                                <w:sz w:val="18"/>
-                                <w:szCs w:val="18"/>
-                              </w:rPr>
-                              <w:t>}</w:t>
-                            </w:r>
-                          </w:p>
-                        </w:txbxContent>
-                      </wps:txbx>
-                      <wps:bodyPr rot="0" spcFirstLastPara="0" vertOverflow="overflow" horzOverflow="overflow" vert="horz" wrap="square" lIns="91440" tIns="45720" rIns="91440" bIns="45720" numCol="1" spcCol="0" rtlCol="0" fromWordArt="0" anchor="t" anchorCtr="0" forceAA="0" compatLnSpc="1">
-                        <a:prstTxWarp prst="textNoShape">
-                          <a:avLst/>
-                        </a:prstTxWarp>
-                        <a:noAutofit/>
-                      </wps:bodyPr>
-                    </wps:wsp>
-                  </a:graphicData>
-                </a:graphic>
-                <wp14:sizeRelH relativeFrom="margin">
-                  <wp14:pctWidth>0</wp14:pctWidth>
-                </wp14:sizeRelH>
-                <wp14:sizeRelV relativeFrom="margin">
-                  <wp14:pctHeight>0</wp14:pctHeight>
-                </wp14:sizeRelV>
-              </wp:anchor>
-            </w:drawing>
-          </mc:Choice>
-          <mc:Fallback>
-            <w:pict>
-              <v:shape w14:anchorId="032B3734" id="_x0000_s1030" type="#_x0000_t202" style="position:absolute;margin-left:400.5pt;margin-top:142pt;width:96pt;height:23.25pt;z-index:251668480;visibility:visible;mso-wrap-style:square;mso-width-percent:0;mso-height-percent:0;mso-wrap-distance-left:9pt;mso-wrap-distance-top:0;mso-wrap-distance-right:9pt;mso-wrap-distance-bottom:0;mso-position-horizontal:absolute;mso-position-horizontal-relative:text;mso-position-vertical:absolute;mso-position-vertical-relative:text;mso-width-percent:0;mso-height-percent:0;mso-width-relative:margin;mso-height-relative:margin;v-text-anchor:top" o:gfxdata="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" filled="f" stroked="f" strokeweight=".5pt">
-                <v:textbox>
-                  <w:txbxContent>
-                    <w:p>
-                      <w:pPr>
-                        <w:jc w:val="center"/>
-                        <w:rPr>
-                          <w:sz w:val="18"/>
-                          <w:szCs w:val="18"/>
-                        </w:rPr>
-                      </w:pPr>
-                      <w:r>
-                        <w:rPr>
-                          <w:sz w:val="18"/>
-                          <w:szCs w:val="18"/>
-                        </w:rPr>
-                        <w:t>${</w:t>
-                      </w:r>
-                      <w:proofErr w:type="spellStart"/>
-                      <w:r>
-                        <w:rPr>
-                          <w:sz w:val="18"/>
-                          <w:szCs w:val="18"/>
-                        </w:rPr>
-                        <w:t>p_contact</w:t>
-                      </w:r>
-                      <w:proofErr w:type="spellEnd"/>
-                      <w:r>
-                        <w:rPr>
-                          <w:sz w:val="18"/>
-                          <w:szCs w:val="18"/>
-                        </w:rPr>
-                        <w:t>}</w:t>
-                      </w:r>
-                    </w:p>
-                  </w:txbxContent>
-                </v:textbox>
-              </v:shape>
-            </w:pict>
-          </mc:Fallback>
-        </mc:AlternateContent>
-      </w:r>
-      <w:r>
-        <w:rPr>
-          <w:noProof/>
-        </w:rPr>
-        <mc:AlternateContent>
-          <mc:Choice Requires="wps">
-            <w:drawing>
-              <wp:anchor distT="0" distB="0" distL="114300" distR="114300" simplePos="0" relativeHeight="251676672" behindDoc="0" locked="0" layoutInCell="1" allowOverlap="1" wp14:anchorId="48E13349" wp14:editId="02795688">
-                <wp:simplePos x="0" y="0"/>
-                <wp:positionH relativeFrom="column">
-                  <wp:posOffset>260350</wp:posOffset>
-                </wp:positionH>
-                <wp:positionV relativeFrom="paragraph">
-                  <wp:posOffset>5911850</wp:posOffset>
-                </wp:positionV>
-                <wp:extent cx="3359150" cy="295275"/>
-                <wp:effectExtent l="0" t="0" r="0" b="0"/>
-                <wp:wrapNone/>
-                <wp:docPr id="90353042" name="Text Box 1"/>
-                <wp:cNvGraphicFramePr/>
-                <a:graphic xmlns:a="http://schemas.openxmlformats.org/drawingml/2006/main">
-                  <a:graphicData uri="http://schemas.microsoft.com/office/word/2010/wordprocessingShape">
-                    <wps:wsp>
-                      <wps:cNvSpPr txBox="1"/>
-                      <wps:spPr>
-                        <a:xfrm>
-                          <a:off x="0" y="0"/>
-                          <a:ext cx="3359150" cy="295275"/>
-                        </a:xfrm>
-                        <a:prstGeom prst="rect">
-                          <a:avLst/>
-                        </a:prstGeom>
-                        <a:noFill/>
-                        <a:ln w="6350">
-                          <a:noFill/>
-                        </a:ln>
-                      </wps:spPr>
-                      <wps:txbx>
-                        <w:txbxContent>
-                          <w:p>
-                            <w:pPr>
-                              <w:rPr>
-                                <w:rFonts w:cstheme="minorHAnsi"/>
-                                <w:sz w:val="18"/>
-                                <w:szCs w:val="18"/>
-                              </w:rPr>
-                            </w:pPr>
-                            <w:r>
-                              <w:rPr>
-                                <w:rFonts w:cstheme="minorHAnsi"/>
-                                <w:sz w:val="18"/>
-                                <w:szCs w:val="18"/>
-                              </w:rPr>
-                              <w:t>${</w:t>
-                            </w:r>
-                            <w:proofErr w:type="spellStart"/>
-                            <w:r>
-                              <w:rPr>
-                                <w:rFonts w:cstheme="minorHAnsi"/>
-                                <w:sz w:val="18"/>
-                                <w:szCs w:val="18"/>
-                              </w:rPr>
-                              <w:t>s_name</w:t>
-                            </w:r>
-                            <w:proofErr w:type="spellEnd"/>
-                            <w:r>
-                              <w:rPr>
-                                <w:rFonts w:cstheme="minorHAnsi"/>
-                                <w:sz w:val="18"/>
-                                <w:szCs w:val="18"/>
-                              </w:rPr>
-                              <w:t>}</w:t>
-                            </w:r>
-                          </w:p>
-                        </w:txbxContent>
-                      </wps:txbx>
-                      <wps:bodyPr rot="0" spcFirstLastPara="0" vertOverflow="overflow" horzOverflow="overflow" vert="horz" wrap="square" lIns="91440" tIns="45720" rIns="91440" bIns="45720" numCol="1" spcCol="0" rtlCol="0" fromWordArt="0" anchor="t" anchorCtr="0" forceAA="0" compatLnSpc="1">
-                        <a:prstTxWarp prst="textNoShape">
-                          <a:avLst/>
-                        </a:prstTxWarp>
-                        <a:noAutofit/>
-                      </wps:bodyPr>
-                    </wps:wsp>
-                  </a:graphicData>
-                </a:graphic>
-                <wp14:sizeRelH relativeFrom="margin">
-                  <wp14:pctWidth>0</wp14:pctWidth>
-                </wp14:sizeRelH>
-                <wp14:sizeRelV relativeFrom="margin">
-                  <wp14:pctHeight>0</wp14:pctHeight>
-                </wp14:sizeRelV>
-              </wp:anchor>
-            </w:drawing>
-          </mc:Choice>
-          <mc:Fallback>
-            <w:pict>
-              <v:shape w14:anchorId="48E13349" id="_x0000_s1031" type="#_x0000_t202" style="position:absolute;margin-left:20.5pt;margin-top:465.5pt;width:264.5pt;height:23.25pt;z-index:251676672;visibility:visible;mso-wrap-style:square;mso-width-percent:0;mso-height-percent:0;mso-wrap-distance-left:9pt;mso-wrap-distance-top:0;mso-wrap-distance-right:9pt;mso-wrap-distance-bottom:0;mso-position-horizontal:absolute;mso-position-horizontal-relative:text;mso-position-vertical:absolute;mso-position-vertical-relative:text;mso-width-percent:0;mso-height-percent:0;mso-width-relative:margin;mso-height-relative:margin;v-text-anchor:top" o:gfxdata="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" filled="f" stroked="f" strokeweight=".5pt">
-                <v:textbox>
-                  <w:txbxContent>
-                    <w:p>
-                      <w:pPr>
-                        <w:rPr>
-                          <w:rFonts w:cstheme="minorHAnsi"/>
-                          <w:sz w:val="18"/>
-                          <w:szCs w:val="18"/>
-                        </w:rPr>
-                      </w:pPr>
-                      <w:r>
-                        <w:rPr>
-                          <w:rFonts w:cstheme="minorHAnsi"/>
-                          <w:sz w:val="18"/>
-                          <w:szCs w:val="18"/>
-                        </w:rPr>
-                        <w:t>${</w:t>
-                      </w:r>
-                      <w:proofErr w:type="spellStart"/>
-                      <w:r>
-                        <w:rPr>
-                          <w:rFonts w:cstheme="minorHAnsi"/>
-                          <w:sz w:val="18"/>
-                          <w:szCs w:val="18"/>
-                        </w:rPr>
-                        <w:t>s_name</w:t>
-                      </w:r>
-                      <w:proofErr w:type="spellEnd"/>
-                      <w:r>
-                        <w:rPr>
-                          <w:rFonts w:cstheme="minorHAnsi"/>
-                          <w:sz w:val="18"/>
-                          <w:szCs w:val="18"/>
-                        </w:rPr>
-                        <w:t>}</w:t>
-                      </w:r>
-                    </w:p>
-                  </w:txbxContent>
-                </v:textbox>
-              </v:shape>
-            </w:pict>
-          </mc:Fallback>
-        </mc:AlternateContent>
-      </w:r>
-      <w:r>
-        <w:rPr>
-          <w:noProof/>
-        </w:rPr>
-        <mc:AlternateContent>
-          <mc:Choice Requires="wps">
-            <w:drawing>
-              <wp:anchor distT="0" distB="0" distL="114300" distR="114300" simplePos="0" relativeHeight="251674624" behindDoc="0" locked="0" layoutInCell="1" allowOverlap="1" wp14:anchorId="03F95F2D" wp14:editId="10C4E492">
-                <wp:simplePos x="0" y="0"/>
-                <wp:positionH relativeFrom="column">
-                  <wp:posOffset>1695450</wp:posOffset>
-                </wp:positionH>
-                <wp:positionV relativeFrom="paragraph">
-                  <wp:posOffset>2063750</wp:posOffset>
-                </wp:positionV>
-                <wp:extent cx="527050" cy="295275"/>
-                <wp:effectExtent l="0" t="0" r="0" b="0"/>
-                <wp:wrapNone/>
-                <wp:docPr id="371834518" name="Text Box 1"/>
-                <wp:cNvGraphicFramePr/>
-                <a:graphic xmlns:a="http://schemas.openxmlformats.org/drawingml/2006/main">
-                  <a:graphicData uri="http://schemas.microsoft.com/office/word/2010/wordprocessingShape">
-                    <wps:wsp>
-                      <wps:cNvSpPr txBox="1"/>
-                      <wps:spPr>
-                        <a:xfrm>
-                          <a:off x="0" y="0"/>
-                          <a:ext cx="527050" cy="295275"/>
-                        </a:xfrm>
-                        <a:prstGeom prst="rect">
-                          <a:avLst/>
-                        </a:prstGeom>
-                        <a:noFill/>
-                        <a:ln w="6350">
-                          <a:noFill/>
-                        </a:ln>
-                      </wps:spPr>
-                      <wps:txbx>
-                        <w:txbxContent>
-                          <w:p>
-                            <w:pPr>
-                              <w:jc w:val="center"/>
-                              <w:rPr>
-                                <w:sz w:val="18"/>
-                                <w:szCs w:val="18"/>
-                              </w:rPr>
-                            </w:pPr>
-                            <w:r>
-                              <w:rPr>
-                                <w:rFonts w:ascii="Segoe UI Symbol" w:hAnsi="Segoe UI Symbol" w:cs="Segoe UI Symbol"/>
-                                <w:sz w:val="18"/>
-                                <w:szCs w:val="18"/>
-                              </w:rPr>
-                              <w:t>${</w:t>
-                            </w:r>
-                            <w:proofErr w:type="spellStart"/>
-                            <w:r>
-                              <w:rPr>
-                                <w:rFonts w:ascii="Segoe UI Symbol" w:hAnsi="Segoe UI Symbol" w:cs="Segoe UI Symbol"/>
-                                <w:sz w:val="18"/>
-                                <w:szCs w:val="18"/>
-                              </w:rPr>
-                              <w:t>isd</w:t>
-                            </w:r>
-                            <w:proofErr w:type="spellEnd"/>
-                            <w:r>
-                              <w:rPr>
-                                <w:rFonts w:ascii="Segoe UI Symbol" w:hAnsi="Segoe UI Symbol" w:cs="Segoe UI Symbol"/>
-                                <w:sz w:val="18"/>
-                                <w:szCs w:val="18"/>
-                              </w:rPr>
-                              <w:t>}</w:t>
-                            </w:r>
-                          </w:p>
-                        </w:txbxContent>
-                      </wps:txbx>
-                      <wps:bodyPr rot="0" spcFirstLastPara="0" vertOverflow="overflow" horzOverflow="overflow" vert="horz" wrap="square" lIns="91440" tIns="45720" rIns="91440" bIns="45720" numCol="1" spcCol="0" rtlCol="0" fromWordArt="0" anchor="t" anchorCtr="0" forceAA="0" compatLnSpc="1">
-                        <a:prstTxWarp prst="textNoShape">
-                          <a:avLst/>
-                        </a:prstTxWarp>
-                        <a:noAutofit/>
-                      </wps:bodyPr>
-                    </wps:wsp>
-                  </a:graphicData>
-                </a:graphic>
-                <wp14:sizeRelH relativeFrom="margin">
-                  <wp14:pctWidth>0</wp14:pctWidth>
-                </wp14:sizeRelH>
-                <wp14:sizeRelV relativeFrom="margin">
-                  <wp14:pctHeight>0</wp14:pctHeight>
-                </wp14:sizeRelV>
-              </wp:anchor>
-            </w:drawing>
-          </mc:Choice>
-          <mc:Fallback>
-            <w:pict>
-              <v:shape w14:anchorId="03F95F2D" id="_x0000_s1032" type="#_x0000_t202" style="position:absolute;margin-left:133.5pt;margin-top:162.5pt;width:41.5pt;height:23.25pt;z-index:251674624;visibility:visible;mso-wrap-style:square;mso-width-percent:0;mso-height-percent:0;mso-wrap-distance-left:9pt;mso-wrap-distance-top:0;mso-wrap-distance-right:9pt;mso-wrap-distance-bottom:0;mso-position-horizontal:absolute;mso-position-horizontal-relative:text;mso-position-vertical:absolute;mso-position-vertical-relative:text;mso-width-percent:0;mso-height-percent:0;mso-width-relative:margin;mso-height-relative:margin;v-text-anchor:top" o:gfxdata="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" filled="f" stroked="f" strokeweight=".5pt">
-                <v:textbox>
-                  <w:txbxContent>
-                    <w:p>
-                      <w:pPr>
-                        <w:jc w:val="center"/>
-                        <w:rPr>
-                          <w:sz w:val="18"/>
-                          <w:szCs w:val="18"/>
-                        </w:rPr>
-                      </w:pPr>
-                      <w:r>
-                        <w:rPr>
-                          <w:rFonts w:ascii="Segoe UI Symbol" w:hAnsi="Segoe UI Symbol" w:cs="Segoe UI Symbol"/>
-                          <w:sz w:val="18"/>
-                          <w:szCs w:val="18"/>
-                        </w:rPr>
-                        <w:t>${</w:t>
-                      </w:r>
-                      <w:proofErr w:type="spellStart"/>
-                      <w:r>
-                        <w:rPr>
-                          <w:rFonts w:ascii="Segoe UI Symbol" w:hAnsi="Segoe UI Symbol" w:cs="Segoe UI Symbol"/>
-                          <w:sz w:val="18"/>
-                          <w:szCs w:val="18"/>
-                        </w:rPr>
-                        <w:t>isd</w:t>
-                      </w:r>
-                      <w:proofErr w:type="spellEnd"/>
-                      <w:r>
-                        <w:rPr>
-                          <w:rFonts w:ascii="Segoe UI Symbol" w:hAnsi="Segoe UI Symbol" w:cs="Segoe UI Symbol"/>
-                          <w:sz w:val="18"/>
-                          <w:szCs w:val="18"/>
-                        </w:rPr>
-                        <w:t>}</w:t>
-                      </w:r>
-                    </w:p>
-                  </w:txbxContent>
-                </v:textbox>
-              </v:shape>
-            </w:pict>
-          </mc:Fallback>
-        </mc:AlternateContent>
-      </w:r>
-      <w:r>
-        <w:rPr>
-          <w:noProof/>
-        </w:rPr>
-        <mc:AlternateContent>
-          <mc:Choice Requires="wps">
-            <w:drawing>
-              <wp:anchor distT="0" distB="0" distL="114300" distR="114300" simplePos="0" relativeHeight="251672576" behindDoc="0" locked="0" layoutInCell="1" allowOverlap="1" wp14:anchorId="6C816761" wp14:editId="3B67E797">
-                <wp:simplePos x="0" y="0"/>
-                <wp:positionH relativeFrom="column">
-                  <wp:posOffset>958850</wp:posOffset>
-                </wp:positionH>
-                <wp:positionV relativeFrom="paragraph">
-                  <wp:posOffset>2063750</wp:posOffset>
-                </wp:positionV>
-                <wp:extent cx="527050" cy="295275"/>
-                <wp:effectExtent l="0" t="0" r="0" b="0"/>
-                <wp:wrapNone/>
-                <wp:docPr id="34186958" name="Text Box 1"/>
-                <wp:cNvGraphicFramePr/>
-                <a:graphic xmlns:a="http://schemas.openxmlformats.org/drawingml/2006/main">
-                  <a:graphicData uri="http://schemas.microsoft.com/office/word/2010/wordprocessingShape">
-                    <wps:wsp>
-                      <wps:cNvSpPr txBox="1"/>
-                      <wps:spPr>
-                        <a:xfrm>
-                          <a:off x="0" y="0"/>
-                          <a:ext cx="527050" cy="295275"/>
-                        </a:xfrm>
-                        <a:prstGeom prst="rect">
-                          <a:avLst/>
-                        </a:prstGeom>
-                        <a:noFill/>
-                        <a:ln w="6350">
-                          <a:noFill/>
-                        </a:ln>
-                      </wps:spPr>
-                      <wps:txbx>
-                        <w:txbxContent>
-                          <w:p>
-                            <w:pPr>
-                              <w:jc w:val="center"/>
-                              <w:rPr>
-                                <w:sz w:val="18"/>
-                                <w:szCs w:val="18"/>
-                              </w:rPr>
-                            </w:pPr>
-                            <w:r>
-                              <w:rPr>
-                                <w:rFonts w:ascii="Segoe UI Symbol" w:hAnsi="Segoe UI Symbol" w:cs="Segoe UI Symbol"/>
-                                <w:sz w:val="18"/>
-                                <w:szCs w:val="18"/>
-                              </w:rPr>
-                              <w:t>${ism}</w:t>
-                            </w:r>
-                          </w:p>
-                        </w:txbxContent>
-                      </wps:txbx>
-                      <wps:bodyPr rot="0" spcFirstLastPara="0" vertOverflow="overflow" horzOverflow="overflow" vert="horz" wrap="square" lIns="91440" tIns="45720" rIns="91440" bIns="45720" numCol="1" spcCol="0" rtlCol="0" fromWordArt="0" anchor="t" anchorCtr="0" forceAA="0" compatLnSpc="1">
-                        <a:prstTxWarp prst="textNoShape">
-                          <a:avLst/>
-                        </a:prstTxWarp>
-                        <a:noAutofit/>
-                      </wps:bodyPr>
-                    </wps:wsp>
-                  </a:graphicData>
-                </a:graphic>
-                <wp14:sizeRelH relativeFrom="margin">
-                  <wp14:pctWidth>0</wp14:pctWidth>
-                </wp14:sizeRelH>
-                <wp14:sizeRelV relativeFrom="margin">
-                  <wp14:pctHeight>0</wp14:pctHeight>
-                </wp14:sizeRelV>
-              </wp:anchor>
-            </w:drawing>
-          </mc:Choice>
-          <mc:Fallback>
-            <w:pict>
-              <v:shape w14:anchorId="6C816761" id="_x0000_s1033" type="#_x0000_t202" style="position:absolute;margin-left:75.5pt;margin-top:162.5pt;width:41.5pt;height:23.25pt;z-index:251672576;visibility:visible;mso-wrap-style:square;mso-width-percent:0;mso-height-percent:0;mso-wrap-distance-left:9pt;mso-wrap-distance-top:0;mso-wrap-distance-right:9pt;mso-wrap-distance-bottom:0;mso-position-horizontal:absolute;mso-position-horizontal-relative:text;mso-position-vertical:absolute;mso-position-vertical-relative:text;mso-width-percent:0;mso-height-percent:0;mso-width-relative:margin;mso-height-relative:margin;v-text-anchor:top" o:gfxdata="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" filled="f" stroked="f" strokeweight=".5pt">
-                <v:textbox>
-                  <w:txbxContent>
-                    <w:p>
-                      <w:pPr>
-                        <w:jc w:val="center"/>
-                        <w:rPr>
-                          <w:sz w:val="18"/>
-                          <w:szCs w:val="18"/>
-                        </w:rPr>
-                      </w:pPr>
-                      <w:r>
-                        <w:rPr>
-                          <w:rFonts w:ascii="Segoe UI Symbol" w:hAnsi="Segoe UI Symbol" w:cs="Segoe UI Symbol"/>
-                          <w:sz w:val="18"/>
-                          <w:szCs w:val="18"/>
-                        </w:rPr>
-                        <w:t>${ism}</w:t>
-                      </w:r>
-                    </w:p>
-                  </w:txbxContent>
-                </v:textbox>
-              </v:shape>
-            </w:pict>
-          </mc:Fallback>
-        </mc:AlternateContent>
-      </w:r>
-      <w:r>
-        <w:rPr>
-          <w:noProof/>
-        </w:rPr>
-        <mc:AlternateContent>
-          <mc:Choice Requires="wps">
-            <w:drawing>
-              <wp:anchor distT="0" distB="0" distL="114300" distR="114300" simplePos="0" relativeHeight="251670528" behindDoc="0" locked="0" layoutInCell="1" allowOverlap="1" wp14:anchorId="1C2C6AF1" wp14:editId="6F0F6648">
-                <wp:simplePos x="0" y="0"/>
-                <wp:positionH relativeFrom="column">
-                  <wp:posOffset>1955800</wp:posOffset>
-                </wp:positionH>
-                <wp:positionV relativeFrom="paragraph">
-                  <wp:posOffset>1949450</wp:posOffset>
-                </wp:positionV>
-                <wp:extent cx="1676400" cy="295275"/>
-                <wp:effectExtent l="0" t="0" r="0" b="0"/>
-                <wp:wrapNone/>
-                <wp:docPr id="1691887990" name="Text Box 1"/>
-                <wp:cNvGraphicFramePr/>
-                <a:graphic xmlns:a="http://schemas.openxmlformats.org/drawingml/2006/main">
-                  <a:graphicData uri="http://schemas.microsoft.com/office/word/2010/wordprocessingShape">
-                    <wps:wsp>
-                      <wps:cNvSpPr txBox="1"/>
-                      <wps:spPr>
-                        <a:xfrm>
-                          <a:off x="0" y="0"/>
-                          <a:ext cx="1676400" cy="295275"/>
-                        </a:xfrm>
-                        <a:prstGeom prst="rect">
-                          <a:avLst/>
-                        </a:prstGeom>
-                        <a:noFill/>
-                        <a:ln w="6350">
-                          <a:noFill/>
-                        </a:ln>
-                      </wps:spPr>
-                      <wps:txbx>
-                        <w:txbxContent>
-                          <w:p>
-                            <w:pPr>
-                              <w:rPr>
-                                <w:sz w:val="18"/>
-                                <w:szCs w:val="18"/>
-                              </w:rPr>
-                            </w:pPr>
-                            <w:r>
-                              <w:rPr>
-                                <w:sz w:val="18"/>
-                                <w:szCs w:val="18"/>
-                              </w:rPr>
-                              <w:t>${</w:t>
-                            </w:r>
-                            <w:proofErr w:type="spellStart"/>
-                            <w:r>
-                              <w:rPr>
-                                <w:sz w:val="18"/>
-                                <w:szCs w:val="18"/>
-                              </w:rPr>
-                              <w:t>p_philhealth</w:t>
-                            </w:r>
-                            <w:proofErr w:type="spellEnd"/>
-                            <w:r>
-                              <w:rPr>
-                                <w:sz w:val="18"/>
-                                <w:szCs w:val="18"/>
-                              </w:rPr>
-                              <w:t>}</w:t>
-                            </w:r>
-                          </w:p>
-                        </w:txbxContent>
-                      </wps:txbx>
-                      <wps:bodyPr rot="0" spcFirstLastPara="0" vertOverflow="overflow" horzOverflow="overflow" vert="horz" wrap="square" lIns="91440" tIns="45720" rIns="91440" bIns="45720" numCol="1" spcCol="0" rtlCol="0" fromWordArt="0" anchor="t" anchorCtr="0" forceAA="0" compatLnSpc="1">
-                        <a:prstTxWarp prst="textNoShape">
-                          <a:avLst/>
-                        </a:prstTxWarp>
-                        <a:noAutofit/>
-                      </wps:bodyPr>
-                    </wps:wsp>
-                  </a:graphicData>
-                </a:graphic>
-                <wp14:sizeRelH relativeFrom="margin">
-                  <wp14:pctWidth>0</wp14:pctWidth>
-                </wp14:sizeRelH>
-                <wp14:sizeRelV relativeFrom="margin">
-                  <wp14:pctHeight>0</wp14:pctHeight>
-                </wp14:sizeRelV>
-              </wp:anchor>
-            </w:drawing>
-          </mc:Choice>
-          <mc:Fallback>
-            <w:pict>
-              <v:shape w14:anchorId="1C2C6AF1" id="_x0000_s1034" type="#_x0000_t202" style="position:absolute;margin-left:154pt;margin-top:153.5pt;width:132pt;height:23.25pt;z-index:251670528;visibility:visible;mso-wrap-style:square;mso-width-percent:0;mso-height-percent:0;mso-wrap-distance-left:9pt;mso-wrap-distance-top:0;mso-wrap-distance-right:9pt;mso-wrap-distance-bottom:0;mso-position-horizontal:absolute;mso-position-horizontal-relative:text;mso-position-vertical:absolute;mso-position-vertical-relative:text;mso-width-percent:0;mso-height-percent:0;mso-width-relative:margin;mso-height-relative:margin;v-text-anchor:top" o:gfxdata="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" filled="f" stroked="f" strokeweight=".5pt">
-                <v:textbox>
-                  <w:txbxContent>
-                    <w:p>
-                      <w:pPr>
-                        <w:rPr>
-                          <w:sz w:val="18"/>
-                          <w:szCs w:val="18"/>
-                        </w:rPr>
-                      </w:pPr>
-                      <w:r>
-                        <w:rPr>
-                          <w:sz w:val="18"/>
-                          <w:szCs w:val="18"/>
-                        </w:rPr>
-                        <w:t>${</w:t>
-                      </w:r>
-                      <w:proofErr w:type="spellStart"/>
-                      <w:r>
-                        <w:rPr>
-                          <w:sz w:val="18"/>
-                          <w:szCs w:val="18"/>
-                        </w:rPr>
-                        <w:t>p_philhealth</w:t>
-                      </w:r>
-                      <w:proofErr w:type="spellEnd"/>
-                      <w:r>
-                        <w:rPr>
-                          <w:sz w:val="18"/>
-                          <w:szCs w:val="18"/>
-                        </w:rPr>
-                        <w:t>}</w:t>
-                      </w:r>
-                    </w:p>
-                  </w:txbxContent>
-                </v:textbox>
-              </v:shape>
-            </w:pict>
-          </mc:Fallback>
-        </mc:AlternateContent>
-      </w:r>
-      <w:r>
-        <w:rPr>
-          <w:noProof/>
-        </w:rPr>
-        <mc:AlternateContent>
-          <mc:Choice Requires="wps">
-            <w:drawing>
-              <wp:anchor distT="0" distB="0" distL="114300" distR="114300" simplePos="0" relativeHeight="251662336" behindDoc="0" locked="0" layoutInCell="1" allowOverlap="1" wp14:anchorId="3CD3C3FB" wp14:editId="23123659">
-                <wp:simplePos x="0" y="0"/>
-                <wp:positionH relativeFrom="column">
-                  <wp:posOffset>4064000</wp:posOffset>
-                </wp:positionH>
-                <wp:positionV relativeFrom="paragraph">
-                  <wp:posOffset>1555750</wp:posOffset>
-                </wp:positionV>
-                <wp:extent cx="914400" cy="295275"/>
-                <wp:effectExtent l="0" t="0" r="0" b="0"/>
-                <wp:wrapNone/>
-                <wp:docPr id="2113105130" name="Text Box 1"/>
-                <wp:cNvGraphicFramePr/>
-                <a:graphic xmlns:a="http://schemas.openxmlformats.org/drawingml/2006/main">
-                  <a:graphicData uri="http://schemas.microsoft.com/office/word/2010/wordprocessingShape">
-                    <wps:wsp>
-                      <wps:cNvSpPr txBox="1"/>
-                      <wps:spPr>
-                        <a:xfrm>
-                          <a:off x="0" y="0"/>
-                          <a:ext cx="914400" cy="295275"/>
-                        </a:xfrm>
-                        <a:prstGeom prst="rect">
-                          <a:avLst/>
-                        </a:prstGeom>
-                        <a:noFill/>
-                        <a:ln w="6350">
-                          <a:noFill/>
-                        </a:ln>
-                      </wps:spPr>
-                      <wps:txbx>
-                        <w:txbxContent>
-                          <w:p>
-                            <w:pPr>
-                              <w:rPr>
-                                <w:b/>
-                                <w:bCs/>
-                                <w:sz w:val="18"/>
-                                <w:szCs w:val="18"/>
-                              </w:rPr>
-                            </w:pPr>
-                            <w:r>
-                              <w:rPr>
-                                <w:b/>
-                                <w:bCs/>
-                                <w:sz w:val="18"/>
-                                <w:szCs w:val="18"/>
-                              </w:rPr>
-                              <w:t>P41034597</w:t>
-                            </w:r>
-                          </w:p>
-                        </w:txbxContent>
-                      </wps:txbx>
-                      <wps:bodyPr rot="0" spcFirstLastPara="0" vertOverflow="overflow" horzOverflow="overflow" vert="horz" wrap="none" lIns="91440" tIns="45720" rIns="91440" bIns="45720" numCol="1" spcCol="0" rtlCol="0" fromWordArt="0" anchor="t" anchorCtr="0" forceAA="0" compatLnSpc="1">
-                        <a:prstTxWarp prst="textNoShape">
-                          <a:avLst/>
-                        </a:prstTxWarp>
-                        <a:noAutofit/>
-                      </wps:bodyPr>
-                    </wps:wsp>
-                  </a:graphicData>
-                </a:graphic>
-                <wp14:sizeRelV relativeFrom="margin">
-                  <wp14:pctHeight>0</wp14:pctHeight>
-                </wp14:sizeRelV>
-              </wp:anchor>
-            </w:drawing>
-          </mc:Choice>
-          <mc:Fallback>
-            <w:pict>
-              <v:shape w14:anchorId="3CD3C3FB" id="_x0000_s1035" type="#_x0000_t202" style="position:absolute;margin-left:320pt;margin-top:122.5pt;width:1in;height:23.25pt;z-index:251662336;visibility:visible;mso-wrap-style:none;mso-height-percent:0;mso-wrap-distance-left:9pt;mso-wrap-distance-top:0;mso-wrap-distance-right:9pt;mso-wrap-distance-bottom:0;mso-position-horizontal:absolute;mso-position-horizontal-relative:text;mso-position-vertical:absolute;mso-position-vertical-relative:text;mso-height-percent:0;mso-height-relative:margin;v-text-anchor:top" o:gfxdata="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" filled="f" stroked="f" strokeweight=".5pt">
-                <v:textbox>
-                  <w:txbxContent>
-                    <w:p>
-                      <w:pPr>
-                        <w:rPr>
-                          <w:b/>
-                          <w:bCs/>
-                          <w:sz w:val="18"/>
-                          <w:szCs w:val="18"/>
-                        </w:rPr>
-                      </w:pPr>
-                      <w:r>
-                        <w:rPr>
-                          <w:b/>
-                          <w:bCs/>
-                          <w:sz w:val="18"/>
-                          <w:szCs w:val="18"/>
-                        </w:rPr>
-                        <w:t>P41034597</w:t>
-                      </w:r>
-                    </w:p>
-                  </w:txbxContent>
-                </v:textbox>
-              </v:shape>
-            </w:pict>
-          </mc:Fallback>
-        </mc:AlternateContent>
-      </w:r>
-      <w:r>
-        <w:rPr>
-          <w:noProof/>
-        </w:rPr>
-        <w:drawing>
-          <wp:inline distT="0" distB="0" distL="0" distR="0" wp14:anchorId="0CBBB6B9" wp14:editId="185D8823">
-            <wp:extent cx="6639240" cy="9239003"/>
-            <wp:effectExtent l="0" t="0" r="0" b="0"/>
-            <wp:docPr id="4" name="Picture 4"/>
-            <wp:cNvGraphicFramePr>
-              <a:graphicFrameLocks xmlns:a="http://schemas.openxmlformats.org/drawingml/2006/main" noChangeAspect="1"/>
-            </wp:cNvGraphicFramePr>
-            <a:graphic xmlns:a="http://schemas.openxmlformats.org/drawingml/2006/main">
-              <a:graphicData uri="http://schemas.openxmlformats.org/drawingml/2006/picture">
-                <pic:pic xmlns:pic="http://schemas.openxmlformats.org/drawingml/2006/picture">
-                  <pic:nvPicPr>
-                    <pic:cNvPr id="0" name="Picture 753"/>
-                    <pic:cNvPicPr>
-                      <a:picLocks noChangeAspect="1" noChangeArrowheads="1"/>
-                    </pic:cNvPicPr>
-                  </pic:nvPicPr>
-                  <pic:blipFill>
-                    <a:blip r:embed="rId5" cstate="print">
-                      <a:extLst>
-                        <a:ext uri="{28A0092B-C50C-407E-A947-70E740481C1C}">
-                          <a14:useLocalDpi xmlns:a14="http://schemas.microsoft.com/office/drawing/2010/main" val="0"/>
-                        </a:ext>
-                      </a:extLst>
-                    </a:blip>
-                    <a:srcRect/>
-                    <a:stretch>
-                      <a:fillRect/>
-                    </a:stretch>
-                  </pic:blipFill>
-                  <pic:spPr bwMode="auto">
-                    <a:xfrm>
-                      <a:off x="0" y="0"/>
-                      <a:ext cx="6659819" cy="9267640"/>
-                    </a:xfrm>
-                    <a:prstGeom prst="rect">
-                      <a:avLst/>
-                    </a:prstGeom>
-                    <a:noFill/>
-                    <a:ln>
-                      <a:noFill/>
-                    </a:ln>
-                  </pic:spPr>
-                </pic:pic>
-              </a:graphicData>
-            </a:graphic>
-          </wp:inline>
-        </w:drawing>
-      </w:r>
-    </w:p>
-    <w:p>
-      <w:r>
-        <w:br w:type="page"/>
-      </w:r>
-    </w:p>
     <w:p>
       <w:pPr>
         <w:tabs>
@@ -1329,11 +12,10 @@
         <w:rPr>
           <w:noProof/>
         </w:rPr>
-        <w:lastRenderedPageBreak/>
         <mc:AlternateContent>
           <mc:Choice Requires="wps">
             <w:drawing>
-              <wp:anchor distT="0" distB="0" distL="114300" distR="114300" simplePos="0" relativeHeight="251709440" behindDoc="0" locked="0" layoutInCell="1" allowOverlap="1" wp14:anchorId="0C1A0145" wp14:editId="77FCFCEA">
+              <wp:anchor distT="0" distB="0" distL="114300" distR="114300" simplePos="0" relativeHeight="251697152" behindDoc="0" locked="0" layoutInCell="1" allowOverlap="1" wp14:anchorId="62481B18" wp14:editId="034445D5">
                 <wp:simplePos x="0" y="0"/>
                 <wp:positionH relativeFrom="margin">
                   <wp:align>left</wp:align>
@@ -1410,7 +92,11 @@
           </mc:Choice>
           <mc:Fallback>
             <w:pict>
-              <v:shape w14:anchorId="0C1A0145" id="_x0000_s1036" type="#_x0000_t202" style="position:absolute;margin-left:0;margin-top:102.6pt;width:25.05pt;height:23.25pt;z-index:251709440;visibility:visible;mso-wrap-style:square;mso-width-percent:0;mso-height-percent:0;mso-wrap-distance-left:9pt;mso-wrap-distance-top:0;mso-wrap-distance-right:9pt;mso-wrap-distance-bottom:0;mso-position-horizontal:left;mso-position-horizontal-relative:margin;mso-position-vertical:absolute;mso-position-vertical-relative:text;mso-width-percent:0;mso-height-percent:0;mso-width-relative:margin;mso-height-relative:margin;v-text-anchor:top" o:gfxdata="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" filled="f" stroked="f" strokeweight=".5pt">
+              <v:shapetype w14:anchorId="62481B18" id="_x0000_t202" coordsize="21600,21600" o:spt="202" path="m,l,21600r21600,l21600,xe">
+                <v:stroke joinstyle="miter"/>
+                <v:path gradientshapeok="t" o:connecttype="rect"/>
+              </v:shapetype>
+              <v:shape id="Text Box 1" o:spid="_x0000_s1026" type="#_x0000_t202" style="position:absolute;margin-left:0;margin-top:102.6pt;width:25.05pt;height:23.25pt;z-index:251697152;visibility:visible;mso-wrap-style:square;mso-width-percent:0;mso-height-percent:0;mso-wrap-distance-left:9pt;mso-wrap-distance-top:0;mso-wrap-distance-right:9pt;mso-wrap-distance-bottom:0;mso-position-horizontal:left;mso-position-horizontal-relative:margin;mso-position-vertical:absolute;mso-position-vertical-relative:text;mso-width-percent:0;mso-height-percent:0;mso-width-relative:margin;mso-height-relative:margin;v-text-anchor:top" o:gfxdata="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" filled="f" stroked="f" strokeweight=".5pt">
                 <v:textbox>
                   <w:txbxContent>
                     <w:p>
@@ -1451,7 +137,7 @@
         <mc:AlternateContent>
           <mc:Choice Requires="wps">
             <w:drawing>
-              <wp:anchor distT="0" distB="0" distL="114300" distR="114300" simplePos="0" relativeHeight="251713536" behindDoc="0" locked="0" layoutInCell="1" allowOverlap="1" wp14:anchorId="573C71A4" wp14:editId="44E092FE">
+              <wp:anchor distT="0" distB="0" distL="114300" distR="114300" simplePos="0" relativeHeight="251699200" behindDoc="0" locked="0" layoutInCell="1" allowOverlap="1" wp14:anchorId="6D37B53F" wp14:editId="0D312CED">
                 <wp:simplePos x="0" y="0"/>
                 <wp:positionH relativeFrom="margin">
                   <wp:posOffset>1870350</wp:posOffset>
@@ -1503,12 +189,6 @@
                                 <w:szCs w:val="18"/>
                               </w:rPr>
                               <w:tab/>
-                            </w:r>
-                            <w:r>
-                              <w:rPr>
-                                <w:sz w:val="18"/>
-                                <w:szCs w:val="18"/>
-                              </w:rPr>
                               <w:t>${</w:t>
                             </w:r>
                             <w:proofErr w:type="spellStart"/>
@@ -1550,7 +230,7 @@
           </mc:Choice>
           <mc:Fallback>
             <w:pict>
-              <v:shape w14:anchorId="573C71A4" id="_x0000_s1037" type="#_x0000_t202" style="position:absolute;margin-left:147.25pt;margin-top:124.6pt;width:196.05pt;height:23.25pt;rotation:90;z-index:251713536;visibility:visible;mso-wrap-style:square;mso-width-percent:0;mso-height-percent:0;mso-wrap-distance-left:9pt;mso-wrap-distance-top:0;mso-wrap-distance-right:9pt;mso-wrap-distance-bottom:0;mso-position-horizontal:absolute;mso-position-horizontal-relative:margin;mso-position-vertical:absolute;mso-position-vertical-relative:text;mso-width-percent:0;mso-height-percent:0;mso-width-relative:margin;mso-height-relative:margin;v-text-anchor:top" o:gfxdata="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" filled="f" stroked="f" strokeweight=".5pt">
+              <v:shape w14:anchorId="6D37B53F" id="_x0000_s1027" type="#_x0000_t202" style="position:absolute;margin-left:147.25pt;margin-top:124.6pt;width:196.05pt;height:23.25pt;rotation:90;z-index:251699200;visibility:visible;mso-wrap-style:square;mso-width-percent:0;mso-height-percent:0;mso-wrap-distance-left:9pt;mso-wrap-distance-top:0;mso-wrap-distance-right:9pt;mso-wrap-distance-bottom:0;mso-position-horizontal:absolute;mso-position-horizontal-relative:margin;mso-position-vertical:absolute;mso-position-vertical-relative:text;mso-width-percent:0;mso-height-percent:0;mso-width-relative:margin;mso-height-relative:margin;v-text-anchor:top" o:gfxdata="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" filled="f" stroked="f" strokeweight=".5pt">
                 <v:textbox>
                   <w:txbxContent>
                     <w:p>
@@ -1573,12 +253,6 @@
                           <w:szCs w:val="18"/>
                         </w:rPr>
                         <w:tab/>
-                      </w:r>
-                      <w:r>
-                        <w:rPr>
-                          <w:sz w:val="18"/>
-                          <w:szCs w:val="18"/>
-                        </w:rPr>
                         <w:t>${</w:t>
                       </w:r>
                       <w:proofErr w:type="spellStart"/>
@@ -1613,7 +287,7 @@
         <mc:AlternateContent>
           <mc:Choice Requires="wps">
             <w:drawing>
-              <wp:anchor distT="0" distB="0" distL="114300" distR="114300" simplePos="0" relativeHeight="251693056" behindDoc="0" locked="0" layoutInCell="1" allowOverlap="1" wp14:anchorId="7674021F" wp14:editId="5B825606">
+              <wp:anchor distT="0" distB="0" distL="114300" distR="114300" simplePos="0" relativeHeight="251688960" behindDoc="0" locked="0" layoutInCell="1" allowOverlap="1" wp14:anchorId="32952E08" wp14:editId="2013A9A6">
                 <wp:simplePos x="0" y="0"/>
                 <wp:positionH relativeFrom="column">
                   <wp:posOffset>76200</wp:posOffset>
@@ -1698,7 +372,7 @@
           </mc:Choice>
           <mc:Fallback>
             <w:pict>
-              <v:shape w14:anchorId="7674021F" id="_x0000_s1038" type="#_x0000_t202" style="position:absolute;margin-left:6pt;margin-top:97.85pt;width:225.5pt;height:23.25pt;z-index:251693056;visibility:visible;mso-wrap-style:square;mso-width-percent:0;mso-height-percent:0;mso-wrap-distance-left:9pt;mso-wrap-distance-top:0;mso-wrap-distance-right:9pt;mso-wrap-distance-bottom:0;mso-position-horizontal:absolute;mso-position-horizontal-relative:text;mso-position-vertical:absolute;mso-position-vertical-relative:text;mso-width-percent:0;mso-height-percent:0;mso-width-relative:margin;mso-height-relative:margin;v-text-anchor:top" o:gfxdata="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" filled="f" stroked="f" strokeweight=".5pt">
+              <v:shape w14:anchorId="32952E08" id="_x0000_s1028" type="#_x0000_t202" style="position:absolute;margin-left:6pt;margin-top:97.85pt;width:225.5pt;height:23.25pt;z-index:251688960;visibility:visible;mso-wrap-style:square;mso-width-percent:0;mso-height-percent:0;mso-wrap-distance-left:9pt;mso-wrap-distance-top:0;mso-wrap-distance-right:9pt;mso-wrap-distance-bottom:0;mso-position-horizontal:absolute;mso-position-horizontal-relative:text;mso-position-vertical:absolute;mso-position-vertical-relative:text;mso-width-percent:0;mso-height-percent:0;mso-width-relative:margin;mso-height-relative:margin;v-text-anchor:top" o:gfxdata="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" filled="f" stroked="f" strokeweight=".5pt">
                 <v:textbox>
                   <w:txbxContent>
                     <w:p>
@@ -1746,7 +420,7 @@
         <mc:AlternateContent>
           <mc:Choice Requires="wps">
             <w:drawing>
-              <wp:anchor distT="0" distB="0" distL="114300" distR="114300" simplePos="0" relativeHeight="251691008" behindDoc="0" locked="0" layoutInCell="1" allowOverlap="1" wp14:anchorId="322AFA46" wp14:editId="08C01429">
+              <wp:anchor distT="0" distB="0" distL="114300" distR="114300" simplePos="0" relativeHeight="251687936" behindDoc="0" locked="0" layoutInCell="1" allowOverlap="1" wp14:anchorId="2D5FF662" wp14:editId="557BE677">
                 <wp:simplePos x="0" y="0"/>
                 <wp:positionH relativeFrom="column">
                   <wp:posOffset>1041400</wp:posOffset>
@@ -1835,7 +509,7 @@
           </mc:Choice>
           <mc:Fallback>
             <w:pict>
-              <v:shape w14:anchorId="322AFA46" id="_x0000_s1039" type="#_x0000_t202" style="position:absolute;margin-left:82pt;margin-top:73.85pt;width:76.5pt;height:23.25pt;z-index:251691008;visibility:visible;mso-wrap-style:square;mso-width-percent:0;mso-height-percent:0;mso-wrap-distance-left:9pt;mso-wrap-distance-top:0;mso-wrap-distance-right:9pt;mso-wrap-distance-bottom:0;mso-position-horizontal:absolute;mso-position-horizontal-relative:text;mso-position-vertical:absolute;mso-position-vertical-relative:text;mso-width-percent:0;mso-height-percent:0;mso-width-relative:margin;mso-height-relative:margin;v-text-anchor:top" o:gfxdata="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" filled="f" stroked="f" strokeweight=".5pt">
+              <v:shape w14:anchorId="2D5FF662" id="_x0000_s1029" type="#_x0000_t202" style="position:absolute;margin-left:82pt;margin-top:73.85pt;width:76.5pt;height:23.25pt;z-index:251687936;visibility:visible;mso-wrap-style:square;mso-width-percent:0;mso-height-percent:0;mso-wrap-distance-left:9pt;mso-wrap-distance-top:0;mso-wrap-distance-right:9pt;mso-wrap-distance-bottom:0;mso-position-horizontal:absolute;mso-position-horizontal-relative:text;mso-position-vertical:absolute;mso-position-vertical-relative:text;mso-width-percent:0;mso-height-percent:0;mso-width-relative:margin;mso-height-relative:margin;v-text-anchor:top" o:gfxdata="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" filled="f" stroked="f" strokeweight=".5pt">
                 <v:textbox>
                   <w:txbxContent>
                     <w:p>
@@ -1887,7 +561,7 @@
         <mc:AlternateContent>
           <mc:Choice Requires="wps">
             <w:drawing>
-              <wp:anchor distT="0" distB="0" distL="114300" distR="114300" simplePos="0" relativeHeight="251688960" behindDoc="0" locked="0" layoutInCell="1" allowOverlap="1" wp14:anchorId="5157A354" wp14:editId="2A21BA50">
+              <wp:anchor distT="0" distB="0" distL="114300" distR="114300" simplePos="0" relativeHeight="251686912" behindDoc="0" locked="0" layoutInCell="1" allowOverlap="1" wp14:anchorId="0D454D68" wp14:editId="36B75105">
                 <wp:simplePos x="0" y="0"/>
                 <wp:positionH relativeFrom="column">
                   <wp:posOffset>1257300</wp:posOffset>
@@ -1984,7 +658,7 @@
           </mc:Choice>
           <mc:Fallback>
             <w:pict>
-              <v:shape w14:anchorId="5157A354" id="_x0000_s1040" type="#_x0000_t202" style="position:absolute;margin-left:99pt;margin-top:63pt;width:41.5pt;height:23.25pt;z-index:251688960;visibility:visible;mso-wrap-style:square;mso-width-percent:0;mso-height-percent:0;mso-wrap-distance-left:9pt;mso-wrap-distance-top:0;mso-wrap-distance-right:9pt;mso-wrap-distance-bottom:0;mso-position-horizontal:absolute;mso-position-horizontal-relative:text;mso-position-vertical:absolute;mso-position-vertical-relative:text;mso-width-percent:0;mso-height-percent:0;mso-width-relative:margin;mso-height-relative:margin;v-text-anchor:top" o:gfxdata="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" filled="f" stroked="f" strokeweight=".5pt">
+              <v:shape w14:anchorId="0D454D68" id="_x0000_s1030" type="#_x0000_t202" style="position:absolute;margin-left:99pt;margin-top:63pt;width:41.5pt;height:23.25pt;z-index:251686912;visibility:visible;mso-wrap-style:square;mso-width-percent:0;mso-height-percent:0;mso-wrap-distance-left:9pt;mso-wrap-distance-top:0;mso-wrap-distance-right:9pt;mso-wrap-distance-bottom:0;mso-position-horizontal:absolute;mso-position-horizontal-relative:text;mso-position-vertical:absolute;mso-position-vertical-relative:text;mso-width-percent:0;mso-height-percent:0;mso-width-relative:margin;mso-height-relative:margin;v-text-anchor:top" o:gfxdata="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" filled="f" stroked="f" strokeweight=".5pt">
                 <v:textbox>
                   <w:txbxContent>
                     <w:p>
@@ -2044,7 +718,7 @@
         <mc:AlternateContent>
           <mc:Choice Requires="wps">
             <w:drawing>
-              <wp:anchor distT="0" distB="0" distL="114300" distR="114300" simplePos="0" relativeHeight="251686912" behindDoc="0" locked="0" layoutInCell="1" allowOverlap="1" wp14:anchorId="6AF55F02" wp14:editId="624AC8A9">
+              <wp:anchor distT="0" distB="0" distL="114300" distR="114300" simplePos="0" relativeHeight="251685888" behindDoc="0" locked="0" layoutInCell="1" allowOverlap="1" wp14:anchorId="31ABF62C" wp14:editId="2D0FC928">
                 <wp:simplePos x="0" y="0"/>
                 <wp:positionH relativeFrom="column">
                   <wp:posOffset>444500</wp:posOffset>
@@ -2115,7 +789,7 @@
           </mc:Choice>
           <mc:Fallback>
             <w:pict>
-              <v:shape w14:anchorId="6AF55F02" id="_x0000_s1041" type="#_x0000_t202" style="position:absolute;margin-left:35pt;margin-top:63.5pt;width:41.5pt;height:23.25pt;z-index:251686912;visibility:visible;mso-wrap-style:square;mso-width-percent:0;mso-height-percent:0;mso-wrap-distance-left:9pt;mso-wrap-distance-top:0;mso-wrap-distance-right:9pt;mso-wrap-distance-bottom:0;mso-position-horizontal:absolute;mso-position-horizontal-relative:text;mso-position-vertical:absolute;mso-position-vertical-relative:text;mso-width-percent:0;mso-height-percent:0;mso-width-relative:margin;mso-height-relative:margin;v-text-anchor:top" o:gfxdata="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" filled="f" stroked="f" strokeweight=".5pt">
+              <v:shape w14:anchorId="31ABF62C" id="_x0000_s1031" type="#_x0000_t202" style="position:absolute;margin-left:35pt;margin-top:63.5pt;width:41.5pt;height:23.25pt;z-index:251685888;visibility:visible;mso-wrap-style:square;mso-width-percent:0;mso-height-percent:0;mso-wrap-distance-left:9pt;mso-wrap-distance-top:0;mso-wrap-distance-right:9pt;mso-wrap-distance-bottom:0;mso-position-horizontal:absolute;mso-position-horizontal-relative:text;mso-position-vertical:absolute;mso-position-vertical-relative:text;mso-width-percent:0;mso-height-percent:0;mso-width-relative:margin;mso-height-relative:margin;v-text-anchor:top" o:gfxdata="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" filled="f" stroked="f" strokeweight=".5pt">
                 <v:textbox>
                   <w:txbxContent>
                     <w:p>
@@ -2149,7 +823,7 @@
         <mc:AlternateContent>
           <mc:Choice Requires="wps">
             <w:drawing>
-              <wp:anchor distT="0" distB="0" distL="114300" distR="114300" simplePos="0" relativeHeight="251684864" behindDoc="0" locked="0" layoutInCell="1" allowOverlap="1" wp14:anchorId="6A00DBD3" wp14:editId="3DFE2517">
+              <wp:anchor distT="0" distB="0" distL="114300" distR="114300" simplePos="0" relativeHeight="251684864" behindDoc="0" locked="0" layoutInCell="1" allowOverlap="1" wp14:anchorId="51A4CED5" wp14:editId="3A9FB046">
                 <wp:simplePos x="0" y="0"/>
                 <wp:positionH relativeFrom="column">
                   <wp:posOffset>298450</wp:posOffset>
@@ -2234,7 +908,7 @@
           </mc:Choice>
           <mc:Fallback>
             <w:pict>
-              <v:shape w14:anchorId="6A00DBD3" id="_x0000_s1042" type="#_x0000_t202" style="position:absolute;margin-left:23.5pt;margin-top:52.5pt;width:209.5pt;height:23.25pt;z-index:251684864;visibility:visible;mso-wrap-style:square;mso-width-percent:0;mso-height-percent:0;mso-wrap-distance-left:9pt;mso-wrap-distance-top:0;mso-wrap-distance-right:9pt;mso-wrap-distance-bottom:0;mso-position-horizontal:absolute;mso-position-horizontal-relative:text;mso-position-vertical:absolute;mso-position-vertical-relative:text;mso-width-percent:0;mso-height-percent:0;mso-width-relative:margin;mso-height-relative:margin;v-text-anchor:top" o:gfxdata="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" filled="f" stroked="f" strokeweight=".5pt">
+              <v:shape w14:anchorId="51A4CED5" id="_x0000_s1032" type="#_x0000_t202" style="position:absolute;margin-left:23.5pt;margin-top:52.5pt;width:209.5pt;height:23.25pt;z-index:251684864;visibility:visible;mso-wrap-style:square;mso-width-percent:0;mso-height-percent:0;mso-wrap-distance-left:9pt;mso-wrap-distance-top:0;mso-wrap-distance-right:9pt;mso-wrap-distance-bottom:0;mso-position-horizontal:absolute;mso-position-horizontal-relative:text;mso-position-vertical:absolute;mso-position-vertical-relative:text;mso-width-percent:0;mso-height-percent:0;mso-width-relative:margin;mso-height-relative:margin;v-text-anchor:top" o:gfxdata="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" filled="f" stroked="f" strokeweight=".5pt">
                 <v:textbox>
                   <w:txbxContent>
                     <w:p>
@@ -2282,7 +956,7 @@
         <mc:AlternateContent>
           <mc:Choice Requires="wps">
             <w:drawing>
-              <wp:anchor distT="0" distB="0" distL="114300" distR="114300" simplePos="0" relativeHeight="251682816" behindDoc="0" locked="0" layoutInCell="1" allowOverlap="1" wp14:anchorId="59E1AB5C" wp14:editId="4177D79E">
+              <wp:anchor distT="0" distB="0" distL="114300" distR="114300" simplePos="0" relativeHeight="251683840" behindDoc="0" locked="0" layoutInCell="1" allowOverlap="1" wp14:anchorId="1B3A40AD" wp14:editId="24CFFF1F">
                 <wp:simplePos x="0" y="0"/>
                 <wp:positionH relativeFrom="column">
                   <wp:posOffset>368300</wp:posOffset>
@@ -2367,7 +1041,7 @@
           </mc:Choice>
           <mc:Fallback>
             <w:pict>
-              <v:shape w14:anchorId="59E1AB5C" id="_x0000_s1043" type="#_x0000_t202" style="position:absolute;margin-left:29pt;margin-top:42pt;width:205.5pt;height:23.25pt;z-index:251682816;visibility:visible;mso-wrap-style:square;mso-width-percent:0;mso-height-percent:0;mso-wrap-distance-left:9pt;mso-wrap-distance-top:0;mso-wrap-distance-right:9pt;mso-wrap-distance-bottom:0;mso-position-horizontal:absolute;mso-position-horizontal-relative:text;mso-position-vertical:absolute;mso-position-vertical-relative:text;mso-width-percent:0;mso-height-percent:0;mso-width-relative:margin;mso-height-relative:margin;v-text-anchor:top" o:gfxdata="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" filled="f" stroked="f" strokeweight=".5pt">
+              <v:shape w14:anchorId="1B3A40AD" id="_x0000_s1033" type="#_x0000_t202" style="position:absolute;margin-left:29pt;margin-top:42pt;width:205.5pt;height:23.25pt;z-index:251683840;visibility:visible;mso-wrap-style:square;mso-width-percent:0;mso-height-percent:0;mso-wrap-distance-left:9pt;mso-wrap-distance-top:0;mso-wrap-distance-right:9pt;mso-wrap-distance-bottom:0;mso-position-horizontal:absolute;mso-position-horizontal-relative:text;mso-position-vertical:absolute;mso-position-vertical-relative:text;mso-width-percent:0;mso-height-percent:0;mso-width-relative:margin;mso-height-relative:margin;v-text-anchor:top" o:gfxdata="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" filled="f" stroked="f" strokeweight=".5pt">
                 <v:textbox>
                   <w:txbxContent>
                     <w:p>
@@ -2413,7 +1087,7 @@
           <w:noProof/>
         </w:rPr>
         <w:drawing>
-          <wp:inline distT="0" distB="0" distL="0" distR="0" wp14:anchorId="2D979128" wp14:editId="2AA86D52">
+          <wp:inline distT="0" distB="0" distL="0" distR="0" wp14:anchorId="5A7B0CAC" wp14:editId="3DA1F61B">
             <wp:extent cx="3274795" cy="3286664"/>
             <wp:effectExtent l="0" t="0" r="0" b="0"/>
             <wp:docPr id="10" name="Picture 10"/>
@@ -2430,7 +1104,7 @@
                     </pic:cNvPicPr>
                   </pic:nvPicPr>
                   <pic:blipFill>
-                    <a:blip r:embed="rId6" cstate="print">
+                    <a:blip r:embed="rId5" cstate="print">
                       <a:extLst>
                         <a:ext uri="{28A0092B-C50C-407E-A947-70E740481C1C}">
                           <a14:useLocalDpi xmlns:a14="http://schemas.microsoft.com/office/drawing/2010/main" val="0"/>
@@ -2470,7 +1144,7 @@
           <w:szCs w:val="20"/>
         </w:rPr>
         <w:drawing>
-          <wp:anchor distT="0" distB="0" distL="114300" distR="114300" simplePos="0" relativeHeight="251659264" behindDoc="0" locked="0" layoutInCell="1" allowOverlap="1" wp14:anchorId="1A76A8B3" wp14:editId="568FE2D2">
+          <wp:anchor distT="0" distB="0" distL="114300" distR="114300" simplePos="0" relativeHeight="251682816" behindDoc="0" locked="0" layoutInCell="1" allowOverlap="1" wp14:anchorId="096B3890" wp14:editId="71659C1D">
             <wp:simplePos x="0" y="0"/>
             <wp:positionH relativeFrom="margin">
               <wp:align>left</wp:align>
@@ -2495,7 +1169,7 @@
                     </pic:cNvPicPr>
                   </pic:nvPicPr>
                   <pic:blipFill>
-                    <a:blip r:embed="rId7" cstate="print">
+                    <a:blip r:embed="rId6" cstate="print">
                       <a:extLst>
                         <a:ext uri="{28A0092B-C50C-407E-A947-70E740481C1C}">
                           <a14:useLocalDpi xmlns:a14="http://schemas.microsoft.com/office/drawing/2010/main" val="0"/>
@@ -2544,7 +1218,7 @@
         <mc:AlternateContent>
           <mc:Choice Requires="wps">
             <w:drawing>
-              <wp:anchor distT="0" distB="0" distL="114300" distR="114300" simplePos="0" relativeHeight="251711488" behindDoc="0" locked="0" layoutInCell="1" allowOverlap="1" wp14:anchorId="370D3C04" wp14:editId="2310CCDC">
+              <wp:anchor distT="0" distB="0" distL="114300" distR="114300" simplePos="0" relativeHeight="251698176" behindDoc="0" locked="0" layoutInCell="1" allowOverlap="1" wp14:anchorId="62230064" wp14:editId="7A117E50">
                 <wp:simplePos x="0" y="0"/>
                 <wp:positionH relativeFrom="margin">
                   <wp:posOffset>-48126</wp:posOffset>
@@ -2621,7 +1295,7 @@
           </mc:Choice>
           <mc:Fallback>
             <w:pict>
-              <v:shape w14:anchorId="370D3C04" id="_x0000_s1044" type="#_x0000_t202" style="position:absolute;margin-left:-3.8pt;margin-top:175.75pt;width:25.1pt;height:32.7pt;z-index:251711488;visibility:visible;mso-wrap-style:square;mso-width-percent:0;mso-height-percent:0;mso-wrap-distance-left:9pt;mso-wrap-distance-top:0;mso-wrap-distance-right:9pt;mso-wrap-distance-bottom:0;mso-position-horizontal:absolute;mso-position-horizontal-relative:margin;mso-position-vertical:absolute;mso-position-vertical-relative:text;mso-width-percent:0;mso-height-percent:0;mso-width-relative:margin;mso-height-relative:margin;v-text-anchor:top" o:gfxdata="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" filled="f" stroked="f" strokeweight=".5pt">
+              <v:shape w14:anchorId="62230064" id="_x0000_s1034" type="#_x0000_t202" style="position:absolute;margin-left:-3.8pt;margin-top:175.75pt;width:25.1pt;height:32.7pt;z-index:251698176;visibility:visible;mso-wrap-style:square;mso-width-percent:0;mso-height-percent:0;mso-wrap-distance-left:9pt;mso-wrap-distance-top:0;mso-wrap-distance-right:9pt;mso-wrap-distance-bottom:0;mso-position-horizontal:absolute;mso-position-horizontal-relative:margin;mso-position-vertical:absolute;mso-position-vertical-relative:text;mso-width-percent:0;mso-height-percent:0;mso-width-relative:margin;mso-height-relative:margin;v-text-anchor:top" o:gfxdata="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" filled="f" stroked="f" strokeweight=".5pt">
                 <v:textbox>
                   <w:txbxContent>
                     <w:p>
@@ -2662,7 +1336,7 @@
         <mc:AlternateContent>
           <mc:Choice Requires="wps">
             <w:drawing>
-              <wp:anchor distT="0" distB="0" distL="114300" distR="114300" simplePos="0" relativeHeight="251707392" behindDoc="0" locked="0" layoutInCell="1" allowOverlap="1" wp14:anchorId="12467D5F" wp14:editId="35445CCF">
+              <wp:anchor distT="0" distB="0" distL="114300" distR="114300" simplePos="0" relativeHeight="251696128" behindDoc="0" locked="0" layoutInCell="1" allowOverlap="1" wp14:anchorId="7BE4B07A" wp14:editId="79B4FC5C">
                 <wp:simplePos x="0" y="0"/>
                 <wp:positionH relativeFrom="column">
                   <wp:posOffset>63965</wp:posOffset>
@@ -2751,7 +1425,7 @@
           </mc:Choice>
           <mc:Fallback>
             <w:pict>
-              <v:shape w14:anchorId="12467D5F" id="_x0000_s1045" type="#_x0000_t202" style="position:absolute;margin-left:5.05pt;margin-top:171.5pt;width:264.5pt;height:23.25pt;z-index:251707392;visibility:visible;mso-wrap-style:square;mso-width-percent:0;mso-height-percent:0;mso-wrap-distance-left:9pt;mso-wrap-distance-top:0;mso-wrap-distance-right:9pt;mso-wrap-distance-bottom:0;mso-position-horizontal:absolute;mso-position-horizontal-relative:text;mso-position-vertical:absolute;mso-position-vertical-relative:text;mso-width-percent:0;mso-height-percent:0;mso-width-relative:margin;mso-height-relative:margin;v-text-anchor:top" o:gfxdata="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" filled="f" stroked="f" strokeweight=".5pt">
+              <v:shape w14:anchorId="7BE4B07A" id="_x0000_s1035" type="#_x0000_t202" style="position:absolute;margin-left:5.05pt;margin-top:171.5pt;width:264.5pt;height:23.25pt;z-index:251696128;visibility:visible;mso-wrap-style:square;mso-width-percent:0;mso-height-percent:0;mso-wrap-distance-left:9pt;mso-wrap-distance-top:0;mso-wrap-distance-right:9pt;mso-wrap-distance-bottom:0;mso-position-horizontal:absolute;mso-position-horizontal-relative:text;mso-position-vertical:absolute;mso-position-vertical-relative:text;mso-width-percent:0;mso-height-percent:0;mso-width-relative:margin;mso-height-relative:margin;v-text-anchor:top" o:gfxdata="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" filled="f" stroked="f" strokeweight=".5pt">
                 <v:textbox>
                   <w:txbxContent>
                     <w:p>
@@ -2803,7 +1477,7 @@
         <mc:AlternateContent>
           <mc:Choice Requires="wps">
             <w:drawing>
-              <wp:anchor distT="0" distB="0" distL="114300" distR="114300" simplePos="0" relativeHeight="251695104" behindDoc="0" locked="0" layoutInCell="1" allowOverlap="1" wp14:anchorId="1AA94CFD" wp14:editId="6BFB4CF1">
+              <wp:anchor distT="0" distB="0" distL="114300" distR="114300" simplePos="0" relativeHeight="251689984" behindDoc="0" locked="0" layoutInCell="1" allowOverlap="1" wp14:anchorId="06CEBCE1" wp14:editId="4430B2A5">
                 <wp:simplePos x="0" y="0"/>
                 <wp:positionH relativeFrom="column">
                   <wp:posOffset>511791</wp:posOffset>
@@ -2873,7 +1547,7 @@
           </mc:Choice>
           <mc:Fallback>
             <w:pict>
-              <v:shape w14:anchorId="1AA94CFD" id="_x0000_s1046" type="#_x0000_t202" style="position:absolute;margin-left:40.3pt;margin-top:127.75pt;width:195.05pt;height:23.25pt;z-index:251695104;visibility:visible;mso-wrap-style:square;mso-width-percent:0;mso-height-percent:0;mso-wrap-distance-left:9pt;mso-wrap-distance-top:0;mso-wrap-distance-right:9pt;mso-wrap-distance-bottom:0;mso-position-horizontal:absolute;mso-position-horizontal-relative:text;mso-position-vertical:absolute;mso-position-vertical-relative:text;mso-width-percent:0;mso-height-percent:0;mso-width-relative:margin;mso-height-relative:margin;v-text-anchor:top" o:gfxdata="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" filled="f" stroked="f" strokeweight=".5pt">
+              <v:shape w14:anchorId="06CEBCE1" id="_x0000_s1036" type="#_x0000_t202" style="position:absolute;margin-left:40.3pt;margin-top:127.75pt;width:195.05pt;height:23.25pt;z-index:251689984;visibility:visible;mso-wrap-style:square;mso-width-percent:0;mso-height-percent:0;mso-wrap-distance-left:9pt;mso-wrap-distance-top:0;mso-wrap-distance-right:9pt;mso-wrap-distance-bottom:0;mso-position-horizontal:absolute;mso-position-horizontal-relative:text;mso-position-vertical:absolute;mso-position-vertical-relative:text;mso-width-percent:0;mso-height-percent:0;mso-width-relative:margin;mso-height-relative:margin;v-text-anchor:top" o:gfxdata="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" filled="f" stroked="f" strokeweight=".5pt">
                 <v:textbox>
                   <w:txbxContent>
                     <w:p>
@@ -2906,7 +1580,7 @@
         <mc:AlternateContent>
           <mc:Choice Requires="wps">
             <w:drawing>
-              <wp:anchor distT="0" distB="0" distL="114300" distR="114300" simplePos="0" relativeHeight="251699200" behindDoc="0" locked="0" layoutInCell="1" allowOverlap="1" wp14:anchorId="22C39AE2" wp14:editId="4519A824">
+              <wp:anchor distT="0" distB="0" distL="114300" distR="114300" simplePos="0" relativeHeight="251692032" behindDoc="0" locked="0" layoutInCell="1" allowOverlap="1" wp14:anchorId="1B42328B" wp14:editId="5599C6BA">
                 <wp:simplePos x="0" y="0"/>
                 <wp:positionH relativeFrom="column">
                   <wp:posOffset>245280</wp:posOffset>
@@ -2991,7 +1665,7 @@
           </mc:Choice>
           <mc:Fallback>
             <w:pict>
-              <v:shape w14:anchorId="22C39AE2" id="_x0000_s1047" type="#_x0000_t202" style="position:absolute;margin-left:19.3pt;margin-top:53.45pt;width:246.5pt;height:23.25pt;z-index:251699200;visibility:visible;mso-wrap-style:square;mso-width-percent:0;mso-height-percent:0;mso-wrap-distance-left:9pt;mso-wrap-distance-top:0;mso-wrap-distance-right:9pt;mso-wrap-distance-bottom:0;mso-position-horizontal:absolute;mso-position-horizontal-relative:text;mso-position-vertical:absolute;mso-position-vertical-relative:text;mso-width-percent:0;mso-height-percent:0;mso-width-relative:margin;mso-height-relative:margin;v-text-anchor:top" o:gfxdata="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" filled="f" stroked="f" strokeweight=".5pt">
+              <v:shape w14:anchorId="1B42328B" id="_x0000_s1037" type="#_x0000_t202" style="position:absolute;margin-left:19.3pt;margin-top:53.45pt;width:246.5pt;height:23.25pt;z-index:251692032;visibility:visible;mso-wrap-style:square;mso-width-percent:0;mso-height-percent:0;mso-wrap-distance-left:9pt;mso-wrap-distance-top:0;mso-wrap-distance-right:9pt;mso-wrap-distance-bottom:0;mso-position-horizontal:absolute;mso-position-horizontal-relative:text;mso-position-vertical:absolute;mso-position-vertical-relative:text;mso-width-percent:0;mso-height-percent:0;mso-width-relative:margin;mso-height-relative:margin;v-text-anchor:top" o:gfxdata="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" filled="f" stroked="f" strokeweight=".5pt">
                 <v:textbox>
                   <w:txbxContent>
                     <w:p>
@@ -3039,7 +1713,7 @@
         <mc:AlternateContent>
           <mc:Choice Requires="wps">
             <w:drawing>
-              <wp:anchor distT="0" distB="0" distL="114300" distR="114300" simplePos="0" relativeHeight="251697152" behindDoc="0" locked="0" layoutInCell="1" allowOverlap="1" wp14:anchorId="04545755" wp14:editId="32A6FAB9">
+              <wp:anchor distT="0" distB="0" distL="114300" distR="114300" simplePos="0" relativeHeight="251691008" behindDoc="0" locked="0" layoutInCell="1" allowOverlap="1" wp14:anchorId="0769AB4F" wp14:editId="7BDDB217">
                 <wp:simplePos x="0" y="0"/>
                 <wp:positionH relativeFrom="column">
                   <wp:posOffset>317784</wp:posOffset>
@@ -3124,7 +1798,7 @@
           </mc:Choice>
           <mc:Fallback>
             <w:pict>
-              <v:shape w14:anchorId="04545755" id="_x0000_s1048" type="#_x0000_t202" style="position:absolute;margin-left:25pt;margin-top:43.3pt;width:236pt;height:23.25pt;z-index:251697152;visibility:visible;mso-wrap-style:square;mso-width-percent:0;mso-height-percent:0;mso-wrap-distance-left:9pt;mso-wrap-distance-top:0;mso-wrap-distance-right:9pt;mso-wrap-distance-bottom:0;mso-position-horizontal:absolute;mso-position-horizontal-relative:text;mso-position-vertical:absolute;mso-position-vertical-relative:text;mso-width-percent:0;mso-height-percent:0;mso-width-relative:margin;mso-height-relative:margin;v-text-anchor:top" o:gfxdata="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" filled="f" stroked="f" strokeweight=".5pt">
+              <v:shape w14:anchorId="0769AB4F" id="_x0000_s1038" type="#_x0000_t202" style="position:absolute;margin-left:25pt;margin-top:43.3pt;width:236pt;height:23.25pt;z-index:251691008;visibility:visible;mso-wrap-style:square;mso-width-percent:0;mso-height-percent:0;mso-wrap-distance-left:9pt;mso-wrap-distance-top:0;mso-wrap-distance-right:9pt;mso-wrap-distance-bottom:0;mso-position-horizontal:absolute;mso-position-horizontal-relative:text;mso-position-vertical:absolute;mso-position-vertical-relative:text;mso-width-percent:0;mso-height-percent:0;mso-width-relative:margin;mso-height-relative:margin;v-text-anchor:top" o:gfxdata="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" filled="f" stroked="f" strokeweight=".5pt">
                 <v:textbox>
                   <w:txbxContent>
                     <w:p>
@@ -3172,7 +1846,7 @@
         <mc:AlternateContent>
           <mc:Choice Requires="wps">
             <w:drawing>
-              <wp:anchor distT="0" distB="0" distL="114300" distR="114300" simplePos="0" relativeHeight="251705344" behindDoc="0" locked="0" layoutInCell="1" allowOverlap="1" wp14:anchorId="4AED5071" wp14:editId="0D33D299">
+              <wp:anchor distT="0" distB="0" distL="114300" distR="114300" simplePos="0" relativeHeight="251695104" behindDoc="0" locked="0" layoutInCell="1" allowOverlap="1" wp14:anchorId="030605A2" wp14:editId="1912D346">
                 <wp:simplePos x="0" y="0"/>
                 <wp:positionH relativeFrom="column">
                   <wp:posOffset>559435</wp:posOffset>
@@ -3257,7 +1931,7 @@
           </mc:Choice>
           <mc:Fallback>
             <w:pict>
-              <v:shape w14:anchorId="4AED5071" id="_x0000_s1049" type="#_x0000_t202" style="position:absolute;margin-left:44.05pt;margin-top:74.45pt;width:217pt;height:23.25pt;z-index:251705344;visibility:visible;mso-wrap-style:square;mso-width-percent:0;mso-height-percent:0;mso-wrap-distance-left:9pt;mso-wrap-distance-top:0;mso-wrap-distance-right:9pt;mso-wrap-distance-bottom:0;mso-position-horizontal:absolute;mso-position-horizontal-relative:text;mso-position-vertical:absolute;mso-position-vertical-relative:text;mso-width-percent:0;mso-height-percent:0;mso-width-relative:margin;mso-height-relative:margin;v-text-anchor:top" o:gfxdata="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" filled="f" stroked="f" strokeweight=".5pt">
+              <v:shape w14:anchorId="030605A2" id="_x0000_s1039" type="#_x0000_t202" style="position:absolute;margin-left:44.05pt;margin-top:74.45pt;width:217pt;height:23.25pt;z-index:251695104;visibility:visible;mso-wrap-style:square;mso-width-percent:0;mso-height-percent:0;mso-wrap-distance-left:9pt;mso-wrap-distance-top:0;mso-wrap-distance-right:9pt;mso-wrap-distance-bottom:0;mso-position-horizontal:absolute;mso-position-horizontal-relative:text;mso-position-vertical:absolute;mso-position-vertical-relative:text;mso-width-percent:0;mso-height-percent:0;mso-width-relative:margin;mso-height-relative:margin;v-text-anchor:top" o:gfxdata="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" filled="f" stroked="f" strokeweight=".5pt">
                 <v:textbox>
                   <w:txbxContent>
                     <w:p>
@@ -3305,7 +1979,7 @@
         <mc:AlternateContent>
           <mc:Choice Requires="wps">
             <w:drawing>
-              <wp:anchor distT="0" distB="0" distL="114300" distR="114300" simplePos="0" relativeHeight="251703296" behindDoc="0" locked="0" layoutInCell="1" allowOverlap="1" wp14:anchorId="1822FF5E" wp14:editId="11AB6D14">
+              <wp:anchor distT="0" distB="0" distL="114300" distR="114300" simplePos="0" relativeHeight="251694080" behindDoc="0" locked="0" layoutInCell="1" allowOverlap="1" wp14:anchorId="023FD97C" wp14:editId="6687253D">
                 <wp:simplePos x="0" y="0"/>
                 <wp:positionH relativeFrom="column">
                   <wp:posOffset>1090683</wp:posOffset>
@@ -3394,7 +2068,7 @@
           </mc:Choice>
           <mc:Fallback>
             <w:pict>
-              <v:shape w14:anchorId="1822FF5E" id="_x0000_s1050" type="#_x0000_t202" style="position:absolute;margin-left:85.9pt;margin-top:65.05pt;width:41.5pt;height:23.25pt;z-index:251703296;visibility:visible;mso-wrap-style:square;mso-width-percent:0;mso-height-percent:0;mso-wrap-distance-left:9pt;mso-wrap-distance-top:0;mso-wrap-distance-right:9pt;mso-wrap-distance-bottom:0;mso-position-horizontal:absolute;mso-position-horizontal-relative:text;mso-position-vertical:absolute;mso-position-vertical-relative:text;mso-width-percent:0;mso-height-percent:0;mso-width-relative:margin;mso-height-relative:margin;v-text-anchor:top" o:gfxdata="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" filled="f" stroked="f" strokeweight=".5pt">
+              <v:shape w14:anchorId="023FD97C" id="_x0000_s1040" type="#_x0000_t202" style="position:absolute;margin-left:85.9pt;margin-top:65.05pt;width:41.5pt;height:23.25pt;z-index:251694080;visibility:visible;mso-wrap-style:square;mso-width-percent:0;mso-height-percent:0;mso-wrap-distance-left:9pt;mso-wrap-distance-top:0;mso-wrap-distance-right:9pt;mso-wrap-distance-bottom:0;mso-position-horizontal:absolute;mso-position-horizontal-relative:text;mso-position-vertical:absolute;mso-position-vertical-relative:text;mso-width-percent:0;mso-height-percent:0;mso-width-relative:margin;mso-height-relative:margin;v-text-anchor:top" o:gfxdata="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" filled="f" stroked="f" strokeweight=".5pt">
                 <v:textbox>
                   <w:txbxContent>
                     <w:p>
@@ -3446,7 +2120,7 @@
         <mc:AlternateContent>
           <mc:Choice Requires="wps">
             <w:drawing>
-              <wp:anchor distT="0" distB="0" distL="114300" distR="114300" simplePos="0" relativeHeight="251701248" behindDoc="0" locked="0" layoutInCell="1" allowOverlap="1" wp14:anchorId="78844705" wp14:editId="30353A86">
+              <wp:anchor distT="0" distB="0" distL="114300" distR="114300" simplePos="0" relativeHeight="251693056" behindDoc="0" locked="0" layoutInCell="1" allowOverlap="1" wp14:anchorId="69AC8208" wp14:editId="1A055AD4">
                 <wp:simplePos x="0" y="0"/>
                 <wp:positionH relativeFrom="column">
                   <wp:posOffset>355761</wp:posOffset>
@@ -3517,7 +2191,7 @@
           </mc:Choice>
           <mc:Fallback>
             <w:pict>
-              <v:shape w14:anchorId="78844705" id="_x0000_s1051" type="#_x0000_t202" style="position:absolute;margin-left:28pt;margin-top:65.05pt;width:41.5pt;height:23.25pt;z-index:251701248;visibility:visible;mso-wrap-style:square;mso-width-percent:0;mso-height-percent:0;mso-wrap-distance-left:9pt;mso-wrap-distance-top:0;mso-wrap-distance-right:9pt;mso-wrap-distance-bottom:0;mso-position-horizontal:absolute;mso-position-horizontal-relative:text;mso-position-vertical:absolute;mso-position-vertical-relative:text;mso-width-percent:0;mso-height-percent:0;mso-width-relative:margin;mso-height-relative:margin;v-text-anchor:top" o:gfxdata="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" filled="f" stroked="f" strokeweight=".5pt">
+              <v:shape w14:anchorId="69AC8208" id="_x0000_s1041" type="#_x0000_t202" style="position:absolute;margin-left:28pt;margin-top:65.05pt;width:41.5pt;height:23.25pt;z-index:251693056;visibility:visible;mso-wrap-style:square;mso-width-percent:0;mso-height-percent:0;mso-wrap-distance-left:9pt;mso-wrap-distance-top:0;mso-wrap-distance-right:9pt;mso-wrap-distance-bottom:0;mso-position-horizontal:absolute;mso-position-horizontal-relative:text;mso-position-vertical:absolute;mso-position-vertical-relative:text;mso-width-percent:0;mso-height-percent:0;mso-width-relative:margin;mso-height-relative:margin;v-text-anchor:top" o:gfxdata="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" filled="f" stroked="f" strokeweight=".5pt">
                 <v:textbox>
                   <w:txbxContent>
                     <w:p>
@@ -3545,6 +2219,1321 @@
         </mc:AlternateContent>
       </w:r>
     </w:p>
+    <w:p>
+      <w:r>
+        <w:br w:type="page"/>
+      </w:r>
+    </w:p>
+    <w:p>
+      <w:r>
+        <w:rPr>
+          <w:noProof/>
+        </w:rPr>
+        <w:lastRenderedPageBreak/>
+        <mc:AlternateContent>
+          <mc:Choice Requires="wps">
+            <w:drawing>
+              <wp:anchor distT="0" distB="0" distL="114300" distR="114300" simplePos="0" relativeHeight="251680768" behindDoc="0" locked="0" layoutInCell="1" allowOverlap="1" wp14:anchorId="7319AD91" wp14:editId="600C8253">
+                <wp:simplePos x="0" y="0"/>
+                <wp:positionH relativeFrom="margin">
+                  <wp:align>left</wp:align>
+                </wp:positionH>
+                <wp:positionV relativeFrom="paragraph">
+                  <wp:posOffset>6014553</wp:posOffset>
+                </wp:positionV>
+                <wp:extent cx="527050" cy="295275"/>
+                <wp:effectExtent l="0" t="0" r="0" b="0"/>
+                <wp:wrapNone/>
+                <wp:docPr id="1734676802" name="Text Box 1"/>
+                <wp:cNvGraphicFramePr/>
+                <a:graphic xmlns:a="http://schemas.openxmlformats.org/drawingml/2006/main">
+                  <a:graphicData uri="http://schemas.microsoft.com/office/word/2010/wordprocessingShape">
+                    <wps:wsp>
+                      <wps:cNvSpPr txBox="1"/>
+                      <wps:spPr>
+                        <a:xfrm>
+                          <a:off x="0" y="0"/>
+                          <a:ext cx="527050" cy="295275"/>
+                        </a:xfrm>
+                        <a:prstGeom prst="rect">
+                          <a:avLst/>
+                        </a:prstGeom>
+                        <a:noFill/>
+                        <a:ln w="6350">
+                          <a:noFill/>
+                        </a:ln>
+                      </wps:spPr>
+                      <wps:txbx>
+                        <w:txbxContent>
+                          <w:p>
+                            <w:pPr>
+                              <w:jc w:val="center"/>
+                              <w:rPr>
+                                <w:b/>
+                                <w:bCs/>
+                                <w:color w:val="FF0000"/>
+                                <w:sz w:val="28"/>
+                                <w:szCs w:val="28"/>
+                              </w:rPr>
+                            </w:pPr>
+                            <w:r>
+                              <w:rPr>
+                                <w:rFonts w:ascii="Segoe UI Symbol" w:hAnsi="Segoe UI Symbol" w:cs="Segoe UI Symbol"/>
+                                <w:b/>
+                                <w:bCs/>
+                                <w:color w:val="FF0000"/>
+                                <w:sz w:val="28"/>
+                                <w:szCs w:val="28"/>
+                              </w:rPr>
+                              <w:t>✔</w:t>
+                            </w:r>
+                          </w:p>
+                        </w:txbxContent>
+                      </wps:txbx>
+                      <wps:bodyPr rot="0" spcFirstLastPara="0" vertOverflow="overflow" horzOverflow="overflow" vert="horz" wrap="square" lIns="91440" tIns="45720" rIns="91440" bIns="45720" numCol="1" spcCol="0" rtlCol="0" fromWordArt="0" anchor="t" anchorCtr="0" forceAA="0" compatLnSpc="1">
+                        <a:prstTxWarp prst="textNoShape">
+                          <a:avLst/>
+                        </a:prstTxWarp>
+                        <a:noAutofit/>
+                      </wps:bodyPr>
+                    </wps:wsp>
+                  </a:graphicData>
+                </a:graphic>
+                <wp14:sizeRelH relativeFrom="margin">
+                  <wp14:pctWidth>0</wp14:pctWidth>
+                </wp14:sizeRelH>
+                <wp14:sizeRelV relativeFrom="margin">
+                  <wp14:pctHeight>0</wp14:pctHeight>
+                </wp14:sizeRelV>
+              </wp:anchor>
+            </w:drawing>
+          </mc:Choice>
+          <mc:Fallback>
+            <w:pict>
+              <v:shape w14:anchorId="7319AD91" id="_x0000_s1042" type="#_x0000_t202" style="position:absolute;margin-left:0;margin-top:473.6pt;width:41.5pt;height:23.25pt;z-index:251680768;visibility:visible;mso-wrap-style:square;mso-width-percent:0;mso-height-percent:0;mso-wrap-distance-left:9pt;mso-wrap-distance-top:0;mso-wrap-distance-right:9pt;mso-wrap-distance-bottom:0;mso-position-horizontal:left;mso-position-horizontal-relative:margin;mso-position-vertical:absolute;mso-position-vertical-relative:text;mso-width-percent:0;mso-height-percent:0;mso-width-relative:margin;mso-height-relative:margin;v-text-anchor:top" o:gfxdata="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" filled="f" stroked="f" strokeweight=".5pt">
+                <v:textbox>
+                  <w:txbxContent>
+                    <w:p>
+                      <w:pPr>
+                        <w:jc w:val="center"/>
+                        <w:rPr>
+                          <w:b/>
+                          <w:bCs/>
+                          <w:color w:val="FF0000"/>
+                          <w:sz w:val="28"/>
+                          <w:szCs w:val="28"/>
+                        </w:rPr>
+                      </w:pPr>
+                      <w:r>
+                        <w:rPr>
+                          <w:rFonts w:ascii="Segoe UI Symbol" w:hAnsi="Segoe UI Symbol" w:cs="Segoe UI Symbol"/>
+                          <w:b/>
+                          <w:bCs/>
+                          <w:color w:val="FF0000"/>
+                          <w:sz w:val="28"/>
+                          <w:szCs w:val="28"/>
+                        </w:rPr>
+                        <w:t>✔</w:t>
+                      </w:r>
+                    </w:p>
+                  </w:txbxContent>
+                </v:textbox>
+                <w10:wrap anchorx="margin"/>
+              </v:shape>
+            </w:pict>
+          </mc:Fallback>
+        </mc:AlternateContent>
+      </w:r>
+      <w:r>
+        <w:rPr>
+          <w:noProof/>
+        </w:rPr>
+        <mc:AlternateContent>
+          <mc:Choice Requires="wps">
+            <w:drawing>
+              <wp:anchor distT="0" distB="0" distL="114300" distR="114300" simplePos="0" relativeHeight="251666432" behindDoc="0" locked="0" layoutInCell="1" allowOverlap="1" wp14:anchorId="1DD8CB4C" wp14:editId="0EC622FE">
+                <wp:simplePos x="0" y="0"/>
+                <wp:positionH relativeFrom="column">
+                  <wp:posOffset>4019797</wp:posOffset>
+                </wp:positionH>
+                <wp:positionV relativeFrom="paragraph">
+                  <wp:posOffset>1805049</wp:posOffset>
+                </wp:positionV>
+                <wp:extent cx="629393" cy="295275"/>
+                <wp:effectExtent l="0" t="0" r="0" b="0"/>
+                <wp:wrapNone/>
+                <wp:docPr id="366225938" name="Text Box 1"/>
+                <wp:cNvGraphicFramePr/>
+                <a:graphic xmlns:a="http://schemas.openxmlformats.org/drawingml/2006/main">
+                  <a:graphicData uri="http://schemas.microsoft.com/office/word/2010/wordprocessingShape">
+                    <wps:wsp>
+                      <wps:cNvSpPr txBox="1"/>
+                      <wps:spPr>
+                        <a:xfrm>
+                          <a:off x="0" y="0"/>
+                          <a:ext cx="629393" cy="295275"/>
+                        </a:xfrm>
+                        <a:prstGeom prst="rect">
+                          <a:avLst/>
+                        </a:prstGeom>
+                        <a:noFill/>
+                        <a:ln w="6350">
+                          <a:noFill/>
+                        </a:ln>
+                      </wps:spPr>
+                      <wps:txbx>
+                        <w:txbxContent>
+                          <w:p>
+                            <w:pPr>
+                              <w:jc w:val="center"/>
+                              <w:rPr>
+                                <w:sz w:val="18"/>
+                                <w:szCs w:val="18"/>
+                              </w:rPr>
+                            </w:pPr>
+                            <w:r>
+                              <w:rPr>
+                                <w:sz w:val="18"/>
+                                <w:szCs w:val="18"/>
+                              </w:rPr>
+                              <w:t>${</w:t>
+                            </w:r>
+                            <w:proofErr w:type="spellStart"/>
+                            <w:r>
+                              <w:rPr>
+                                <w:sz w:val="18"/>
+                                <w:szCs w:val="18"/>
+                              </w:rPr>
+                              <w:t>p_age</w:t>
+                            </w:r>
+                            <w:proofErr w:type="spellEnd"/>
+                            <w:r>
+                              <w:rPr>
+                                <w:sz w:val="18"/>
+                                <w:szCs w:val="18"/>
+                              </w:rPr>
+                              <w:t>}</w:t>
+                            </w:r>
+                          </w:p>
+                        </w:txbxContent>
+                      </wps:txbx>
+                      <wps:bodyPr rot="0" spcFirstLastPara="0" vertOverflow="overflow" horzOverflow="overflow" vert="horz" wrap="square" lIns="91440" tIns="45720" rIns="91440" bIns="45720" numCol="1" spcCol="0" rtlCol="0" fromWordArt="0" anchor="t" anchorCtr="0" forceAA="0" compatLnSpc="1">
+                        <a:prstTxWarp prst="textNoShape">
+                          <a:avLst/>
+                        </a:prstTxWarp>
+                        <a:noAutofit/>
+                      </wps:bodyPr>
+                    </wps:wsp>
+                  </a:graphicData>
+                </a:graphic>
+                <wp14:sizeRelH relativeFrom="margin">
+                  <wp14:pctWidth>0</wp14:pctWidth>
+                </wp14:sizeRelH>
+                <wp14:sizeRelV relativeFrom="margin">
+                  <wp14:pctHeight>0</wp14:pctHeight>
+                </wp14:sizeRelV>
+              </wp:anchor>
+            </w:drawing>
+          </mc:Choice>
+          <mc:Fallback>
+            <w:pict>
+              <v:shape w14:anchorId="1DD8CB4C" id="_x0000_s1043" type="#_x0000_t202" style="position:absolute;margin-left:316.5pt;margin-top:142.15pt;width:49.55pt;height:23.25pt;z-index:251666432;visibility:visible;mso-wrap-style:square;mso-width-percent:0;mso-height-percent:0;mso-wrap-distance-left:9pt;mso-wrap-distance-top:0;mso-wrap-distance-right:9pt;mso-wrap-distance-bottom:0;mso-position-horizontal:absolute;mso-position-horizontal-relative:text;mso-position-vertical:absolute;mso-position-vertical-relative:text;mso-width-percent:0;mso-height-percent:0;mso-width-relative:margin;mso-height-relative:margin;v-text-anchor:top" o:gfxdata="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" filled="f" stroked="f" strokeweight=".5pt">
+                <v:textbox>
+                  <w:txbxContent>
+                    <w:p>
+                      <w:pPr>
+                        <w:jc w:val="center"/>
+                        <w:rPr>
+                          <w:sz w:val="18"/>
+                          <w:szCs w:val="18"/>
+                        </w:rPr>
+                      </w:pPr>
+                      <w:r>
+                        <w:rPr>
+                          <w:sz w:val="18"/>
+                          <w:szCs w:val="18"/>
+                        </w:rPr>
+                        <w:t>${</w:t>
+                      </w:r>
+                      <w:proofErr w:type="spellStart"/>
+                      <w:r>
+                        <w:rPr>
+                          <w:sz w:val="18"/>
+                          <w:szCs w:val="18"/>
+                        </w:rPr>
+                        <w:t>p_age</w:t>
+                      </w:r>
+                      <w:proofErr w:type="spellEnd"/>
+                      <w:r>
+                        <w:rPr>
+                          <w:sz w:val="18"/>
+                          <w:szCs w:val="18"/>
+                        </w:rPr>
+                        <w:t>}</w:t>
+                      </w:r>
+                    </w:p>
+                  </w:txbxContent>
+                </v:textbox>
+              </v:shape>
+            </w:pict>
+          </mc:Fallback>
+        </mc:AlternateContent>
+      </w:r>
+      <w:r>
+        <w:rPr>
+          <w:noProof/>
+        </w:rPr>
+        <mc:AlternateContent>
+          <mc:Choice Requires="wps">
+            <w:drawing>
+              <wp:anchor distT="0" distB="0" distL="114300" distR="114300" simplePos="0" relativeHeight="251664384" behindDoc="0" locked="0" layoutInCell="1" allowOverlap="1" wp14:anchorId="7964CF3F" wp14:editId="01E78CC1">
+                <wp:simplePos x="0" y="0"/>
+                <wp:positionH relativeFrom="column">
+                  <wp:posOffset>1758950</wp:posOffset>
+                </wp:positionH>
+                <wp:positionV relativeFrom="paragraph">
+                  <wp:posOffset>1839372</wp:posOffset>
+                </wp:positionV>
+                <wp:extent cx="2292350" cy="295275"/>
+                <wp:effectExtent l="0" t="0" r="0" b="0"/>
+                <wp:wrapNone/>
+                <wp:docPr id="709248943" name="Text Box 1"/>
+                <wp:cNvGraphicFramePr/>
+                <a:graphic xmlns:a="http://schemas.openxmlformats.org/drawingml/2006/main">
+                  <a:graphicData uri="http://schemas.microsoft.com/office/word/2010/wordprocessingShape">
+                    <wps:wsp>
+                      <wps:cNvSpPr txBox="1"/>
+                      <wps:spPr>
+                        <a:xfrm>
+                          <a:off x="0" y="0"/>
+                          <a:ext cx="2292350" cy="295275"/>
+                        </a:xfrm>
+                        <a:prstGeom prst="rect">
+                          <a:avLst/>
+                        </a:prstGeom>
+                        <a:noFill/>
+                        <a:ln w="6350">
+                          <a:noFill/>
+                        </a:ln>
+                      </wps:spPr>
+                      <wps:txbx>
+                        <w:txbxContent>
+                          <w:p>
+                            <w:pPr>
+                              <w:rPr>
+                                <w:sz w:val="16"/>
+                                <w:szCs w:val="16"/>
+                              </w:rPr>
+                            </w:pPr>
+                            <w:r>
+                              <w:rPr>
+                                <w:sz w:val="16"/>
+                                <w:szCs w:val="16"/>
+                              </w:rPr>
+                              <w:t>${</w:t>
+                            </w:r>
+                            <w:proofErr w:type="spellStart"/>
+                            <w:r>
+                              <w:rPr>
+                                <w:sz w:val="16"/>
+                                <w:szCs w:val="16"/>
+                              </w:rPr>
+                              <w:t>p_name</w:t>
+                            </w:r>
+                            <w:proofErr w:type="spellEnd"/>
+                            <w:r>
+                              <w:rPr>
+                                <w:sz w:val="16"/>
+                                <w:szCs w:val="16"/>
+                              </w:rPr>
+                              <w:t>}</w:t>
+                            </w:r>
+                          </w:p>
+                        </w:txbxContent>
+                      </wps:txbx>
+                      <wps:bodyPr rot="0" spcFirstLastPara="0" vertOverflow="overflow" horzOverflow="overflow" vert="horz" wrap="square" lIns="91440" tIns="45720" rIns="91440" bIns="45720" numCol="1" spcCol="0" rtlCol="0" fromWordArt="0" anchor="t" anchorCtr="0" forceAA="0" compatLnSpc="1">
+                        <a:prstTxWarp prst="textNoShape">
+                          <a:avLst/>
+                        </a:prstTxWarp>
+                        <a:noAutofit/>
+                      </wps:bodyPr>
+                    </wps:wsp>
+                  </a:graphicData>
+                </a:graphic>
+                <wp14:sizeRelH relativeFrom="margin">
+                  <wp14:pctWidth>0</wp14:pctWidth>
+                </wp14:sizeRelH>
+                <wp14:sizeRelV relativeFrom="margin">
+                  <wp14:pctHeight>0</wp14:pctHeight>
+                </wp14:sizeRelV>
+              </wp:anchor>
+            </w:drawing>
+          </mc:Choice>
+          <mc:Fallback>
+            <w:pict>
+              <v:shape w14:anchorId="7964CF3F" id="_x0000_s1044" type="#_x0000_t202" style="position:absolute;margin-left:138.5pt;margin-top:144.85pt;width:180.5pt;height:23.25pt;z-index:251664384;visibility:visible;mso-wrap-style:square;mso-width-percent:0;mso-height-percent:0;mso-wrap-distance-left:9pt;mso-wrap-distance-top:0;mso-wrap-distance-right:9pt;mso-wrap-distance-bottom:0;mso-position-horizontal:absolute;mso-position-horizontal-relative:text;mso-position-vertical:absolute;mso-position-vertical-relative:text;mso-width-percent:0;mso-height-percent:0;mso-width-relative:margin;mso-height-relative:margin;v-text-anchor:top" o:gfxdata="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" filled="f" stroked="f" strokeweight=".5pt">
+                <v:textbox>
+                  <w:txbxContent>
+                    <w:p>
+                      <w:pPr>
+                        <w:rPr>
+                          <w:sz w:val="16"/>
+                          <w:szCs w:val="16"/>
+                        </w:rPr>
+                      </w:pPr>
+                      <w:r>
+                        <w:rPr>
+                          <w:sz w:val="16"/>
+                          <w:szCs w:val="16"/>
+                        </w:rPr>
+                        <w:t>${</w:t>
+                      </w:r>
+                      <w:proofErr w:type="spellStart"/>
+                      <w:r>
+                        <w:rPr>
+                          <w:sz w:val="16"/>
+                          <w:szCs w:val="16"/>
+                        </w:rPr>
+                        <w:t>p_name</w:t>
+                      </w:r>
+                      <w:proofErr w:type="spellEnd"/>
+                      <w:r>
+                        <w:rPr>
+                          <w:sz w:val="16"/>
+                          <w:szCs w:val="16"/>
+                        </w:rPr>
+                        <w:t>}</w:t>
+                      </w:r>
+                    </w:p>
+                  </w:txbxContent>
+                </v:textbox>
+              </v:shape>
+            </w:pict>
+          </mc:Fallback>
+        </mc:AlternateContent>
+      </w:r>
+      <w:r>
+        <w:rPr>
+          <w:noProof/>
+        </w:rPr>
+        <mc:AlternateContent>
+          <mc:Choice Requires="wps">
+            <w:drawing>
+              <wp:anchor distT="0" distB="0" distL="114300" distR="114300" simplePos="0" relativeHeight="251660288" behindDoc="0" locked="0" layoutInCell="1" allowOverlap="1" wp14:anchorId="054CD049" wp14:editId="6EDF2F6C">
+                <wp:simplePos x="0" y="0"/>
+                <wp:positionH relativeFrom="column">
+                  <wp:posOffset>755650</wp:posOffset>
+                </wp:positionH>
+                <wp:positionV relativeFrom="paragraph">
+                  <wp:posOffset>1549400</wp:posOffset>
+                </wp:positionV>
+                <wp:extent cx="914400" cy="295275"/>
+                <wp:effectExtent l="0" t="0" r="0" b="0"/>
+                <wp:wrapNone/>
+                <wp:docPr id="340891097" name="Text Box 1"/>
+                <wp:cNvGraphicFramePr/>
+                <a:graphic xmlns:a="http://schemas.openxmlformats.org/drawingml/2006/main">
+                  <a:graphicData uri="http://schemas.microsoft.com/office/word/2010/wordprocessingShape">
+                    <wps:wsp>
+                      <wps:cNvSpPr txBox="1"/>
+                      <wps:spPr>
+                        <a:xfrm>
+                          <a:off x="0" y="0"/>
+                          <a:ext cx="914400" cy="295275"/>
+                        </a:xfrm>
+                        <a:prstGeom prst="rect">
+                          <a:avLst/>
+                        </a:prstGeom>
+                        <a:noFill/>
+                        <a:ln w="6350">
+                          <a:noFill/>
+                        </a:ln>
+                      </wps:spPr>
+                      <wps:txbx>
+                        <w:txbxContent>
+                          <w:p>
+                            <w:pPr>
+                              <w:rPr>
+                                <w:b/>
+                                <w:bCs/>
+                                <w:sz w:val="18"/>
+                                <w:szCs w:val="18"/>
+                              </w:rPr>
+                            </w:pPr>
+                            <w:r>
+                              <w:rPr>
+                                <w:b/>
+                                <w:bCs/>
+                                <w:sz w:val="18"/>
+                                <w:szCs w:val="18"/>
+                              </w:rPr>
+                              <w:t>CHO GENERAL TRIAS</w:t>
+                            </w:r>
+                          </w:p>
+                        </w:txbxContent>
+                      </wps:txbx>
+                      <wps:bodyPr rot="0" spcFirstLastPara="0" vertOverflow="overflow" horzOverflow="overflow" vert="horz" wrap="none" lIns="91440" tIns="45720" rIns="91440" bIns="45720" numCol="1" spcCol="0" rtlCol="0" fromWordArt="0" anchor="t" anchorCtr="0" forceAA="0" compatLnSpc="1">
+                        <a:prstTxWarp prst="textNoShape">
+                          <a:avLst/>
+                        </a:prstTxWarp>
+                        <a:noAutofit/>
+                      </wps:bodyPr>
+                    </wps:wsp>
+                  </a:graphicData>
+                </a:graphic>
+                <wp14:sizeRelV relativeFrom="margin">
+                  <wp14:pctHeight>0</wp14:pctHeight>
+                </wp14:sizeRelV>
+              </wp:anchor>
+            </w:drawing>
+          </mc:Choice>
+          <mc:Fallback>
+            <w:pict>
+              <v:shape w14:anchorId="054CD049" id="_x0000_s1045" type="#_x0000_t202" style="position:absolute;margin-left:59.5pt;margin-top:122pt;width:1in;height:23.25pt;z-index:251660288;visibility:visible;mso-wrap-style:none;mso-height-percent:0;mso-wrap-distance-left:9pt;mso-wrap-distance-top:0;mso-wrap-distance-right:9pt;mso-wrap-distance-bottom:0;mso-position-horizontal:absolute;mso-position-horizontal-relative:text;mso-position-vertical:absolute;mso-position-vertical-relative:text;mso-height-percent:0;mso-height-relative:margin;v-text-anchor:top" o:gfxdata="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" filled="f" stroked="f" strokeweight=".5pt">
+                <v:textbox>
+                  <w:txbxContent>
+                    <w:p>
+                      <w:pPr>
+                        <w:rPr>
+                          <w:b/>
+                          <w:bCs/>
+                          <w:sz w:val="18"/>
+                          <w:szCs w:val="18"/>
+                        </w:rPr>
+                      </w:pPr>
+                      <w:r>
+                        <w:rPr>
+                          <w:b/>
+                          <w:bCs/>
+                          <w:sz w:val="18"/>
+                          <w:szCs w:val="18"/>
+                        </w:rPr>
+                        <w:t>CHO GENERAL TRIAS</w:t>
+                      </w:r>
+                    </w:p>
+                  </w:txbxContent>
+                </v:textbox>
+              </v:shape>
+            </w:pict>
+          </mc:Fallback>
+        </mc:AlternateContent>
+      </w:r>
+      <w:r>
+        <w:rPr>
+          <w:noProof/>
+        </w:rPr>
+        <mc:AlternateContent>
+          <mc:Choice Requires="wps">
+            <w:drawing>
+              <wp:anchor distT="0" distB="0" distL="114300" distR="114300" simplePos="0" relativeHeight="251668480" behindDoc="0" locked="0" layoutInCell="1" allowOverlap="1" wp14:anchorId="032B3734" wp14:editId="141167AE">
+                <wp:simplePos x="0" y="0"/>
+                <wp:positionH relativeFrom="column">
+                  <wp:posOffset>5086350</wp:posOffset>
+                </wp:positionH>
+                <wp:positionV relativeFrom="paragraph">
+                  <wp:posOffset>1803400</wp:posOffset>
+                </wp:positionV>
+                <wp:extent cx="1219200" cy="295275"/>
+                <wp:effectExtent l="0" t="0" r="0" b="0"/>
+                <wp:wrapNone/>
+                <wp:docPr id="165180414" name="Text Box 1"/>
+                <wp:cNvGraphicFramePr/>
+                <a:graphic xmlns:a="http://schemas.openxmlformats.org/drawingml/2006/main">
+                  <a:graphicData uri="http://schemas.microsoft.com/office/word/2010/wordprocessingShape">
+                    <wps:wsp>
+                      <wps:cNvSpPr txBox="1"/>
+                      <wps:spPr>
+                        <a:xfrm>
+                          <a:off x="0" y="0"/>
+                          <a:ext cx="1219200" cy="295275"/>
+                        </a:xfrm>
+                        <a:prstGeom prst="rect">
+                          <a:avLst/>
+                        </a:prstGeom>
+                        <a:noFill/>
+                        <a:ln w="6350">
+                          <a:noFill/>
+                        </a:ln>
+                      </wps:spPr>
+                      <wps:txbx>
+                        <w:txbxContent>
+                          <w:p>
+                            <w:pPr>
+                              <w:jc w:val="center"/>
+                              <w:rPr>
+                                <w:sz w:val="18"/>
+                                <w:szCs w:val="18"/>
+                              </w:rPr>
+                            </w:pPr>
+                            <w:r>
+                              <w:rPr>
+                                <w:sz w:val="18"/>
+                                <w:szCs w:val="18"/>
+                              </w:rPr>
+                              <w:t>${</w:t>
+                            </w:r>
+                            <w:proofErr w:type="spellStart"/>
+                            <w:r>
+                              <w:rPr>
+                                <w:sz w:val="18"/>
+                                <w:szCs w:val="18"/>
+                              </w:rPr>
+                              <w:t>p_contact</w:t>
+                            </w:r>
+                            <w:proofErr w:type="spellEnd"/>
+                            <w:r>
+                              <w:rPr>
+                                <w:sz w:val="18"/>
+                                <w:szCs w:val="18"/>
+                              </w:rPr>
+                              <w:t>}</w:t>
+                            </w:r>
+                          </w:p>
+                        </w:txbxContent>
+                      </wps:txbx>
+                      <wps:bodyPr rot="0" spcFirstLastPara="0" vertOverflow="overflow" horzOverflow="overflow" vert="horz" wrap="square" lIns="91440" tIns="45720" rIns="91440" bIns="45720" numCol="1" spcCol="0" rtlCol="0" fromWordArt="0" anchor="t" anchorCtr="0" forceAA="0" compatLnSpc="1">
+                        <a:prstTxWarp prst="textNoShape">
+                          <a:avLst/>
+                        </a:prstTxWarp>
+                        <a:noAutofit/>
+                      </wps:bodyPr>
+                    </wps:wsp>
+                  </a:graphicData>
+                </a:graphic>
+                <wp14:sizeRelH relativeFrom="margin">
+                  <wp14:pctWidth>0</wp14:pctWidth>
+                </wp14:sizeRelH>
+                <wp14:sizeRelV relativeFrom="margin">
+                  <wp14:pctHeight>0</wp14:pctHeight>
+                </wp14:sizeRelV>
+              </wp:anchor>
+            </w:drawing>
+          </mc:Choice>
+          <mc:Fallback>
+            <w:pict>
+              <v:shape w14:anchorId="032B3734" id="_x0000_s1046" type="#_x0000_t202" style="position:absolute;margin-left:400.5pt;margin-top:142pt;width:96pt;height:23.25pt;z-index:251668480;visibility:visible;mso-wrap-style:square;mso-width-percent:0;mso-height-percent:0;mso-wrap-distance-left:9pt;mso-wrap-distance-top:0;mso-wrap-distance-right:9pt;mso-wrap-distance-bottom:0;mso-position-horizontal:absolute;mso-position-horizontal-relative:text;mso-position-vertical:absolute;mso-position-vertical-relative:text;mso-width-percent:0;mso-height-percent:0;mso-width-relative:margin;mso-height-relative:margin;v-text-anchor:top" o:gfxdata="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" filled="f" stroked="f" strokeweight=".5pt">
+                <v:textbox>
+                  <w:txbxContent>
+                    <w:p>
+                      <w:pPr>
+                        <w:jc w:val="center"/>
+                        <w:rPr>
+                          <w:sz w:val="18"/>
+                          <w:szCs w:val="18"/>
+                        </w:rPr>
+                      </w:pPr>
+                      <w:r>
+                        <w:rPr>
+                          <w:sz w:val="18"/>
+                          <w:szCs w:val="18"/>
+                        </w:rPr>
+                        <w:t>${</w:t>
+                      </w:r>
+                      <w:proofErr w:type="spellStart"/>
+                      <w:r>
+                        <w:rPr>
+                          <w:sz w:val="18"/>
+                          <w:szCs w:val="18"/>
+                        </w:rPr>
+                        <w:t>p_contact</w:t>
+                      </w:r>
+                      <w:proofErr w:type="spellEnd"/>
+                      <w:r>
+                        <w:rPr>
+                          <w:sz w:val="18"/>
+                          <w:szCs w:val="18"/>
+                        </w:rPr>
+                        <w:t>}</w:t>
+                      </w:r>
+                    </w:p>
+                  </w:txbxContent>
+                </v:textbox>
+              </v:shape>
+            </w:pict>
+          </mc:Fallback>
+        </mc:AlternateContent>
+      </w:r>
+      <w:r>
+        <w:rPr>
+          <w:noProof/>
+        </w:rPr>
+        <mc:AlternateContent>
+          <mc:Choice Requires="wps">
+            <w:drawing>
+              <wp:anchor distT="0" distB="0" distL="114300" distR="114300" simplePos="0" relativeHeight="251676672" behindDoc="0" locked="0" layoutInCell="1" allowOverlap="1" wp14:anchorId="48E13349" wp14:editId="02795688">
+                <wp:simplePos x="0" y="0"/>
+                <wp:positionH relativeFrom="column">
+                  <wp:posOffset>260350</wp:posOffset>
+                </wp:positionH>
+                <wp:positionV relativeFrom="paragraph">
+                  <wp:posOffset>5911850</wp:posOffset>
+                </wp:positionV>
+                <wp:extent cx="3359150" cy="295275"/>
+                <wp:effectExtent l="0" t="0" r="0" b="0"/>
+                <wp:wrapNone/>
+                <wp:docPr id="90353042" name="Text Box 1"/>
+                <wp:cNvGraphicFramePr/>
+                <a:graphic xmlns:a="http://schemas.openxmlformats.org/drawingml/2006/main">
+                  <a:graphicData uri="http://schemas.microsoft.com/office/word/2010/wordprocessingShape">
+                    <wps:wsp>
+                      <wps:cNvSpPr txBox="1"/>
+                      <wps:spPr>
+                        <a:xfrm>
+                          <a:off x="0" y="0"/>
+                          <a:ext cx="3359150" cy="295275"/>
+                        </a:xfrm>
+                        <a:prstGeom prst="rect">
+                          <a:avLst/>
+                        </a:prstGeom>
+                        <a:noFill/>
+                        <a:ln w="6350">
+                          <a:noFill/>
+                        </a:ln>
+                      </wps:spPr>
+                      <wps:txbx>
+                        <w:txbxContent>
+                          <w:p>
+                            <w:pPr>
+                              <w:rPr>
+                                <w:rFonts w:cstheme="minorHAnsi"/>
+                                <w:sz w:val="18"/>
+                                <w:szCs w:val="18"/>
+                              </w:rPr>
+                            </w:pPr>
+                            <w:r>
+                              <w:rPr>
+                                <w:rFonts w:cstheme="minorHAnsi"/>
+                                <w:sz w:val="18"/>
+                                <w:szCs w:val="18"/>
+                              </w:rPr>
+                              <w:t>${</w:t>
+                            </w:r>
+                            <w:proofErr w:type="spellStart"/>
+                            <w:r>
+                              <w:rPr>
+                                <w:rFonts w:cstheme="minorHAnsi"/>
+                                <w:sz w:val="18"/>
+                                <w:szCs w:val="18"/>
+                              </w:rPr>
+                              <w:t>s_name</w:t>
+                            </w:r>
+                            <w:proofErr w:type="spellEnd"/>
+                            <w:r>
+                              <w:rPr>
+                                <w:rFonts w:cstheme="minorHAnsi"/>
+                                <w:sz w:val="18"/>
+                                <w:szCs w:val="18"/>
+                              </w:rPr>
+                              <w:t>}</w:t>
+                            </w:r>
+                          </w:p>
+                        </w:txbxContent>
+                      </wps:txbx>
+                      <wps:bodyPr rot="0" spcFirstLastPara="0" vertOverflow="overflow" horzOverflow="overflow" vert="horz" wrap="square" lIns="91440" tIns="45720" rIns="91440" bIns="45720" numCol="1" spcCol="0" rtlCol="0" fromWordArt="0" anchor="t" anchorCtr="0" forceAA="0" compatLnSpc="1">
+                        <a:prstTxWarp prst="textNoShape">
+                          <a:avLst/>
+                        </a:prstTxWarp>
+                        <a:noAutofit/>
+                      </wps:bodyPr>
+                    </wps:wsp>
+                  </a:graphicData>
+                </a:graphic>
+                <wp14:sizeRelH relativeFrom="margin">
+                  <wp14:pctWidth>0</wp14:pctWidth>
+                </wp14:sizeRelH>
+                <wp14:sizeRelV relativeFrom="margin">
+                  <wp14:pctHeight>0</wp14:pctHeight>
+                </wp14:sizeRelV>
+              </wp:anchor>
+            </w:drawing>
+          </mc:Choice>
+          <mc:Fallback>
+            <w:pict>
+              <v:shape w14:anchorId="48E13349" id="_x0000_s1047" type="#_x0000_t202" style="position:absolute;margin-left:20.5pt;margin-top:465.5pt;width:264.5pt;height:23.25pt;z-index:251676672;visibility:visible;mso-wrap-style:square;mso-width-percent:0;mso-height-percent:0;mso-wrap-distance-left:9pt;mso-wrap-distance-top:0;mso-wrap-distance-right:9pt;mso-wrap-distance-bottom:0;mso-position-horizontal:absolute;mso-position-horizontal-relative:text;mso-position-vertical:absolute;mso-position-vertical-relative:text;mso-width-percent:0;mso-height-percent:0;mso-width-relative:margin;mso-height-relative:margin;v-text-anchor:top" o:gfxdata="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" filled="f" stroked="f" strokeweight=".5pt">
+                <v:textbox>
+                  <w:txbxContent>
+                    <w:p>
+                      <w:pPr>
+                        <w:rPr>
+                          <w:rFonts w:cstheme="minorHAnsi"/>
+                          <w:sz w:val="18"/>
+                          <w:szCs w:val="18"/>
+                        </w:rPr>
+                      </w:pPr>
+                      <w:r>
+                        <w:rPr>
+                          <w:rFonts w:cstheme="minorHAnsi"/>
+                          <w:sz w:val="18"/>
+                          <w:szCs w:val="18"/>
+                        </w:rPr>
+                        <w:t>${</w:t>
+                      </w:r>
+                      <w:proofErr w:type="spellStart"/>
+                      <w:r>
+                        <w:rPr>
+                          <w:rFonts w:cstheme="minorHAnsi"/>
+                          <w:sz w:val="18"/>
+                          <w:szCs w:val="18"/>
+                        </w:rPr>
+                        <w:t>s_name</w:t>
+                      </w:r>
+                      <w:proofErr w:type="spellEnd"/>
+                      <w:r>
+                        <w:rPr>
+                          <w:rFonts w:cstheme="minorHAnsi"/>
+                          <w:sz w:val="18"/>
+                          <w:szCs w:val="18"/>
+                        </w:rPr>
+                        <w:t>}</w:t>
+                      </w:r>
+                    </w:p>
+                  </w:txbxContent>
+                </v:textbox>
+              </v:shape>
+            </w:pict>
+          </mc:Fallback>
+        </mc:AlternateContent>
+      </w:r>
+      <w:r>
+        <w:rPr>
+          <w:noProof/>
+        </w:rPr>
+        <mc:AlternateContent>
+          <mc:Choice Requires="wps">
+            <w:drawing>
+              <wp:anchor distT="0" distB="0" distL="114300" distR="114300" simplePos="0" relativeHeight="251674624" behindDoc="0" locked="0" layoutInCell="1" allowOverlap="1" wp14:anchorId="03F95F2D" wp14:editId="10C4E492">
+                <wp:simplePos x="0" y="0"/>
+                <wp:positionH relativeFrom="column">
+                  <wp:posOffset>1695450</wp:posOffset>
+                </wp:positionH>
+                <wp:positionV relativeFrom="paragraph">
+                  <wp:posOffset>2063750</wp:posOffset>
+                </wp:positionV>
+                <wp:extent cx="527050" cy="295275"/>
+                <wp:effectExtent l="0" t="0" r="0" b="0"/>
+                <wp:wrapNone/>
+                <wp:docPr id="371834518" name="Text Box 1"/>
+                <wp:cNvGraphicFramePr/>
+                <a:graphic xmlns:a="http://schemas.openxmlformats.org/drawingml/2006/main">
+                  <a:graphicData uri="http://schemas.microsoft.com/office/word/2010/wordprocessingShape">
+                    <wps:wsp>
+                      <wps:cNvSpPr txBox="1"/>
+                      <wps:spPr>
+                        <a:xfrm>
+                          <a:off x="0" y="0"/>
+                          <a:ext cx="527050" cy="295275"/>
+                        </a:xfrm>
+                        <a:prstGeom prst="rect">
+                          <a:avLst/>
+                        </a:prstGeom>
+                        <a:noFill/>
+                        <a:ln w="6350">
+                          <a:noFill/>
+                        </a:ln>
+                      </wps:spPr>
+                      <wps:txbx>
+                        <w:txbxContent>
+                          <w:p>
+                            <w:pPr>
+                              <w:jc w:val="center"/>
+                              <w:rPr>
+                                <w:sz w:val="18"/>
+                                <w:szCs w:val="18"/>
+                              </w:rPr>
+                            </w:pPr>
+                            <w:r>
+                              <w:rPr>
+                                <w:rFonts w:ascii="Segoe UI Symbol" w:hAnsi="Segoe UI Symbol" w:cs="Segoe UI Symbol"/>
+                                <w:sz w:val="18"/>
+                                <w:szCs w:val="18"/>
+                              </w:rPr>
+                              <w:t>${</w:t>
+                            </w:r>
+                            <w:proofErr w:type="spellStart"/>
+                            <w:r>
+                              <w:rPr>
+                                <w:rFonts w:ascii="Segoe UI Symbol" w:hAnsi="Segoe UI Symbol" w:cs="Segoe UI Symbol"/>
+                                <w:sz w:val="18"/>
+                                <w:szCs w:val="18"/>
+                              </w:rPr>
+                              <w:t>isd</w:t>
+                            </w:r>
+                            <w:proofErr w:type="spellEnd"/>
+                            <w:r>
+                              <w:rPr>
+                                <w:rFonts w:ascii="Segoe UI Symbol" w:hAnsi="Segoe UI Symbol" w:cs="Segoe UI Symbol"/>
+                                <w:sz w:val="18"/>
+                                <w:szCs w:val="18"/>
+                              </w:rPr>
+                              <w:t>}</w:t>
+                            </w:r>
+                          </w:p>
+                        </w:txbxContent>
+                      </wps:txbx>
+                      <wps:bodyPr rot="0" spcFirstLastPara="0" vertOverflow="overflow" horzOverflow="overflow" vert="horz" wrap="square" lIns="91440" tIns="45720" rIns="91440" bIns="45720" numCol="1" spcCol="0" rtlCol="0" fromWordArt="0" anchor="t" anchorCtr="0" forceAA="0" compatLnSpc="1">
+                        <a:prstTxWarp prst="textNoShape">
+                          <a:avLst/>
+                        </a:prstTxWarp>
+                        <a:noAutofit/>
+                      </wps:bodyPr>
+                    </wps:wsp>
+                  </a:graphicData>
+                </a:graphic>
+                <wp14:sizeRelH relativeFrom="margin">
+                  <wp14:pctWidth>0</wp14:pctWidth>
+                </wp14:sizeRelH>
+                <wp14:sizeRelV relativeFrom="margin">
+                  <wp14:pctHeight>0</wp14:pctHeight>
+                </wp14:sizeRelV>
+              </wp:anchor>
+            </w:drawing>
+          </mc:Choice>
+          <mc:Fallback>
+            <w:pict>
+              <v:shape w14:anchorId="03F95F2D" id="_x0000_s1048" type="#_x0000_t202" style="position:absolute;margin-left:133.5pt;margin-top:162.5pt;width:41.5pt;height:23.25pt;z-index:251674624;visibility:visible;mso-wrap-style:square;mso-width-percent:0;mso-height-percent:0;mso-wrap-distance-left:9pt;mso-wrap-distance-top:0;mso-wrap-distance-right:9pt;mso-wrap-distance-bottom:0;mso-position-horizontal:absolute;mso-position-horizontal-relative:text;mso-position-vertical:absolute;mso-position-vertical-relative:text;mso-width-percent:0;mso-height-percent:0;mso-width-relative:margin;mso-height-relative:margin;v-text-anchor:top" o:gfxdata="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" filled="f" stroked="f" strokeweight=".5pt">
+                <v:textbox>
+                  <w:txbxContent>
+                    <w:p>
+                      <w:pPr>
+                        <w:jc w:val="center"/>
+                        <w:rPr>
+                          <w:sz w:val="18"/>
+                          <w:szCs w:val="18"/>
+                        </w:rPr>
+                      </w:pPr>
+                      <w:r>
+                        <w:rPr>
+                          <w:rFonts w:ascii="Segoe UI Symbol" w:hAnsi="Segoe UI Symbol" w:cs="Segoe UI Symbol"/>
+                          <w:sz w:val="18"/>
+                          <w:szCs w:val="18"/>
+                        </w:rPr>
+                        <w:t>${</w:t>
+                      </w:r>
+                      <w:proofErr w:type="spellStart"/>
+                      <w:r>
+                        <w:rPr>
+                          <w:rFonts w:ascii="Segoe UI Symbol" w:hAnsi="Segoe UI Symbol" w:cs="Segoe UI Symbol"/>
+                          <w:sz w:val="18"/>
+                          <w:szCs w:val="18"/>
+                        </w:rPr>
+                        <w:t>isd</w:t>
+                      </w:r>
+                      <w:proofErr w:type="spellEnd"/>
+                      <w:r>
+                        <w:rPr>
+                          <w:rFonts w:ascii="Segoe UI Symbol" w:hAnsi="Segoe UI Symbol" w:cs="Segoe UI Symbol"/>
+                          <w:sz w:val="18"/>
+                          <w:szCs w:val="18"/>
+                        </w:rPr>
+                        <w:t>}</w:t>
+                      </w:r>
+                    </w:p>
+                  </w:txbxContent>
+                </v:textbox>
+              </v:shape>
+            </w:pict>
+          </mc:Fallback>
+        </mc:AlternateContent>
+      </w:r>
+      <w:r>
+        <w:rPr>
+          <w:noProof/>
+        </w:rPr>
+        <mc:AlternateContent>
+          <mc:Choice Requires="wps">
+            <w:drawing>
+              <wp:anchor distT="0" distB="0" distL="114300" distR="114300" simplePos="0" relativeHeight="251672576" behindDoc="0" locked="0" layoutInCell="1" allowOverlap="1" wp14:anchorId="6C816761" wp14:editId="3B67E797">
+                <wp:simplePos x="0" y="0"/>
+                <wp:positionH relativeFrom="column">
+                  <wp:posOffset>958850</wp:posOffset>
+                </wp:positionH>
+                <wp:positionV relativeFrom="paragraph">
+                  <wp:posOffset>2063750</wp:posOffset>
+                </wp:positionV>
+                <wp:extent cx="527050" cy="295275"/>
+                <wp:effectExtent l="0" t="0" r="0" b="0"/>
+                <wp:wrapNone/>
+                <wp:docPr id="34186958" name="Text Box 1"/>
+                <wp:cNvGraphicFramePr/>
+                <a:graphic xmlns:a="http://schemas.openxmlformats.org/drawingml/2006/main">
+                  <a:graphicData uri="http://schemas.microsoft.com/office/word/2010/wordprocessingShape">
+                    <wps:wsp>
+                      <wps:cNvSpPr txBox="1"/>
+                      <wps:spPr>
+                        <a:xfrm>
+                          <a:off x="0" y="0"/>
+                          <a:ext cx="527050" cy="295275"/>
+                        </a:xfrm>
+                        <a:prstGeom prst="rect">
+                          <a:avLst/>
+                        </a:prstGeom>
+                        <a:noFill/>
+                        <a:ln w="6350">
+                          <a:noFill/>
+                        </a:ln>
+                      </wps:spPr>
+                      <wps:txbx>
+                        <w:txbxContent>
+                          <w:p>
+                            <w:pPr>
+                              <w:jc w:val="center"/>
+                              <w:rPr>
+                                <w:sz w:val="18"/>
+                                <w:szCs w:val="18"/>
+                              </w:rPr>
+                            </w:pPr>
+                            <w:r>
+                              <w:rPr>
+                                <w:rFonts w:ascii="Segoe UI Symbol" w:hAnsi="Segoe UI Symbol" w:cs="Segoe UI Symbol"/>
+                                <w:sz w:val="18"/>
+                                <w:szCs w:val="18"/>
+                              </w:rPr>
+                              <w:t>${ism}</w:t>
+                            </w:r>
+                          </w:p>
+                        </w:txbxContent>
+                      </wps:txbx>
+                      <wps:bodyPr rot="0" spcFirstLastPara="0" vertOverflow="overflow" horzOverflow="overflow" vert="horz" wrap="square" lIns="91440" tIns="45720" rIns="91440" bIns="45720" numCol="1" spcCol="0" rtlCol="0" fromWordArt="0" anchor="t" anchorCtr="0" forceAA="0" compatLnSpc="1">
+                        <a:prstTxWarp prst="textNoShape">
+                          <a:avLst/>
+                        </a:prstTxWarp>
+                        <a:noAutofit/>
+                      </wps:bodyPr>
+                    </wps:wsp>
+                  </a:graphicData>
+                </a:graphic>
+                <wp14:sizeRelH relativeFrom="margin">
+                  <wp14:pctWidth>0</wp14:pctWidth>
+                </wp14:sizeRelH>
+                <wp14:sizeRelV relativeFrom="margin">
+                  <wp14:pctHeight>0</wp14:pctHeight>
+                </wp14:sizeRelV>
+              </wp:anchor>
+            </w:drawing>
+          </mc:Choice>
+          <mc:Fallback>
+            <w:pict>
+              <v:shape w14:anchorId="6C816761" id="_x0000_s1049" type="#_x0000_t202" style="position:absolute;margin-left:75.5pt;margin-top:162.5pt;width:41.5pt;height:23.25pt;z-index:251672576;visibility:visible;mso-wrap-style:square;mso-width-percent:0;mso-height-percent:0;mso-wrap-distance-left:9pt;mso-wrap-distance-top:0;mso-wrap-distance-right:9pt;mso-wrap-distance-bottom:0;mso-position-horizontal:absolute;mso-position-horizontal-relative:text;mso-position-vertical:absolute;mso-position-vertical-relative:text;mso-width-percent:0;mso-height-percent:0;mso-width-relative:margin;mso-height-relative:margin;v-text-anchor:top" o:gfxdata="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" filled="f" stroked="f" strokeweight=".5pt">
+                <v:textbox>
+                  <w:txbxContent>
+                    <w:p>
+                      <w:pPr>
+                        <w:jc w:val="center"/>
+                        <w:rPr>
+                          <w:sz w:val="18"/>
+                          <w:szCs w:val="18"/>
+                        </w:rPr>
+                      </w:pPr>
+                      <w:r>
+                        <w:rPr>
+                          <w:rFonts w:ascii="Segoe UI Symbol" w:hAnsi="Segoe UI Symbol" w:cs="Segoe UI Symbol"/>
+                          <w:sz w:val="18"/>
+                          <w:szCs w:val="18"/>
+                        </w:rPr>
+                        <w:t>${ism}</w:t>
+                      </w:r>
+                    </w:p>
+                  </w:txbxContent>
+                </v:textbox>
+              </v:shape>
+            </w:pict>
+          </mc:Fallback>
+        </mc:AlternateContent>
+      </w:r>
+      <w:r>
+        <w:rPr>
+          <w:noProof/>
+        </w:rPr>
+        <mc:AlternateContent>
+          <mc:Choice Requires="wps">
+            <w:drawing>
+              <wp:anchor distT="0" distB="0" distL="114300" distR="114300" simplePos="0" relativeHeight="251670528" behindDoc="0" locked="0" layoutInCell="1" allowOverlap="1" wp14:anchorId="1C2C6AF1" wp14:editId="6F0F6648">
+                <wp:simplePos x="0" y="0"/>
+                <wp:positionH relativeFrom="column">
+                  <wp:posOffset>1955800</wp:posOffset>
+                </wp:positionH>
+                <wp:positionV relativeFrom="paragraph">
+                  <wp:posOffset>1949450</wp:posOffset>
+                </wp:positionV>
+                <wp:extent cx="1676400" cy="295275"/>
+                <wp:effectExtent l="0" t="0" r="0" b="0"/>
+                <wp:wrapNone/>
+                <wp:docPr id="1691887990" name="Text Box 1"/>
+                <wp:cNvGraphicFramePr/>
+                <a:graphic xmlns:a="http://schemas.openxmlformats.org/drawingml/2006/main">
+                  <a:graphicData uri="http://schemas.microsoft.com/office/word/2010/wordprocessingShape">
+                    <wps:wsp>
+                      <wps:cNvSpPr txBox="1"/>
+                      <wps:spPr>
+                        <a:xfrm>
+                          <a:off x="0" y="0"/>
+                          <a:ext cx="1676400" cy="295275"/>
+                        </a:xfrm>
+                        <a:prstGeom prst="rect">
+                          <a:avLst/>
+                        </a:prstGeom>
+                        <a:noFill/>
+                        <a:ln w="6350">
+                          <a:noFill/>
+                        </a:ln>
+                      </wps:spPr>
+                      <wps:txbx>
+                        <w:txbxContent>
+                          <w:p>
+                            <w:pPr>
+                              <w:rPr>
+                                <w:sz w:val="18"/>
+                                <w:szCs w:val="18"/>
+                              </w:rPr>
+                            </w:pPr>
+                            <w:r>
+                              <w:rPr>
+                                <w:sz w:val="18"/>
+                                <w:szCs w:val="18"/>
+                              </w:rPr>
+                              <w:t>${</w:t>
+                            </w:r>
+                            <w:proofErr w:type="spellStart"/>
+                            <w:r>
+                              <w:rPr>
+                                <w:sz w:val="18"/>
+                                <w:szCs w:val="18"/>
+                              </w:rPr>
+                              <w:t>p_philhealth</w:t>
+                            </w:r>
+                            <w:proofErr w:type="spellEnd"/>
+                            <w:r>
+                              <w:rPr>
+                                <w:sz w:val="18"/>
+                                <w:szCs w:val="18"/>
+                              </w:rPr>
+                              <w:t>}</w:t>
+                            </w:r>
+                          </w:p>
+                        </w:txbxContent>
+                      </wps:txbx>
+                      <wps:bodyPr rot="0" spcFirstLastPara="0" vertOverflow="overflow" horzOverflow="overflow" vert="horz" wrap="square" lIns="91440" tIns="45720" rIns="91440" bIns="45720" numCol="1" spcCol="0" rtlCol="0" fromWordArt="0" anchor="t" anchorCtr="0" forceAA="0" compatLnSpc="1">
+                        <a:prstTxWarp prst="textNoShape">
+                          <a:avLst/>
+                        </a:prstTxWarp>
+                        <a:noAutofit/>
+                      </wps:bodyPr>
+                    </wps:wsp>
+                  </a:graphicData>
+                </a:graphic>
+                <wp14:sizeRelH relativeFrom="margin">
+                  <wp14:pctWidth>0</wp14:pctWidth>
+                </wp14:sizeRelH>
+                <wp14:sizeRelV relativeFrom="margin">
+                  <wp14:pctHeight>0</wp14:pctHeight>
+                </wp14:sizeRelV>
+              </wp:anchor>
+            </w:drawing>
+          </mc:Choice>
+          <mc:Fallback>
+            <w:pict>
+              <v:shape w14:anchorId="1C2C6AF1" id="_x0000_s1050" type="#_x0000_t202" style="position:absolute;margin-left:154pt;margin-top:153.5pt;width:132pt;height:23.25pt;z-index:251670528;visibility:visible;mso-wrap-style:square;mso-width-percent:0;mso-height-percent:0;mso-wrap-distance-left:9pt;mso-wrap-distance-top:0;mso-wrap-distance-right:9pt;mso-wrap-distance-bottom:0;mso-position-horizontal:absolute;mso-position-horizontal-relative:text;mso-position-vertical:absolute;mso-position-vertical-relative:text;mso-width-percent:0;mso-height-percent:0;mso-width-relative:margin;mso-height-relative:margin;v-text-anchor:top" o:gfxdata="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" filled="f" stroked="f" strokeweight=".5pt">
+                <v:textbox>
+                  <w:txbxContent>
+                    <w:p>
+                      <w:pPr>
+                        <w:rPr>
+                          <w:sz w:val="18"/>
+                          <w:szCs w:val="18"/>
+                        </w:rPr>
+                      </w:pPr>
+                      <w:r>
+                        <w:rPr>
+                          <w:sz w:val="18"/>
+                          <w:szCs w:val="18"/>
+                        </w:rPr>
+                        <w:t>${</w:t>
+                      </w:r>
+                      <w:proofErr w:type="spellStart"/>
+                      <w:r>
+                        <w:rPr>
+                          <w:sz w:val="18"/>
+                          <w:szCs w:val="18"/>
+                        </w:rPr>
+                        <w:t>p_philhealth</w:t>
+                      </w:r>
+                      <w:proofErr w:type="spellEnd"/>
+                      <w:r>
+                        <w:rPr>
+                          <w:sz w:val="18"/>
+                          <w:szCs w:val="18"/>
+                        </w:rPr>
+                        <w:t>}</w:t>
+                      </w:r>
+                    </w:p>
+                  </w:txbxContent>
+                </v:textbox>
+              </v:shape>
+            </w:pict>
+          </mc:Fallback>
+        </mc:AlternateContent>
+      </w:r>
+      <w:r>
+        <w:rPr>
+          <w:noProof/>
+        </w:rPr>
+        <mc:AlternateContent>
+          <mc:Choice Requires="wps">
+            <w:drawing>
+              <wp:anchor distT="0" distB="0" distL="114300" distR="114300" simplePos="0" relativeHeight="251662336" behindDoc="0" locked="0" layoutInCell="1" allowOverlap="1" wp14:anchorId="3CD3C3FB" wp14:editId="23123659">
+                <wp:simplePos x="0" y="0"/>
+                <wp:positionH relativeFrom="column">
+                  <wp:posOffset>4064000</wp:posOffset>
+                </wp:positionH>
+                <wp:positionV relativeFrom="paragraph">
+                  <wp:posOffset>1555750</wp:posOffset>
+                </wp:positionV>
+                <wp:extent cx="914400" cy="295275"/>
+                <wp:effectExtent l="0" t="0" r="0" b="0"/>
+                <wp:wrapNone/>
+                <wp:docPr id="2113105130" name="Text Box 1"/>
+                <wp:cNvGraphicFramePr/>
+                <a:graphic xmlns:a="http://schemas.openxmlformats.org/drawingml/2006/main">
+                  <a:graphicData uri="http://schemas.microsoft.com/office/word/2010/wordprocessingShape">
+                    <wps:wsp>
+                      <wps:cNvSpPr txBox="1"/>
+                      <wps:spPr>
+                        <a:xfrm>
+                          <a:off x="0" y="0"/>
+                          <a:ext cx="914400" cy="295275"/>
+                        </a:xfrm>
+                        <a:prstGeom prst="rect">
+                          <a:avLst/>
+                        </a:prstGeom>
+                        <a:noFill/>
+                        <a:ln w="6350">
+                          <a:noFill/>
+                        </a:ln>
+                      </wps:spPr>
+                      <wps:txbx>
+                        <w:txbxContent>
+                          <w:p>
+                            <w:pPr>
+                              <w:rPr>
+                                <w:b/>
+                                <w:bCs/>
+                                <w:sz w:val="18"/>
+                                <w:szCs w:val="18"/>
+                              </w:rPr>
+                            </w:pPr>
+                            <w:r>
+                              <w:rPr>
+                                <w:b/>
+                                <w:bCs/>
+                                <w:sz w:val="18"/>
+                                <w:szCs w:val="18"/>
+                              </w:rPr>
+                              <w:t>P41034597</w:t>
+                            </w:r>
+                          </w:p>
+                        </w:txbxContent>
+                      </wps:txbx>
+                      <wps:bodyPr rot="0" spcFirstLastPara="0" vertOverflow="overflow" horzOverflow="overflow" vert="horz" wrap="none" lIns="91440" tIns="45720" rIns="91440" bIns="45720" numCol="1" spcCol="0" rtlCol="0" fromWordArt="0" anchor="t" anchorCtr="0" forceAA="0" compatLnSpc="1">
+                        <a:prstTxWarp prst="textNoShape">
+                          <a:avLst/>
+                        </a:prstTxWarp>
+                        <a:noAutofit/>
+                      </wps:bodyPr>
+                    </wps:wsp>
+                  </a:graphicData>
+                </a:graphic>
+                <wp14:sizeRelV relativeFrom="margin">
+                  <wp14:pctHeight>0</wp14:pctHeight>
+                </wp14:sizeRelV>
+              </wp:anchor>
+            </w:drawing>
+          </mc:Choice>
+          <mc:Fallback>
+            <w:pict>
+              <v:shape w14:anchorId="3CD3C3FB" id="_x0000_s1051" type="#_x0000_t202" style="position:absolute;margin-left:320pt;margin-top:122.5pt;width:1in;height:23.25pt;z-index:251662336;visibility:visible;mso-wrap-style:none;mso-height-percent:0;mso-wrap-distance-left:9pt;mso-wrap-distance-top:0;mso-wrap-distance-right:9pt;mso-wrap-distance-bottom:0;mso-position-horizontal:absolute;mso-position-horizontal-relative:text;mso-position-vertical:absolute;mso-position-vertical-relative:text;mso-height-percent:0;mso-height-relative:margin;v-text-anchor:top" o:gfxdata="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" filled="f" stroked="f" strokeweight=".5pt">
+                <v:textbox>
+                  <w:txbxContent>
+                    <w:p>
+                      <w:pPr>
+                        <w:rPr>
+                          <w:b/>
+                          <w:bCs/>
+                          <w:sz w:val="18"/>
+                          <w:szCs w:val="18"/>
+                        </w:rPr>
+                      </w:pPr>
+                      <w:r>
+                        <w:rPr>
+                          <w:b/>
+                          <w:bCs/>
+                          <w:sz w:val="18"/>
+                          <w:szCs w:val="18"/>
+                        </w:rPr>
+                        <w:t>P41034597</w:t>
+                      </w:r>
+                    </w:p>
+                  </w:txbxContent>
+                </v:textbox>
+              </v:shape>
+            </w:pict>
+          </mc:Fallback>
+        </mc:AlternateContent>
+      </w:r>
+      <w:r>
+        <w:rPr>
+          <w:noProof/>
+        </w:rPr>
+        <w:drawing>
+          <wp:inline distT="0" distB="0" distL="0" distR="0" wp14:anchorId="0CBBB6B9" wp14:editId="185D8823">
+            <wp:extent cx="6639240" cy="9239003"/>
+            <wp:effectExtent l="0" t="0" r="0" b="0"/>
+            <wp:docPr id="4" name="Picture 4"/>
+            <wp:cNvGraphicFramePr>
+              <a:graphicFrameLocks xmlns:a="http://schemas.openxmlformats.org/drawingml/2006/main" noChangeAspect="1"/>
+            </wp:cNvGraphicFramePr>
+            <a:graphic xmlns:a="http://schemas.openxmlformats.org/drawingml/2006/main">
+              <a:graphicData uri="http://schemas.openxmlformats.org/drawingml/2006/picture">
+                <pic:pic xmlns:pic="http://schemas.openxmlformats.org/drawingml/2006/picture">
+                  <pic:nvPicPr>
+                    <pic:cNvPr id="0" name="Picture 753"/>
+                    <pic:cNvPicPr>
+                      <a:picLocks noChangeAspect="1" noChangeArrowheads="1"/>
+                    </pic:cNvPicPr>
+                  </pic:nvPicPr>
+                  <pic:blipFill>
+                    <a:blip r:embed="rId7" cstate="print">
+                      <a:extLst>
+                        <a:ext uri="{28A0092B-C50C-407E-A947-70E740481C1C}">
+                          <a14:useLocalDpi xmlns:a14="http://schemas.microsoft.com/office/drawing/2010/main" val="0"/>
+                        </a:ext>
+                      </a:extLst>
+                    </a:blip>
+                    <a:srcRect/>
+                    <a:stretch>
+                      <a:fillRect/>
+                    </a:stretch>
+                  </pic:blipFill>
+                  <pic:spPr bwMode="auto">
+                    <a:xfrm>
+                      <a:off x="0" y="0"/>
+                      <a:ext cx="6659819" cy="9267640"/>
+                    </a:xfrm>
+                    <a:prstGeom prst="rect">
+                      <a:avLst/>
+                    </a:prstGeom>
+                    <a:noFill/>
+                    <a:ln>
+                      <a:noFill/>
+                    </a:ln>
+                  </pic:spPr>
+                </pic:pic>
+              </a:graphicData>
+            </a:graphic>
+          </wp:inline>
+        </w:drawing>
+      </w:r>
+    </w:p>
+    <w:p/>
     <w:sectPr>
       <w:pgSz w:w="11906" w:h="16838" w:code="9"/>
       <w:pgMar w:top="720" w:right="720" w:bottom="720" w:left="720" w:header="720" w:footer="720" w:gutter="0"/>
